--- a/Documentos/Manual WeCook.docx
+++ b/Documentos/Manual WeCook.docx
@@ -947,6 +947,9 @@
         </w:p>
         <w:p>
           <w:r>
+            <w:rPr>
+              <w:noProof/>
+            </w:rPr>
             <w:drawing>
               <wp:anchor distT="0" distB="0" distL="114300" distR="114300" simplePos="0" relativeHeight="251663360" behindDoc="0" locked="0" layoutInCell="1" allowOverlap="1" wp14:anchorId="41B1D4B1" wp14:editId="339B3210">
                 <wp:simplePos x="0" y="0"/>
@@ -1011,6 +1014,15 @@
     </w:sdt>
     <w:sdt>
       <w:sdtPr>
+        <w:rPr>
+          <w:rFonts w:asciiTheme="minorHAnsi" w:eastAsiaTheme="minorHAnsi" w:hAnsiTheme="minorHAnsi" w:cstheme="minorBidi"/>
+          <w:color w:val="auto"/>
+          <w:kern w:val="2"/>
+          <w:sz w:val="22"/>
+          <w:szCs w:val="22"/>
+          <w:lang w:eastAsia="en-US"/>
+          <w14:ligatures w14:val="standardContextual"/>
+        </w:rPr>
         <w:id w:val="-1488551443"/>
         <w:docPartObj>
           <w:docPartGallery w:val="Table of Contents"/>
@@ -1019,15 +1031,8 @@
       </w:sdtPr>
       <w:sdtEndPr>
         <w:rPr>
-          <w:rFonts w:asciiTheme="minorHAnsi" w:eastAsiaTheme="minorHAnsi" w:hAnsiTheme="minorHAnsi" w:cstheme="minorBidi"/>
           <w:b/>
           <w:bCs/>
-          <w:color w:val="auto"/>
-          <w:kern w:val="2"/>
-          <w:sz w:val="22"/>
-          <w:szCs w:val="22"/>
-          <w:lang w:eastAsia="en-US"/>
-          <w14:ligatures w14:val="standardContextual"/>
         </w:rPr>
       </w:sdtEndPr>
       <w:sdtContent>
@@ -1432,7 +1437,7 @@
         <w:rPr>
           <w:rFonts w:ascii="Arial" w:hAnsi="Arial" w:cs="Arial"/>
         </w:rPr>
-        <w:t>Git y Node.js</w:t>
+        <w:t>Git</w:t>
       </w:r>
     </w:p>
     <w:p>
@@ -1656,12 +1661,119 @@
         <w:rPr>
           <w:rFonts w:ascii="Arial" w:hAnsi="Arial" w:cs="Arial"/>
         </w:rPr>
-        <w:t xml:space="preserve">Una vez creado el proyecto, realizar un </w:t>
+        <w:t xml:space="preserve">Una vez creado el proyecto, </w:t>
+      </w:r>
+      <w:r>
+        <w:rPr>
+          <w:rFonts w:ascii="Arial" w:hAnsi="Arial" w:cs="Arial"/>
+        </w:rPr>
+        <w:t>ejecutar los siguientes comandos:</w:t>
+      </w:r>
+    </w:p>
+    <w:p>
+      <w:pPr>
+        <w:jc w:val="both"/>
+        <w:rPr>
+          <w:rFonts w:ascii="Consolas" w:hAnsi="Consolas" w:cs="Arial"/>
+          <w:lang w:val="en-US"/>
+        </w:rPr>
+      </w:pPr>
+      <w:r>
+        <w:rPr>
+          <w:rFonts w:ascii="Consolas" w:hAnsi="Consolas" w:cs="Arial"/>
+          <w:lang w:val="en-US"/>
+        </w:rPr>
+        <w:t xml:space="preserve">git </w:t>
+      </w:r>
+      <w:proofErr w:type="gramStart"/>
+      <w:r>
+        <w:rPr>
+          <w:rFonts w:ascii="Consolas" w:hAnsi="Consolas" w:cs="Arial"/>
+          <w:lang w:val="en-US"/>
+        </w:rPr>
+        <w:t>add .</w:t>
+      </w:r>
+      <w:proofErr w:type="gramEnd"/>
+    </w:p>
+    <w:p>
+      <w:pPr>
+        <w:jc w:val="both"/>
+        <w:rPr>
+          <w:rFonts w:ascii="Consolas" w:hAnsi="Consolas" w:cs="Arial"/>
+          <w:lang w:val="en-US"/>
+        </w:rPr>
+      </w:pPr>
+      <w:r>
+        <w:rPr>
+          <w:rFonts w:ascii="Consolas" w:hAnsi="Consolas" w:cs="Arial"/>
+          <w:lang w:val="en-US"/>
+        </w:rPr>
+        <w:t>git commit -m “</w:t>
       </w:r>
       <w:proofErr w:type="spellStart"/>
       <w:r>
         <w:rPr>
           <w:rFonts w:ascii="Consolas" w:hAnsi="Consolas" w:cs="Arial"/>
+          <w:lang w:val="en-US"/>
+        </w:rPr>
+        <w:t>Mensaje</w:t>
+      </w:r>
+      <w:proofErr w:type="spellEnd"/>
+      <w:r>
+        <w:rPr>
+          <w:rFonts w:ascii="Consolas" w:hAnsi="Consolas" w:cs="Arial"/>
+          <w:lang w:val="en-US"/>
+        </w:rPr>
+        <w:t>”</w:t>
+      </w:r>
+    </w:p>
+    <w:p>
+      <w:pPr>
+        <w:jc w:val="both"/>
+        <w:rPr>
+          <w:rFonts w:ascii="Arial" w:hAnsi="Arial" w:cs="Arial"/>
+          <w:lang w:val="en-US"/>
+        </w:rPr>
+      </w:pPr>
+      <w:r>
+        <w:rPr>
+          <w:rFonts w:ascii="Consolas" w:hAnsi="Consolas" w:cs="Arial"/>
+          <w:lang w:val="en-US"/>
+        </w:rPr>
+        <w:t>git reset --hard origin/main</w:t>
+      </w:r>
+    </w:p>
+    <w:p>
+      <w:pPr>
+        <w:jc w:val="both"/>
+        <w:rPr>
+          <w:rFonts w:ascii="Arial" w:hAnsi="Arial" w:cs="Arial"/>
+        </w:rPr>
+      </w:pPr>
+      <w:r>
+        <w:rPr>
+          <w:rFonts w:ascii="Arial" w:hAnsi="Arial" w:cs="Arial"/>
+          <w:i/>
+          <w:iCs/>
+          <w:sz w:val="20"/>
+          <w:szCs w:val="20"/>
+        </w:rPr>
+        <w:t xml:space="preserve">Nota: </w:t>
+      </w:r>
+      <w:r>
+        <w:rPr>
+          <w:rFonts w:ascii="Arial" w:hAnsi="Arial" w:cs="Arial"/>
+          <w:i/>
+          <w:iCs/>
+          <w:sz w:val="20"/>
+          <w:szCs w:val="20"/>
+        </w:rPr>
+        <w:t xml:space="preserve">para actualizar el repositorio local, realizar </w:t>
+      </w:r>
+      <w:proofErr w:type="spellStart"/>
+      <w:r>
+        <w:rPr>
+          <w:rFonts w:ascii="Consolas" w:hAnsi="Consolas" w:cs="Arial"/>
         </w:rPr>
         <w:t>git</w:t>
       </w:r>
@@ -1682,9 +1794,59 @@
       <w:proofErr w:type="spellEnd"/>
       <w:r>
         <w:rPr>
-          <w:rFonts w:ascii="Arial" w:hAnsi="Arial" w:cs="Arial"/>
-        </w:rPr>
-        <w:t xml:space="preserve"> del repositorio remoto y configurar la conexión a la base de datos en el archivo de </w:t>
+          <w:rFonts w:ascii="Consolas" w:hAnsi="Consolas" w:cs="Arial"/>
+        </w:rPr>
+        <w:t xml:space="preserve"> </w:t>
+      </w:r>
+      <w:proofErr w:type="spellStart"/>
+      <w:r>
+        <w:rPr>
+          <w:rFonts w:ascii="Consolas" w:hAnsi="Consolas" w:cs="Arial"/>
+        </w:rPr>
+        <w:t>origin</w:t>
+      </w:r>
+      <w:proofErr w:type="spellEnd"/>
+      <w:r>
+        <w:rPr>
+          <w:rFonts w:ascii="Consolas" w:hAnsi="Consolas" w:cs="Arial"/>
+        </w:rPr>
+        <w:t xml:space="preserve"> </w:t>
+      </w:r>
+      <w:proofErr w:type="spellStart"/>
+      <w:r>
+        <w:rPr>
+          <w:rFonts w:ascii="Consolas" w:hAnsi="Consolas" w:cs="Arial"/>
+        </w:rPr>
+        <w:t>main</w:t>
+      </w:r>
+      <w:proofErr w:type="spellEnd"/>
+    </w:p>
+    <w:p>
+      <w:pPr>
+        <w:jc w:val="both"/>
+        <w:rPr>
+          <w:rFonts w:ascii="Arial" w:hAnsi="Arial" w:cs="Arial"/>
+        </w:rPr>
+      </w:pPr>
+    </w:p>
+    <w:p>
+      <w:pPr>
+        <w:jc w:val="both"/>
+        <w:rPr>
+          <w:rFonts w:ascii="Arial" w:hAnsi="Arial" w:cs="Arial"/>
+        </w:rPr>
+      </w:pPr>
+      <w:r>
+        <w:rPr>
+          <w:rFonts w:ascii="Arial" w:hAnsi="Arial" w:cs="Arial"/>
+        </w:rPr>
+        <w:t>Configurar</w:t>
+      </w:r>
+      <w:r>
+        <w:rPr>
+          <w:rFonts w:ascii="Arial" w:hAnsi="Arial" w:cs="Arial"/>
+        </w:rPr>
+        <w:t xml:space="preserve"> la conexión a la base de datos en el archivo de </w:t>
       </w:r>
       <w:proofErr w:type="gramStart"/>
       <w:r>
@@ -1857,6 +2019,50 @@
         <w:rPr>
           <w:rFonts w:ascii="Arial" w:hAnsi="Arial" w:cs="Arial"/>
         </w:rPr>
+        <w:t>Instalar las dependencias de Laravel (puede ser necesario):</w:t>
+      </w:r>
+    </w:p>
+    <w:p>
+      <w:pPr>
+        <w:jc w:val="both"/>
+        <w:rPr>
+          <w:rFonts w:ascii="Consolas" w:hAnsi="Consolas" w:cs="Arial"/>
+        </w:rPr>
+      </w:pPr>
+      <w:proofErr w:type="spellStart"/>
+      <w:r>
+        <w:rPr>
+          <w:rFonts w:ascii="Consolas" w:hAnsi="Consolas" w:cs="Arial"/>
+        </w:rPr>
+        <w:t>composer</w:t>
+      </w:r>
+      <w:proofErr w:type="spellEnd"/>
+      <w:r>
+        <w:rPr>
+          <w:rFonts w:ascii="Consolas" w:hAnsi="Consolas" w:cs="Arial"/>
+        </w:rPr>
+        <w:t xml:space="preserve"> </w:t>
+      </w:r>
+      <w:proofErr w:type="spellStart"/>
+      <w:r>
+        <w:rPr>
+          <w:rFonts w:ascii="Consolas" w:hAnsi="Consolas" w:cs="Arial"/>
+        </w:rPr>
+        <w:t>install</w:t>
+      </w:r>
+      <w:proofErr w:type="spellEnd"/>
+    </w:p>
+    <w:p>
+      <w:pPr>
+        <w:jc w:val="both"/>
+        <w:rPr>
+          <w:rFonts w:ascii="Arial" w:hAnsi="Arial" w:cs="Arial"/>
+        </w:rPr>
+      </w:pPr>
+      <w:r>
+        <w:rPr>
+          <w:rFonts w:ascii="Arial" w:hAnsi="Arial" w:cs="Arial"/>
+        </w:rPr>
         <w:t>A continuación, migrar l</w:t>
       </w:r>
       <w:r>
@@ -1929,6 +2135,7 @@
         <w:rPr>
           <w:rFonts w:ascii="Arial" w:hAnsi="Arial" w:cs="Arial"/>
         </w:rPr>
+        <w:lastRenderedPageBreak/>
         <w:t>Arrancar el proyecto con el comando:</w:t>
       </w:r>
     </w:p>
@@ -2013,7 +2220,6 @@
       </w:pPr>
       <w:bookmarkStart w:id="3" w:name="_Toc197775005"/>
       <w:r>
-        <w:lastRenderedPageBreak/>
         <w:t>US</w:t>
       </w:r>
       <w:r>
@@ -2778,6 +2984,7 @@
   <w:style w:type="character" w:default="1" w:styleId="Fuentedeprrafopredeter">
     <w:name w:val="Default Paragraph Font"/>
     <w:uiPriority w:val="1"/>
+    <w:semiHidden/>
     <w:unhideWhenUsed/>
   </w:style>
   <w:style w:type="table" w:default="1" w:styleId="Tablanormal">

--- a/Documentos/Manual WeCook.docx
+++ b/Documentos/Manual WeCook.docx
@@ -1347,860 +1347,1028 @@
     </w:p>
     <w:p>
       <w:pPr>
-        <w:pStyle w:val="Ttulo1"/>
-        <w:rPr>
-          <w:sz w:val="32"/>
-        </w:rPr>
-      </w:pPr>
-      <w:bookmarkStart w:id="0" w:name="_Toc197775002"/>
-      <w:r>
+        <w:rPr>
+          <w:rFonts w:ascii="Calibri" w:eastAsiaTheme="majorEastAsia" w:hAnsi="Calibri" w:cs="Calibri"/>
+          <w:sz w:val="24"/>
+          <w:szCs w:val="24"/>
+        </w:rPr>
+      </w:pPr>
+      <w:r>
+        <w:rPr>
+          <w:rFonts w:ascii="Calibri" w:eastAsiaTheme="majorEastAsia" w:hAnsi="Calibri" w:cs="Calibri"/>
+          <w:sz w:val="24"/>
+          <w:szCs w:val="24"/>
+        </w:rPr>
         <w:lastRenderedPageBreak/>
-        <w:t>INSTALACIÓN</w:t>
-      </w:r>
-      <w:bookmarkEnd w:id="0"/>
-    </w:p>
-    <w:p>
-      <w:pPr>
-        <w:pStyle w:val="Ttulo2"/>
-      </w:pPr>
-      <w:bookmarkStart w:id="1" w:name="_Toc197775003"/>
-      <w:r>
-        <w:t>Requisitos previos</w:t>
-      </w:r>
-      <w:bookmarkEnd w:id="1"/>
-    </w:p>
-    <w:p>
-      <w:pPr>
-        <w:jc w:val="both"/>
-        <w:rPr>
-          <w:rFonts w:ascii="Arial" w:hAnsi="Arial" w:cs="Arial"/>
-        </w:rPr>
-      </w:pPr>
-      <w:r>
-        <w:rPr>
-          <w:rFonts w:ascii="Arial" w:hAnsi="Arial" w:cs="Arial"/>
+        <w:t>-- MANUAL DE INSTALACIÓN --</w:t>
+      </w:r>
+    </w:p>
+    <w:p>
+      <w:pPr>
+        <w:rPr>
+          <w:rFonts w:ascii="Calibri" w:eastAsiaTheme="majorEastAsia" w:hAnsi="Calibri" w:cs="Calibri"/>
+          <w:sz w:val="24"/>
+          <w:szCs w:val="24"/>
+        </w:rPr>
+      </w:pPr>
+    </w:p>
+    <w:p>
+      <w:pPr>
+        <w:rPr>
+          <w:rFonts w:ascii="Calibri" w:eastAsiaTheme="majorEastAsia" w:hAnsi="Calibri" w:cs="Calibri"/>
+          <w:sz w:val="24"/>
+          <w:szCs w:val="24"/>
+        </w:rPr>
+      </w:pPr>
+      <w:r>
+        <w:rPr>
+          <w:rFonts w:ascii="Calibri" w:eastAsiaTheme="majorEastAsia" w:hAnsi="Calibri" w:cs="Calibri"/>
+          <w:sz w:val="24"/>
+          <w:szCs w:val="24"/>
+        </w:rPr>
+        <w:t>REQUERIMIENTOS</w:t>
+      </w:r>
+    </w:p>
+    <w:p>
+      <w:pPr>
+        <w:rPr>
+          <w:rFonts w:ascii="Calibri" w:eastAsiaTheme="majorEastAsia" w:hAnsi="Calibri" w:cs="Calibri"/>
+          <w:sz w:val="24"/>
+          <w:szCs w:val="24"/>
+        </w:rPr>
+      </w:pPr>
+      <w:r>
+        <w:rPr>
+          <w:rFonts w:ascii="Calibri" w:eastAsiaTheme="majorEastAsia" w:hAnsi="Calibri" w:cs="Calibri"/>
+          <w:sz w:val="24"/>
+          <w:szCs w:val="24"/>
         </w:rPr>
         <w:t>Para poder instalar y arrancar la aplicación, es necesario tener instalado en el sistema:</w:t>
       </w:r>
     </w:p>
     <w:p>
       <w:pPr>
-        <w:pStyle w:val="Prrafodelista"/>
-        <w:numPr>
-          <w:ilvl w:val="0"/>
-          <w:numId w:val="1"/>
-        </w:numPr>
-        <w:jc w:val="both"/>
-        <w:rPr>
-          <w:rFonts w:ascii="Arial" w:hAnsi="Arial" w:cs="Arial"/>
-        </w:rPr>
-      </w:pPr>
-      <w:r>
-        <w:rPr>
-          <w:rFonts w:ascii="Arial" w:hAnsi="Arial" w:cs="Arial"/>
-        </w:rPr>
-        <w:t>PHP 8.2 o superior</w:t>
-      </w:r>
-    </w:p>
-    <w:p>
-      <w:pPr>
-        <w:pStyle w:val="Prrafodelista"/>
-        <w:numPr>
-          <w:ilvl w:val="0"/>
-          <w:numId w:val="1"/>
-        </w:numPr>
-        <w:jc w:val="both"/>
-        <w:rPr>
-          <w:rFonts w:ascii="Arial" w:hAnsi="Arial" w:cs="Arial"/>
-        </w:rPr>
-      </w:pPr>
-      <w:r>
-        <w:rPr>
-          <w:rFonts w:ascii="Arial" w:hAnsi="Arial" w:cs="Arial"/>
-        </w:rPr>
-        <w:t>MySQL (base de datos empleada en el proyecto)</w:t>
-      </w:r>
-    </w:p>
-    <w:p>
-      <w:pPr>
-        <w:pStyle w:val="Prrafodelista"/>
-        <w:numPr>
-          <w:ilvl w:val="0"/>
-          <w:numId w:val="1"/>
-        </w:numPr>
-        <w:jc w:val="both"/>
-        <w:rPr>
-          <w:rFonts w:ascii="Arial" w:hAnsi="Arial" w:cs="Arial"/>
-        </w:rPr>
-      </w:pPr>
-      <w:r>
-        <w:rPr>
-          <w:rFonts w:ascii="Arial" w:hAnsi="Arial" w:cs="Arial"/>
-        </w:rPr>
-        <w:t>Git</w:t>
-      </w:r>
-    </w:p>
-    <w:p>
-      <w:pPr>
-        <w:pStyle w:val="Prrafodelista"/>
-        <w:numPr>
-          <w:ilvl w:val="0"/>
-          <w:numId w:val="1"/>
-        </w:numPr>
-        <w:jc w:val="both"/>
-        <w:rPr>
-          <w:rFonts w:ascii="Arial" w:hAnsi="Arial" w:cs="Arial"/>
-        </w:rPr>
-      </w:pPr>
+        <w:rPr>
+          <w:rFonts w:ascii="Calibri" w:eastAsiaTheme="majorEastAsia" w:hAnsi="Calibri" w:cs="Calibri"/>
+          <w:sz w:val="24"/>
+          <w:szCs w:val="24"/>
+        </w:rPr>
+      </w:pPr>
+      <w:r>
+        <w:rPr>
+          <w:rFonts w:ascii="Calibri" w:eastAsiaTheme="majorEastAsia" w:hAnsi="Calibri" w:cs="Calibri"/>
+          <w:sz w:val="24"/>
+          <w:szCs w:val="24"/>
+        </w:rPr>
+        <w:t>- PHP 8.2 o superior</w:t>
+      </w:r>
+    </w:p>
+    <w:p>
+      <w:pPr>
+        <w:rPr>
+          <w:rFonts w:ascii="Calibri" w:eastAsiaTheme="majorEastAsia" w:hAnsi="Calibri" w:cs="Calibri"/>
+          <w:sz w:val="24"/>
+          <w:szCs w:val="24"/>
+        </w:rPr>
+      </w:pPr>
+      <w:r>
+        <w:rPr>
+          <w:rFonts w:ascii="Calibri" w:eastAsiaTheme="majorEastAsia" w:hAnsi="Calibri" w:cs="Calibri"/>
+          <w:sz w:val="24"/>
+          <w:szCs w:val="24"/>
+        </w:rPr>
+        <w:t>- MySQL (base de datos empleada en el proyecto)</w:t>
+      </w:r>
+    </w:p>
+    <w:p>
+      <w:pPr>
+        <w:rPr>
+          <w:rFonts w:ascii="Calibri" w:eastAsiaTheme="majorEastAsia" w:hAnsi="Calibri" w:cs="Calibri"/>
+          <w:sz w:val="24"/>
+          <w:szCs w:val="24"/>
+          <w:lang w:val="en-US"/>
+        </w:rPr>
+      </w:pPr>
+      <w:r>
+        <w:rPr>
+          <w:rFonts w:ascii="Calibri" w:eastAsiaTheme="majorEastAsia" w:hAnsi="Calibri" w:cs="Calibri"/>
+          <w:sz w:val="24"/>
+          <w:szCs w:val="24"/>
+          <w:lang w:val="en-US"/>
+        </w:rPr>
+        <w:t>- Git</w:t>
+      </w:r>
+    </w:p>
+    <w:p>
+      <w:pPr>
+        <w:rPr>
+          <w:rFonts w:ascii="Calibri" w:eastAsiaTheme="majorEastAsia" w:hAnsi="Calibri" w:cs="Calibri"/>
+          <w:sz w:val="24"/>
+          <w:szCs w:val="24"/>
+          <w:lang w:val="en-US"/>
+        </w:rPr>
+      </w:pPr>
+      <w:r>
+        <w:rPr>
+          <w:rFonts w:ascii="Calibri" w:eastAsiaTheme="majorEastAsia" w:hAnsi="Calibri" w:cs="Calibri"/>
+          <w:sz w:val="24"/>
+          <w:szCs w:val="24"/>
+          <w:lang w:val="en-US"/>
+        </w:rPr>
+        <w:t>- Composer (https://getcomposer.org/)</w:t>
+      </w:r>
+    </w:p>
+    <w:p>
+      <w:pPr>
+        <w:rPr>
+          <w:rFonts w:ascii="Calibri" w:eastAsiaTheme="majorEastAsia" w:hAnsi="Calibri" w:cs="Calibri"/>
+          <w:sz w:val="24"/>
+          <w:szCs w:val="24"/>
+        </w:rPr>
+      </w:pPr>
+      <w:r>
+        <w:rPr>
+          <w:rFonts w:ascii="Calibri" w:eastAsiaTheme="majorEastAsia" w:hAnsi="Calibri" w:cs="Calibri"/>
+          <w:sz w:val="24"/>
+          <w:szCs w:val="24"/>
+        </w:rPr>
+        <w:t>- Node.js</w:t>
+      </w:r>
+    </w:p>
+    <w:p>
+      <w:pPr>
+        <w:rPr>
+          <w:rFonts w:ascii="Calibri" w:eastAsiaTheme="majorEastAsia" w:hAnsi="Calibri" w:cs="Calibri"/>
+          <w:sz w:val="24"/>
+          <w:szCs w:val="24"/>
+        </w:rPr>
+      </w:pPr>
+      <w:r>
+        <w:rPr>
+          <w:rFonts w:ascii="Calibri" w:eastAsiaTheme="majorEastAsia" w:hAnsi="Calibri" w:cs="Calibri"/>
+          <w:sz w:val="24"/>
+          <w:szCs w:val="24"/>
+        </w:rPr>
+        <w:t xml:space="preserve">Nota: es posible que al tratar de instalar </w:t>
+      </w:r>
       <w:proofErr w:type="spellStart"/>
       <w:r>
         <w:rPr>
-          <w:rFonts w:ascii="Arial" w:hAnsi="Arial" w:cs="Arial"/>
+          <w:rFonts w:ascii="Calibri" w:eastAsiaTheme="majorEastAsia" w:hAnsi="Calibri" w:cs="Calibri"/>
+          <w:sz w:val="24"/>
+          <w:szCs w:val="24"/>
         </w:rPr>
         <w:t>Composer</w:t>
       </w:r>
       <w:proofErr w:type="spellEnd"/>
       <w:r>
         <w:rPr>
-          <w:rFonts w:ascii="Arial" w:hAnsi="Arial" w:cs="Arial"/>
+          <w:rFonts w:ascii="Calibri" w:eastAsiaTheme="majorEastAsia" w:hAnsi="Calibri" w:cs="Calibri"/>
+          <w:sz w:val="24"/>
+          <w:szCs w:val="24"/>
+        </w:rPr>
+        <w:t xml:space="preserve"> surja algún error. </w:t>
+      </w:r>
+    </w:p>
+    <w:p>
+      <w:pPr>
+        <w:rPr>
+          <w:rFonts w:ascii="Calibri" w:eastAsiaTheme="majorEastAsia" w:hAnsi="Calibri" w:cs="Calibri"/>
+          <w:sz w:val="24"/>
+          <w:szCs w:val="24"/>
+        </w:rPr>
+      </w:pPr>
+      <w:r>
+        <w:rPr>
+          <w:rFonts w:ascii="Calibri" w:eastAsiaTheme="majorEastAsia" w:hAnsi="Calibri" w:cs="Calibri"/>
+          <w:sz w:val="24"/>
+          <w:szCs w:val="24"/>
+        </w:rPr>
+        <w:t xml:space="preserve">Para instalarlo, es recomendable desactivar el antivirus y así evitar cualquier problema </w:t>
+      </w:r>
+    </w:p>
+    <w:p>
+      <w:pPr>
+        <w:rPr>
+          <w:rFonts w:ascii="Calibri" w:eastAsiaTheme="majorEastAsia" w:hAnsi="Calibri" w:cs="Calibri"/>
+          <w:sz w:val="24"/>
+          <w:szCs w:val="24"/>
+        </w:rPr>
+      </w:pPr>
+      <w:r>
+        <w:rPr>
+          <w:rFonts w:ascii="Calibri" w:eastAsiaTheme="majorEastAsia" w:hAnsi="Calibri" w:cs="Calibri"/>
+          <w:sz w:val="24"/>
+          <w:szCs w:val="24"/>
+        </w:rPr>
+        <w:t>(es completamente seguro).</w:t>
+      </w:r>
+    </w:p>
+    <w:p>
+      <w:pPr>
+        <w:rPr>
+          <w:rFonts w:ascii="Calibri" w:eastAsiaTheme="majorEastAsia" w:hAnsi="Calibri" w:cs="Calibri"/>
+          <w:sz w:val="24"/>
+          <w:szCs w:val="24"/>
+        </w:rPr>
+      </w:pPr>
+    </w:p>
+    <w:p>
+      <w:pPr>
+        <w:rPr>
+          <w:rFonts w:ascii="Calibri" w:eastAsiaTheme="majorEastAsia" w:hAnsi="Calibri" w:cs="Calibri"/>
+          <w:sz w:val="24"/>
+          <w:szCs w:val="24"/>
+        </w:rPr>
+      </w:pPr>
+    </w:p>
+    <w:p>
+      <w:pPr>
+        <w:rPr>
+          <w:rFonts w:ascii="Calibri" w:eastAsiaTheme="majorEastAsia" w:hAnsi="Calibri" w:cs="Calibri"/>
+          <w:sz w:val="24"/>
+          <w:szCs w:val="24"/>
+        </w:rPr>
+      </w:pPr>
+      <w:r>
+        <w:rPr>
+          <w:rFonts w:ascii="Calibri" w:eastAsiaTheme="majorEastAsia" w:hAnsi="Calibri" w:cs="Calibri"/>
+          <w:sz w:val="24"/>
+          <w:szCs w:val="24"/>
+        </w:rPr>
+        <w:t>PROCESO DE INSTALACIÓN</w:t>
+      </w:r>
+    </w:p>
+    <w:p>
+      <w:pPr>
+        <w:rPr>
+          <w:rFonts w:ascii="Calibri" w:eastAsiaTheme="majorEastAsia" w:hAnsi="Calibri" w:cs="Calibri"/>
+          <w:sz w:val="24"/>
+          <w:szCs w:val="24"/>
+        </w:rPr>
+      </w:pPr>
+      <w:r>
+        <w:rPr>
+          <w:rFonts w:ascii="Calibri" w:eastAsiaTheme="majorEastAsia" w:hAnsi="Calibri" w:cs="Calibri"/>
+          <w:sz w:val="24"/>
+          <w:szCs w:val="24"/>
+        </w:rPr>
+        <w:t>1. Clonar repositorio</w:t>
+      </w:r>
+    </w:p>
+    <w:p>
+      <w:pPr>
+        <w:rPr>
+          <w:rFonts w:ascii="Calibri" w:eastAsiaTheme="majorEastAsia" w:hAnsi="Calibri" w:cs="Calibri"/>
+          <w:sz w:val="24"/>
+          <w:szCs w:val="24"/>
+        </w:rPr>
+      </w:pPr>
+      <w:proofErr w:type="spellStart"/>
+      <w:r>
+        <w:rPr>
+          <w:rFonts w:ascii="Calibri" w:eastAsiaTheme="majorEastAsia" w:hAnsi="Calibri" w:cs="Calibri"/>
+          <w:sz w:val="24"/>
+          <w:szCs w:val="24"/>
+        </w:rPr>
+        <w:t>git</w:t>
+      </w:r>
+      <w:proofErr w:type="spellEnd"/>
+      <w:r>
+        <w:rPr>
+          <w:rFonts w:ascii="Calibri" w:eastAsiaTheme="majorEastAsia" w:hAnsi="Calibri" w:cs="Calibri"/>
+          <w:sz w:val="24"/>
+          <w:szCs w:val="24"/>
+        </w:rPr>
+        <w:t xml:space="preserve"> clone https://github.com/sergioderon1803/TFG_RRSS_Cocina.git</w:t>
+      </w:r>
+    </w:p>
+    <w:p>
+      <w:pPr>
+        <w:rPr>
+          <w:rFonts w:ascii="Calibri" w:eastAsiaTheme="majorEastAsia" w:hAnsi="Calibri" w:cs="Calibri"/>
+          <w:sz w:val="24"/>
+          <w:szCs w:val="24"/>
+        </w:rPr>
+      </w:pPr>
+    </w:p>
+    <w:p>
+      <w:pPr>
+        <w:rPr>
+          <w:rFonts w:ascii="Calibri" w:eastAsiaTheme="majorEastAsia" w:hAnsi="Calibri" w:cs="Calibri"/>
+          <w:sz w:val="24"/>
+          <w:szCs w:val="24"/>
+        </w:rPr>
+      </w:pPr>
+      <w:r>
+        <w:rPr>
+          <w:rFonts w:ascii="Calibri" w:eastAsiaTheme="majorEastAsia" w:hAnsi="Calibri" w:cs="Calibri"/>
+          <w:sz w:val="24"/>
+          <w:szCs w:val="24"/>
+        </w:rPr>
+        <w:t>2. Comprobar que el repositorio está correctamente vinculado</w:t>
+      </w:r>
+    </w:p>
+    <w:p>
+      <w:pPr>
+        <w:rPr>
+          <w:rFonts w:ascii="Calibri" w:eastAsiaTheme="majorEastAsia" w:hAnsi="Calibri" w:cs="Calibri"/>
+          <w:sz w:val="24"/>
+          <w:szCs w:val="24"/>
+        </w:rPr>
+      </w:pPr>
+      <w:proofErr w:type="spellStart"/>
+      <w:r>
+        <w:rPr>
+          <w:rFonts w:ascii="Calibri" w:eastAsiaTheme="majorEastAsia" w:hAnsi="Calibri" w:cs="Calibri"/>
+          <w:sz w:val="24"/>
+          <w:szCs w:val="24"/>
+        </w:rPr>
+        <w:t>git</w:t>
+      </w:r>
+      <w:proofErr w:type="spellEnd"/>
+      <w:r>
+        <w:rPr>
+          <w:rFonts w:ascii="Calibri" w:eastAsiaTheme="majorEastAsia" w:hAnsi="Calibri" w:cs="Calibri"/>
+          <w:sz w:val="24"/>
+          <w:szCs w:val="24"/>
+        </w:rPr>
+        <w:t xml:space="preserve"> remote -v</w:t>
+      </w:r>
+    </w:p>
+    <w:p>
+      <w:pPr>
+        <w:rPr>
+          <w:rFonts w:ascii="Calibri" w:eastAsiaTheme="majorEastAsia" w:hAnsi="Calibri" w:cs="Calibri"/>
+          <w:sz w:val="24"/>
+          <w:szCs w:val="24"/>
+        </w:rPr>
+      </w:pPr>
+      <w:r>
+        <w:rPr>
+          <w:rFonts w:ascii="Calibri" w:eastAsiaTheme="majorEastAsia" w:hAnsi="Calibri" w:cs="Calibri"/>
+          <w:sz w:val="24"/>
+          <w:szCs w:val="24"/>
+        </w:rPr>
+        <w:t>Debería aparecer algo como esto:</w:t>
+      </w:r>
+    </w:p>
+    <w:p>
+      <w:pPr>
+        <w:rPr>
+          <w:rFonts w:ascii="Calibri" w:eastAsiaTheme="majorEastAsia" w:hAnsi="Calibri" w:cs="Calibri"/>
+          <w:sz w:val="24"/>
+          <w:szCs w:val="24"/>
+          <w:lang w:val="en-US"/>
+        </w:rPr>
+      </w:pPr>
+      <w:r>
+        <w:rPr>
+          <w:rFonts w:ascii="Calibri" w:eastAsiaTheme="majorEastAsia" w:hAnsi="Calibri" w:cs="Calibri"/>
+          <w:sz w:val="24"/>
+          <w:szCs w:val="24"/>
+          <w:lang w:val="en-US"/>
+        </w:rPr>
+        <w:t>origin  https://github.com/usuario/repositorio.git (fetch)</w:t>
+      </w:r>
+    </w:p>
+    <w:p>
+      <w:pPr>
+        <w:rPr>
+          <w:rFonts w:ascii="Calibri" w:eastAsiaTheme="majorEastAsia" w:hAnsi="Calibri" w:cs="Calibri"/>
+          <w:sz w:val="24"/>
+          <w:szCs w:val="24"/>
+          <w:lang w:val="en-US"/>
+        </w:rPr>
+      </w:pPr>
+      <w:r>
+        <w:rPr>
+          <w:rFonts w:ascii="Calibri" w:eastAsiaTheme="majorEastAsia" w:hAnsi="Calibri" w:cs="Calibri"/>
+          <w:sz w:val="24"/>
+          <w:szCs w:val="24"/>
+          <w:lang w:val="en-US"/>
+        </w:rPr>
+        <w:t>origin  https://github.com/usuario/repositorio.git (push)</w:t>
+      </w:r>
+    </w:p>
+    <w:p>
+      <w:pPr>
+        <w:rPr>
+          <w:rFonts w:ascii="Calibri" w:eastAsiaTheme="majorEastAsia" w:hAnsi="Calibri" w:cs="Calibri"/>
+          <w:sz w:val="24"/>
+          <w:szCs w:val="24"/>
+          <w:lang w:val="en-US"/>
+        </w:rPr>
+      </w:pPr>
+    </w:p>
+    <w:p>
+      <w:pPr>
+        <w:rPr>
+          <w:rFonts w:ascii="Calibri" w:eastAsiaTheme="majorEastAsia" w:hAnsi="Calibri" w:cs="Calibri"/>
+          <w:sz w:val="24"/>
+          <w:szCs w:val="24"/>
+        </w:rPr>
+      </w:pPr>
+      <w:r>
+        <w:rPr>
+          <w:rFonts w:ascii="Calibri" w:eastAsiaTheme="majorEastAsia" w:hAnsi="Calibri" w:cs="Calibri"/>
+          <w:sz w:val="24"/>
+          <w:szCs w:val="24"/>
+        </w:rPr>
+        <w:t>3. Configurar el fichero .</w:t>
+      </w:r>
+      <w:proofErr w:type="spellStart"/>
+      <w:r>
+        <w:rPr>
+          <w:rFonts w:ascii="Calibri" w:eastAsiaTheme="majorEastAsia" w:hAnsi="Calibri" w:cs="Calibri"/>
+          <w:sz w:val="24"/>
+          <w:szCs w:val="24"/>
+        </w:rPr>
+        <w:t>env</w:t>
+      </w:r>
+      <w:proofErr w:type="spellEnd"/>
+      <w:r>
+        <w:rPr>
+          <w:rFonts w:ascii="Calibri" w:eastAsiaTheme="majorEastAsia" w:hAnsi="Calibri" w:cs="Calibri"/>
+          <w:sz w:val="24"/>
+          <w:szCs w:val="24"/>
+        </w:rPr>
+        <w:t xml:space="preserve"> para conectar a la BBDD</w:t>
+      </w:r>
+    </w:p>
+    <w:p>
+      <w:pPr>
+        <w:rPr>
+          <w:rFonts w:ascii="Calibri" w:eastAsiaTheme="majorEastAsia" w:hAnsi="Calibri" w:cs="Calibri"/>
+          <w:sz w:val="24"/>
+          <w:szCs w:val="24"/>
+          <w:lang w:val="en-US"/>
+        </w:rPr>
+      </w:pPr>
+      <w:r>
+        <w:rPr>
+          <w:rFonts w:ascii="Calibri" w:eastAsiaTheme="majorEastAsia" w:hAnsi="Calibri" w:cs="Calibri"/>
+          <w:sz w:val="24"/>
+          <w:szCs w:val="24"/>
+          <w:lang w:val="en-US"/>
+        </w:rPr>
+        <w:t>DB_CONNECTION=</w:t>
+      </w:r>
+      <w:proofErr w:type="spellStart"/>
+      <w:r>
+        <w:rPr>
+          <w:rFonts w:ascii="Calibri" w:eastAsiaTheme="majorEastAsia" w:hAnsi="Calibri" w:cs="Calibri"/>
+          <w:sz w:val="24"/>
+          <w:szCs w:val="24"/>
+          <w:lang w:val="en-US"/>
+        </w:rPr>
+        <w:t>mysql</w:t>
+      </w:r>
+      <w:proofErr w:type="spellEnd"/>
+    </w:p>
+    <w:p>
+      <w:pPr>
+        <w:rPr>
+          <w:rFonts w:ascii="Calibri" w:eastAsiaTheme="majorEastAsia" w:hAnsi="Calibri" w:cs="Calibri"/>
+          <w:sz w:val="24"/>
+          <w:szCs w:val="24"/>
+          <w:lang w:val="en-US"/>
+        </w:rPr>
+      </w:pPr>
+      <w:r>
+        <w:rPr>
+          <w:rFonts w:ascii="Calibri" w:eastAsiaTheme="majorEastAsia" w:hAnsi="Calibri" w:cs="Calibri"/>
+          <w:sz w:val="24"/>
+          <w:szCs w:val="24"/>
+          <w:lang w:val="en-US"/>
+        </w:rPr>
+        <w:t>DB_HOST=127.0.0.1</w:t>
+      </w:r>
+    </w:p>
+    <w:p>
+      <w:pPr>
+        <w:rPr>
+          <w:rFonts w:ascii="Calibri" w:eastAsiaTheme="majorEastAsia" w:hAnsi="Calibri" w:cs="Calibri"/>
+          <w:sz w:val="24"/>
+          <w:szCs w:val="24"/>
+          <w:lang w:val="en-US"/>
+        </w:rPr>
+      </w:pPr>
+      <w:r>
+        <w:rPr>
+          <w:rFonts w:ascii="Calibri" w:eastAsiaTheme="majorEastAsia" w:hAnsi="Calibri" w:cs="Calibri"/>
+          <w:sz w:val="24"/>
+          <w:szCs w:val="24"/>
+          <w:lang w:val="en-US"/>
+        </w:rPr>
+        <w:t>DB_PORT=3306</w:t>
+      </w:r>
+    </w:p>
+    <w:p>
+      <w:pPr>
+        <w:rPr>
+          <w:rFonts w:ascii="Calibri" w:eastAsiaTheme="majorEastAsia" w:hAnsi="Calibri" w:cs="Calibri"/>
+          <w:sz w:val="24"/>
+          <w:szCs w:val="24"/>
+          <w:lang w:val="en-US"/>
+        </w:rPr>
+      </w:pPr>
+      <w:r>
+        <w:rPr>
+          <w:rFonts w:ascii="Calibri" w:eastAsiaTheme="majorEastAsia" w:hAnsi="Calibri" w:cs="Calibri"/>
+          <w:sz w:val="24"/>
+          <w:szCs w:val="24"/>
+          <w:lang w:val="en-US"/>
+        </w:rPr>
+        <w:t>DB_DATABASE=</w:t>
+      </w:r>
+      <w:proofErr w:type="spellStart"/>
+      <w:r>
+        <w:rPr>
+          <w:rFonts w:ascii="Calibri" w:eastAsiaTheme="majorEastAsia" w:hAnsi="Calibri" w:cs="Calibri"/>
+          <w:sz w:val="24"/>
+          <w:szCs w:val="24"/>
+          <w:lang w:val="en-US"/>
+        </w:rPr>
+        <w:t>nombre_BBDD</w:t>
+      </w:r>
+      <w:proofErr w:type="spellEnd"/>
+    </w:p>
+    <w:p>
+      <w:pPr>
+        <w:rPr>
+          <w:rFonts w:ascii="Calibri" w:eastAsiaTheme="majorEastAsia" w:hAnsi="Calibri" w:cs="Calibri"/>
+          <w:sz w:val="24"/>
+          <w:szCs w:val="24"/>
+          <w:lang w:val="en-US"/>
+        </w:rPr>
+      </w:pPr>
+      <w:r>
+        <w:rPr>
+          <w:rFonts w:ascii="Calibri" w:eastAsiaTheme="majorEastAsia" w:hAnsi="Calibri" w:cs="Calibri"/>
+          <w:sz w:val="24"/>
+          <w:szCs w:val="24"/>
+          <w:lang w:val="en-US"/>
+        </w:rPr>
+        <w:lastRenderedPageBreak/>
+        <w:t>DB_USERNAME=root</w:t>
+      </w:r>
+    </w:p>
+    <w:p>
+      <w:pPr>
+        <w:rPr>
+          <w:rFonts w:ascii="Calibri" w:eastAsiaTheme="majorEastAsia" w:hAnsi="Calibri" w:cs="Calibri"/>
+          <w:sz w:val="24"/>
+          <w:szCs w:val="24"/>
+        </w:rPr>
+      </w:pPr>
+      <w:r>
+        <w:rPr>
+          <w:rFonts w:ascii="Calibri" w:eastAsiaTheme="majorEastAsia" w:hAnsi="Calibri" w:cs="Calibri"/>
+          <w:sz w:val="24"/>
+          <w:szCs w:val="24"/>
+        </w:rPr>
+        <w:t>DB_PASSWORD=</w:t>
+      </w:r>
+      <w:proofErr w:type="spellStart"/>
+      <w:r>
+        <w:rPr>
+          <w:rFonts w:ascii="Calibri" w:eastAsiaTheme="majorEastAsia" w:hAnsi="Calibri" w:cs="Calibri"/>
+          <w:sz w:val="24"/>
+          <w:szCs w:val="24"/>
+        </w:rPr>
+        <w:t>password</w:t>
+      </w:r>
+      <w:proofErr w:type="spellEnd"/>
+    </w:p>
+    <w:p>
+      <w:pPr>
+        <w:rPr>
+          <w:rFonts w:ascii="Calibri" w:eastAsiaTheme="majorEastAsia" w:hAnsi="Calibri" w:cs="Calibri"/>
+          <w:sz w:val="24"/>
+          <w:szCs w:val="24"/>
+        </w:rPr>
+      </w:pPr>
+    </w:p>
+    <w:p>
+      <w:pPr>
+        <w:rPr>
+          <w:rFonts w:ascii="Calibri" w:eastAsiaTheme="majorEastAsia" w:hAnsi="Calibri" w:cs="Calibri"/>
+          <w:sz w:val="24"/>
+          <w:szCs w:val="24"/>
+        </w:rPr>
+      </w:pPr>
+      <w:r>
+        <w:rPr>
+          <w:rFonts w:ascii="Calibri" w:eastAsiaTheme="majorEastAsia" w:hAnsi="Calibri" w:cs="Calibri"/>
+          <w:sz w:val="24"/>
+          <w:szCs w:val="24"/>
+        </w:rPr>
+        <w:t>4. Dentro de la carpeta del proyecto (/</w:t>
+      </w:r>
+      <w:proofErr w:type="spellStart"/>
+      <w:r>
+        <w:rPr>
+          <w:rFonts w:ascii="Calibri" w:eastAsiaTheme="majorEastAsia" w:hAnsi="Calibri" w:cs="Calibri"/>
+          <w:sz w:val="24"/>
+          <w:szCs w:val="24"/>
+        </w:rPr>
+        <w:t>proyecto_recetas</w:t>
+      </w:r>
+      <w:proofErr w:type="spellEnd"/>
+      <w:r>
+        <w:rPr>
+          <w:rFonts w:ascii="Calibri" w:eastAsiaTheme="majorEastAsia" w:hAnsi="Calibri" w:cs="Calibri"/>
+          <w:sz w:val="24"/>
+          <w:szCs w:val="24"/>
+        </w:rPr>
+        <w:t xml:space="preserve">), instalar </w:t>
+      </w:r>
+      <w:proofErr w:type="spellStart"/>
+      <w:r>
+        <w:rPr>
+          <w:rFonts w:ascii="Calibri" w:eastAsiaTheme="majorEastAsia" w:hAnsi="Calibri" w:cs="Calibri"/>
+          <w:sz w:val="24"/>
+          <w:szCs w:val="24"/>
+        </w:rPr>
+        <w:t>depencencias</w:t>
+      </w:r>
+      <w:proofErr w:type="spellEnd"/>
+      <w:r>
+        <w:rPr>
+          <w:rFonts w:ascii="Calibri" w:eastAsiaTheme="majorEastAsia" w:hAnsi="Calibri" w:cs="Calibri"/>
+          <w:sz w:val="24"/>
+          <w:szCs w:val="24"/>
+        </w:rPr>
+        <w:t xml:space="preserve"> con </w:t>
+      </w:r>
+      <w:proofErr w:type="spellStart"/>
+      <w:r>
+        <w:rPr>
+          <w:rFonts w:ascii="Calibri" w:eastAsiaTheme="majorEastAsia" w:hAnsi="Calibri" w:cs="Calibri"/>
+          <w:sz w:val="24"/>
+          <w:szCs w:val="24"/>
+        </w:rPr>
+        <w:t>composer</w:t>
+      </w:r>
+      <w:proofErr w:type="spellEnd"/>
+      <w:r>
+        <w:rPr>
+          <w:rFonts w:ascii="Calibri" w:eastAsiaTheme="majorEastAsia" w:hAnsi="Calibri" w:cs="Calibri"/>
+          <w:sz w:val="24"/>
+          <w:szCs w:val="24"/>
+        </w:rPr>
+        <w:t xml:space="preserve"> (opcional)</w:t>
+      </w:r>
+    </w:p>
+    <w:p>
+      <w:pPr>
+        <w:rPr>
+          <w:rFonts w:ascii="Calibri" w:eastAsiaTheme="majorEastAsia" w:hAnsi="Calibri" w:cs="Calibri"/>
+          <w:sz w:val="24"/>
+          <w:szCs w:val="24"/>
+        </w:rPr>
+      </w:pPr>
+      <w:proofErr w:type="spellStart"/>
+      <w:r>
+        <w:rPr>
+          <w:rFonts w:ascii="Calibri" w:eastAsiaTheme="majorEastAsia" w:hAnsi="Calibri" w:cs="Calibri"/>
+          <w:sz w:val="24"/>
+          <w:szCs w:val="24"/>
+        </w:rPr>
+        <w:t>composer</w:t>
+      </w:r>
+      <w:proofErr w:type="spellEnd"/>
+      <w:r>
+        <w:rPr>
+          <w:rFonts w:ascii="Calibri" w:eastAsiaTheme="majorEastAsia" w:hAnsi="Calibri" w:cs="Calibri"/>
+          <w:sz w:val="24"/>
+          <w:szCs w:val="24"/>
+        </w:rPr>
+        <w:t xml:space="preserve"> </w:t>
+      </w:r>
+      <w:proofErr w:type="spellStart"/>
+      <w:r>
+        <w:rPr>
+          <w:rFonts w:ascii="Calibri" w:eastAsiaTheme="majorEastAsia" w:hAnsi="Calibri" w:cs="Calibri"/>
+          <w:sz w:val="24"/>
+          <w:szCs w:val="24"/>
+        </w:rPr>
+        <w:t>install</w:t>
+      </w:r>
+      <w:proofErr w:type="spellEnd"/>
+    </w:p>
+    <w:p>
+      <w:pPr>
+        <w:rPr>
+          <w:rFonts w:ascii="Calibri" w:eastAsiaTheme="majorEastAsia" w:hAnsi="Calibri" w:cs="Calibri"/>
+          <w:sz w:val="24"/>
+          <w:szCs w:val="24"/>
+        </w:rPr>
+      </w:pPr>
+    </w:p>
+    <w:p>
+      <w:pPr>
+        <w:rPr>
+          <w:rFonts w:ascii="Calibri" w:eastAsiaTheme="majorEastAsia" w:hAnsi="Calibri" w:cs="Calibri"/>
+          <w:sz w:val="24"/>
+          <w:szCs w:val="24"/>
+        </w:rPr>
+      </w:pPr>
+      <w:r>
+        <w:rPr>
+          <w:rFonts w:ascii="Calibri" w:eastAsiaTheme="majorEastAsia" w:hAnsi="Calibri" w:cs="Calibri"/>
+          <w:sz w:val="24"/>
+          <w:szCs w:val="24"/>
+        </w:rPr>
+        <w:t>5. Migrar tablas de la BBDD</w:t>
+      </w:r>
+    </w:p>
+    <w:p>
+      <w:pPr>
+        <w:rPr>
+          <w:rFonts w:ascii="Calibri" w:eastAsiaTheme="majorEastAsia" w:hAnsi="Calibri" w:cs="Calibri"/>
+          <w:sz w:val="24"/>
+          <w:szCs w:val="24"/>
+        </w:rPr>
+      </w:pPr>
+      <w:proofErr w:type="spellStart"/>
+      <w:r>
+        <w:rPr>
+          <w:rFonts w:ascii="Calibri" w:eastAsiaTheme="majorEastAsia" w:hAnsi="Calibri" w:cs="Calibri"/>
+          <w:sz w:val="24"/>
+          <w:szCs w:val="24"/>
+        </w:rPr>
+        <w:t>php</w:t>
+      </w:r>
+      <w:proofErr w:type="spellEnd"/>
+      <w:r>
+        <w:rPr>
+          <w:rFonts w:ascii="Calibri" w:eastAsiaTheme="majorEastAsia" w:hAnsi="Calibri" w:cs="Calibri"/>
+          <w:sz w:val="24"/>
+          <w:szCs w:val="24"/>
+        </w:rPr>
+        <w:t xml:space="preserve"> </w:t>
+      </w:r>
+      <w:proofErr w:type="spellStart"/>
+      <w:r>
+        <w:rPr>
+          <w:rFonts w:ascii="Calibri" w:eastAsiaTheme="majorEastAsia" w:hAnsi="Calibri" w:cs="Calibri"/>
+          <w:sz w:val="24"/>
+          <w:szCs w:val="24"/>
+        </w:rPr>
+        <w:t>artisan</w:t>
+      </w:r>
+      <w:proofErr w:type="spellEnd"/>
+      <w:r>
+        <w:rPr>
+          <w:rFonts w:ascii="Calibri" w:eastAsiaTheme="majorEastAsia" w:hAnsi="Calibri" w:cs="Calibri"/>
+          <w:sz w:val="24"/>
+          <w:szCs w:val="24"/>
+        </w:rPr>
+        <w:t xml:space="preserve"> </w:t>
+      </w:r>
+      <w:proofErr w:type="spellStart"/>
+      <w:r>
+        <w:rPr>
+          <w:rFonts w:ascii="Calibri" w:eastAsiaTheme="majorEastAsia" w:hAnsi="Calibri" w:cs="Calibri"/>
+          <w:sz w:val="24"/>
+          <w:szCs w:val="24"/>
+        </w:rPr>
+        <w:t>migrate</w:t>
+      </w:r>
+      <w:proofErr w:type="spellEnd"/>
+    </w:p>
+    <w:p>
+      <w:pPr>
+        <w:rPr>
+          <w:rFonts w:ascii="Calibri" w:eastAsiaTheme="majorEastAsia" w:hAnsi="Calibri" w:cs="Calibri"/>
+          <w:sz w:val="24"/>
+          <w:szCs w:val="24"/>
+        </w:rPr>
+      </w:pPr>
+    </w:p>
+    <w:p>
+      <w:pPr>
+        <w:rPr>
+          <w:rFonts w:ascii="Calibri" w:eastAsiaTheme="majorEastAsia" w:hAnsi="Calibri" w:cs="Calibri"/>
+          <w:sz w:val="24"/>
+          <w:szCs w:val="24"/>
+        </w:rPr>
+      </w:pPr>
+      <w:r>
+        <w:rPr>
+          <w:rFonts w:ascii="Calibri" w:eastAsiaTheme="majorEastAsia" w:hAnsi="Calibri" w:cs="Calibri"/>
+          <w:sz w:val="24"/>
+          <w:szCs w:val="24"/>
+        </w:rPr>
+        <w:t>6. Arrancar aplicación</w:t>
+      </w:r>
+    </w:p>
+    <w:p>
+      <w:pPr>
+        <w:rPr>
+          <w:rFonts w:ascii="Calibri" w:eastAsiaTheme="majorEastAsia" w:hAnsi="Calibri" w:cs="Calibri"/>
+          <w:sz w:val="24"/>
+          <w:szCs w:val="24"/>
+        </w:rPr>
+      </w:pPr>
+      <w:proofErr w:type="spellStart"/>
+      <w:r>
+        <w:rPr>
+          <w:rFonts w:ascii="Calibri" w:eastAsiaTheme="majorEastAsia" w:hAnsi="Calibri" w:cs="Calibri"/>
+          <w:sz w:val="24"/>
+          <w:szCs w:val="24"/>
+        </w:rPr>
+        <w:t>php</w:t>
+      </w:r>
+      <w:proofErr w:type="spellEnd"/>
+      <w:r>
+        <w:rPr>
+          <w:rFonts w:ascii="Calibri" w:eastAsiaTheme="majorEastAsia" w:hAnsi="Calibri" w:cs="Calibri"/>
+          <w:sz w:val="24"/>
+          <w:szCs w:val="24"/>
+        </w:rPr>
+        <w:t xml:space="preserve"> </w:t>
+      </w:r>
+      <w:proofErr w:type="spellStart"/>
+      <w:r>
+        <w:rPr>
+          <w:rFonts w:ascii="Calibri" w:eastAsiaTheme="majorEastAsia" w:hAnsi="Calibri" w:cs="Calibri"/>
+          <w:sz w:val="24"/>
+          <w:szCs w:val="24"/>
+        </w:rPr>
+        <w:t>artisan</w:t>
+      </w:r>
+      <w:proofErr w:type="spellEnd"/>
+      <w:r>
+        <w:rPr>
+          <w:rFonts w:ascii="Calibri" w:eastAsiaTheme="majorEastAsia" w:hAnsi="Calibri" w:cs="Calibri"/>
+          <w:sz w:val="24"/>
+          <w:szCs w:val="24"/>
+        </w:rPr>
+        <w:t xml:space="preserve"> serve</w:t>
+      </w:r>
+    </w:p>
+    <w:p>
+      <w:pPr>
+        <w:rPr>
+          <w:rFonts w:ascii="Calibri" w:eastAsiaTheme="majorEastAsia" w:hAnsi="Calibri" w:cs="Calibri"/>
+          <w:sz w:val="24"/>
+          <w:szCs w:val="24"/>
+        </w:rPr>
+      </w:pPr>
+    </w:p>
+    <w:p>
+      <w:pPr>
+        <w:rPr>
+          <w:rFonts w:ascii="Calibri" w:eastAsiaTheme="majorEastAsia" w:hAnsi="Calibri" w:cs="Calibri"/>
+          <w:sz w:val="24"/>
+          <w:szCs w:val="24"/>
+        </w:rPr>
+      </w:pPr>
+      <w:r>
+        <w:rPr>
+          <w:rFonts w:ascii="Calibri" w:eastAsiaTheme="majorEastAsia" w:hAnsi="Calibri" w:cs="Calibri"/>
+          <w:sz w:val="24"/>
+          <w:szCs w:val="24"/>
+        </w:rPr>
+        <w:t xml:space="preserve">7. Compilar los </w:t>
+      </w:r>
+      <w:proofErr w:type="spellStart"/>
+      <w:r>
+        <w:rPr>
+          <w:rFonts w:ascii="Calibri" w:eastAsiaTheme="majorEastAsia" w:hAnsi="Calibri" w:cs="Calibri"/>
+          <w:sz w:val="24"/>
+          <w:szCs w:val="24"/>
+        </w:rPr>
+        <w:t>assests</w:t>
+      </w:r>
+      <w:proofErr w:type="spellEnd"/>
+      <w:r>
+        <w:rPr>
+          <w:rFonts w:ascii="Calibri" w:eastAsiaTheme="majorEastAsia" w:hAnsi="Calibri" w:cs="Calibri"/>
+          <w:sz w:val="24"/>
+          <w:szCs w:val="24"/>
         </w:rPr>
         <w:t xml:space="preserve"> (</w:t>
+      </w:r>
+      <w:proofErr w:type="spellStart"/>
+      <w:r>
+        <w:rPr>
+          <w:rFonts w:ascii="Calibri" w:eastAsiaTheme="majorEastAsia" w:hAnsi="Calibri" w:cs="Calibri"/>
+          <w:sz w:val="24"/>
+          <w:szCs w:val="24"/>
+        </w:rPr>
+        <w:t>js</w:t>
+      </w:r>
+      <w:proofErr w:type="spellEnd"/>
+      <w:r>
+        <w:rPr>
+          <w:rFonts w:ascii="Calibri" w:eastAsiaTheme="majorEastAsia" w:hAnsi="Calibri" w:cs="Calibri"/>
+          <w:sz w:val="24"/>
+          <w:szCs w:val="24"/>
+        </w:rPr>
+        <w:t xml:space="preserve">, </w:t>
+      </w:r>
+      <w:proofErr w:type="spellStart"/>
+      <w:r>
+        <w:rPr>
+          <w:rFonts w:ascii="Calibri" w:eastAsiaTheme="majorEastAsia" w:hAnsi="Calibri" w:cs="Calibri"/>
+          <w:sz w:val="24"/>
+          <w:szCs w:val="24"/>
+        </w:rPr>
+        <w:t>css</w:t>
+      </w:r>
+      <w:proofErr w:type="spellEnd"/>
+      <w:r>
+        <w:rPr>
+          <w:rFonts w:ascii="Calibri" w:eastAsiaTheme="majorEastAsia" w:hAnsi="Calibri" w:cs="Calibri"/>
+          <w:sz w:val="24"/>
+          <w:szCs w:val="24"/>
+        </w:rPr>
+        <w:t>, etc.)</w:t>
+      </w:r>
+    </w:p>
+    <w:p>
+      <w:pPr>
+        <w:rPr>
+          <w:rFonts w:ascii="Calibri" w:eastAsiaTheme="majorEastAsia" w:hAnsi="Calibri" w:cs="Calibri"/>
+          <w:sz w:val="24"/>
+          <w:szCs w:val="24"/>
+        </w:rPr>
+      </w:pPr>
+      <w:proofErr w:type="spellStart"/>
+      <w:r>
+        <w:rPr>
+          <w:rFonts w:ascii="Calibri" w:eastAsiaTheme="majorEastAsia" w:hAnsi="Calibri" w:cs="Calibri"/>
+          <w:sz w:val="24"/>
+          <w:szCs w:val="24"/>
+        </w:rPr>
+        <w:t>npm</w:t>
+      </w:r>
+      <w:proofErr w:type="spellEnd"/>
+      <w:r>
+        <w:rPr>
+          <w:rFonts w:ascii="Calibri" w:eastAsiaTheme="majorEastAsia" w:hAnsi="Calibri" w:cs="Calibri"/>
+          <w:sz w:val="24"/>
+          <w:szCs w:val="24"/>
+        </w:rPr>
+        <w:t xml:space="preserve"> run </w:t>
+      </w:r>
+      <w:proofErr w:type="spellStart"/>
+      <w:r>
+        <w:rPr>
+          <w:rFonts w:ascii="Calibri" w:eastAsiaTheme="majorEastAsia" w:hAnsi="Calibri" w:cs="Calibri"/>
+          <w:sz w:val="24"/>
+          <w:szCs w:val="24"/>
+        </w:rPr>
+        <w:t>build</w:t>
+      </w:r>
+      <w:proofErr w:type="spellEnd"/>
+    </w:p>
+    <w:p>
+      <w:pPr>
+        <w:rPr>
+          <w:rFonts w:ascii="Calibri" w:eastAsiaTheme="majorEastAsia" w:hAnsi="Calibri" w:cs="Calibri"/>
+          <w:sz w:val="24"/>
+          <w:szCs w:val="24"/>
+        </w:rPr>
+      </w:pPr>
+    </w:p>
+    <w:p>
+      <w:pPr>
+        <w:rPr>
+          <w:rFonts w:ascii="Calibri" w:hAnsi="Calibri" w:cs="Calibri"/>
+          <w:sz w:val="24"/>
+          <w:szCs w:val="24"/>
+        </w:rPr>
+      </w:pPr>
+      <w:r>
+        <w:rPr>
+          <w:rFonts w:ascii="Calibri" w:eastAsiaTheme="majorEastAsia" w:hAnsi="Calibri" w:cs="Calibri"/>
+          <w:sz w:val="24"/>
+          <w:szCs w:val="24"/>
+        </w:rPr>
+        <w:t>8. A</w:t>
+      </w:r>
+      <w:r>
+        <w:rPr>
+          <w:rFonts w:ascii="Calibri" w:hAnsi="Calibri" w:cs="Calibri"/>
+          <w:sz w:val="24"/>
+          <w:szCs w:val="24"/>
+        </w:rPr>
+        <w:t xml:space="preserve">cceder a la aplicación a través de </w:t>
       </w:r>
       <w:hyperlink r:id="rId10" w:history="1">
         <w:r>
           <w:rPr>
             <w:rStyle w:val="Hipervnculo"/>
-            <w:rFonts w:ascii="Arial" w:hAnsi="Arial" w:cs="Arial"/>
-          </w:rPr>
-          <w:t>https://getcomposer.org/</w:t>
-        </w:r>
-      </w:hyperlink>
-      <w:r>
-        <w:rPr>
-          <w:rFonts w:ascii="Arial" w:hAnsi="Arial" w:cs="Arial"/>
-        </w:rPr>
-        <w:t>)</w:t>
-      </w:r>
-    </w:p>
-    <w:p>
-      <w:pPr>
-        <w:jc w:val="both"/>
-        <w:rPr>
-          <w:rFonts w:ascii="Arial" w:hAnsi="Arial" w:cs="Arial"/>
-          <w:i/>
-          <w:iCs/>
-          <w:sz w:val="20"/>
-          <w:szCs w:val="20"/>
-        </w:rPr>
-      </w:pPr>
-      <w:r>
-        <w:rPr>
-          <w:rFonts w:ascii="Arial" w:hAnsi="Arial" w:cs="Arial"/>
-          <w:i/>
-          <w:iCs/>
-          <w:sz w:val="20"/>
-          <w:szCs w:val="20"/>
-        </w:rPr>
-        <w:t xml:space="preserve">Nota: es posible que al tratar de instalar </w:t>
-      </w:r>
-      <w:proofErr w:type="spellStart"/>
-      <w:r>
-        <w:rPr>
-          <w:rFonts w:ascii="Arial" w:hAnsi="Arial" w:cs="Arial"/>
-          <w:i/>
-          <w:iCs/>
-          <w:sz w:val="20"/>
-          <w:szCs w:val="20"/>
-        </w:rPr>
-        <w:t>Composer</w:t>
-      </w:r>
-      <w:proofErr w:type="spellEnd"/>
-      <w:r>
-        <w:rPr>
-          <w:rFonts w:ascii="Arial" w:hAnsi="Arial" w:cs="Arial"/>
-          <w:i/>
-          <w:iCs/>
-          <w:sz w:val="20"/>
-          <w:szCs w:val="20"/>
-        </w:rPr>
-        <w:t xml:space="preserve"> surja algún error. Para instalarlo, es</w:t>
-      </w:r>
-      <w:r>
-        <w:rPr>
-          <w:rFonts w:ascii="Arial" w:hAnsi="Arial" w:cs="Arial"/>
-          <w:i/>
-          <w:iCs/>
-          <w:sz w:val="20"/>
-          <w:szCs w:val="20"/>
-        </w:rPr>
-        <w:t xml:space="preserve"> </w:t>
-      </w:r>
-      <w:r>
-        <w:rPr>
-          <w:rFonts w:ascii="Arial" w:hAnsi="Arial" w:cs="Arial"/>
-          <w:i/>
-          <w:iCs/>
-          <w:sz w:val="20"/>
-          <w:szCs w:val="20"/>
-        </w:rPr>
-        <w:t>recomendable desactivar el antivirus y así evitar cualquier problema (es completamente seguro).</w:t>
-      </w:r>
-    </w:p>
-    <w:p>
-      <w:pPr>
-        <w:jc w:val="both"/>
-        <w:rPr>
-          <w:rFonts w:ascii="Arial" w:hAnsi="Arial" w:cs="Arial"/>
-        </w:rPr>
-      </w:pPr>
-    </w:p>
-    <w:p>
-      <w:pPr>
-        <w:pStyle w:val="Ttulo2"/>
-      </w:pPr>
-      <w:bookmarkStart w:id="2" w:name="_Toc197775004"/>
-      <w:r>
-        <w:t>Creación del proyecto</w:t>
-      </w:r>
-      <w:bookmarkEnd w:id="2"/>
-    </w:p>
-    <w:p>
-      <w:pPr>
-        <w:jc w:val="both"/>
-        <w:rPr>
-          <w:rFonts w:ascii="Arial" w:hAnsi="Arial" w:cs="Arial"/>
-        </w:rPr>
-      </w:pPr>
-      <w:r>
-        <w:rPr>
-          <w:rFonts w:ascii="Arial" w:hAnsi="Arial" w:cs="Arial"/>
-        </w:rPr>
-        <w:t>Crear un nuevo proyecto Laravel ejecutando el siguiente comando en el terminal (ubicarse en la carpeta donde se quiere guardar el proyecto):</w:t>
-      </w:r>
-    </w:p>
-    <w:p>
-      <w:pPr>
-        <w:jc w:val="both"/>
-        <w:rPr>
-          <w:rFonts w:ascii="Consolas" w:hAnsi="Consolas" w:cs="Arial"/>
-        </w:rPr>
-      </w:pPr>
-      <w:proofErr w:type="spellStart"/>
-      <w:r>
-        <w:rPr>
-          <w:rFonts w:ascii="Consolas" w:hAnsi="Consolas" w:cs="Arial"/>
-        </w:rPr>
-        <w:t>composer</w:t>
-      </w:r>
-      <w:proofErr w:type="spellEnd"/>
-      <w:r>
-        <w:rPr>
-          <w:rFonts w:ascii="Consolas" w:hAnsi="Consolas" w:cs="Arial"/>
-        </w:rPr>
-        <w:t xml:space="preserve"> </w:t>
-      </w:r>
-      <w:proofErr w:type="spellStart"/>
-      <w:r>
-        <w:rPr>
-          <w:rFonts w:ascii="Consolas" w:hAnsi="Consolas" w:cs="Arial"/>
-        </w:rPr>
-        <w:t>create-project</w:t>
-      </w:r>
-      <w:proofErr w:type="spellEnd"/>
-      <w:r>
-        <w:rPr>
-          <w:rFonts w:ascii="Consolas" w:hAnsi="Consolas" w:cs="Arial"/>
-        </w:rPr>
-        <w:t xml:space="preserve"> </w:t>
-      </w:r>
-      <w:proofErr w:type="spellStart"/>
-      <w:r>
-        <w:rPr>
-          <w:rFonts w:ascii="Consolas" w:hAnsi="Consolas" w:cs="Arial"/>
-        </w:rPr>
-        <w:t>laravel</w:t>
-      </w:r>
-      <w:proofErr w:type="spellEnd"/>
-      <w:r>
-        <w:rPr>
-          <w:rFonts w:ascii="Consolas" w:hAnsi="Consolas" w:cs="Arial"/>
-        </w:rPr>
-        <w:t>/</w:t>
-      </w:r>
-      <w:proofErr w:type="spellStart"/>
-      <w:r>
-        <w:rPr>
-          <w:rFonts w:ascii="Consolas" w:hAnsi="Consolas" w:cs="Arial"/>
-        </w:rPr>
-        <w:t>laravel</w:t>
-      </w:r>
-      <w:proofErr w:type="spellEnd"/>
-      <w:r>
-        <w:rPr>
-          <w:rFonts w:ascii="Consolas" w:hAnsi="Consolas" w:cs="Arial"/>
-        </w:rPr>
-        <w:t xml:space="preserve"> nombre-del-proyecto</w:t>
-      </w:r>
-    </w:p>
-    <w:p>
-      <w:pPr>
-        <w:jc w:val="both"/>
-        <w:rPr>
-          <w:rFonts w:ascii="Arial" w:hAnsi="Arial" w:cs="Arial"/>
-        </w:rPr>
-      </w:pPr>
-    </w:p>
-    <w:p>
-      <w:pPr>
-        <w:jc w:val="both"/>
-        <w:rPr>
-          <w:rFonts w:ascii="Arial" w:hAnsi="Arial" w:cs="Arial"/>
-        </w:rPr>
-      </w:pPr>
-      <w:r>
-        <w:rPr>
-          <w:rFonts w:ascii="Arial" w:hAnsi="Arial" w:cs="Arial"/>
-        </w:rPr>
-        <w:t xml:space="preserve">Una vez creado el proyecto, </w:t>
-      </w:r>
-      <w:r>
-        <w:rPr>
-          <w:rFonts w:ascii="Arial" w:hAnsi="Arial" w:cs="Arial"/>
-        </w:rPr>
-        <w:t>ejecutar los siguientes comandos:</w:t>
-      </w:r>
-    </w:p>
-    <w:p>
-      <w:pPr>
-        <w:jc w:val="both"/>
-        <w:rPr>
-          <w:rFonts w:ascii="Consolas" w:hAnsi="Consolas" w:cs="Arial"/>
-          <w:lang w:val="en-US"/>
-        </w:rPr>
-      </w:pPr>
-      <w:r>
-        <w:rPr>
-          <w:rFonts w:ascii="Consolas" w:hAnsi="Consolas" w:cs="Arial"/>
-          <w:lang w:val="en-US"/>
-        </w:rPr>
-        <w:t xml:space="preserve">git </w:t>
-      </w:r>
-      <w:proofErr w:type="gramStart"/>
-      <w:r>
-        <w:rPr>
-          <w:rFonts w:ascii="Consolas" w:hAnsi="Consolas" w:cs="Arial"/>
-          <w:lang w:val="en-US"/>
-        </w:rPr>
-        <w:t>add .</w:t>
-      </w:r>
-      <w:proofErr w:type="gramEnd"/>
-    </w:p>
-    <w:p>
-      <w:pPr>
-        <w:jc w:val="both"/>
-        <w:rPr>
-          <w:rFonts w:ascii="Consolas" w:hAnsi="Consolas" w:cs="Arial"/>
-          <w:lang w:val="en-US"/>
-        </w:rPr>
-      </w:pPr>
-      <w:r>
-        <w:rPr>
-          <w:rFonts w:ascii="Consolas" w:hAnsi="Consolas" w:cs="Arial"/>
-          <w:lang w:val="en-US"/>
-        </w:rPr>
-        <w:t>git commit -m “</w:t>
-      </w:r>
-      <w:proofErr w:type="spellStart"/>
-      <w:r>
-        <w:rPr>
-          <w:rFonts w:ascii="Consolas" w:hAnsi="Consolas" w:cs="Arial"/>
-          <w:lang w:val="en-US"/>
-        </w:rPr>
-        <w:t>Mensaje</w:t>
-      </w:r>
-      <w:proofErr w:type="spellEnd"/>
-      <w:r>
-        <w:rPr>
-          <w:rFonts w:ascii="Consolas" w:hAnsi="Consolas" w:cs="Arial"/>
-          <w:lang w:val="en-US"/>
-        </w:rPr>
-        <w:t>”</w:t>
-      </w:r>
-    </w:p>
-    <w:p>
-      <w:pPr>
-        <w:jc w:val="both"/>
-        <w:rPr>
-          <w:rFonts w:ascii="Arial" w:hAnsi="Arial" w:cs="Arial"/>
-          <w:lang w:val="en-US"/>
-        </w:rPr>
-      </w:pPr>
-      <w:r>
-        <w:rPr>
-          <w:rFonts w:ascii="Consolas" w:hAnsi="Consolas" w:cs="Arial"/>
-          <w:lang w:val="en-US"/>
-        </w:rPr>
-        <w:t>git reset --hard origin/main</w:t>
-      </w:r>
-    </w:p>
-    <w:p>
-      <w:pPr>
-        <w:jc w:val="both"/>
-        <w:rPr>
-          <w:rFonts w:ascii="Arial" w:hAnsi="Arial" w:cs="Arial"/>
-        </w:rPr>
-      </w:pPr>
-      <w:r>
-        <w:rPr>
-          <w:rFonts w:ascii="Arial" w:hAnsi="Arial" w:cs="Arial"/>
-          <w:i/>
-          <w:iCs/>
-          <w:sz w:val="20"/>
-          <w:szCs w:val="20"/>
-        </w:rPr>
-        <w:t xml:space="preserve">Nota: </w:t>
-      </w:r>
-      <w:r>
-        <w:rPr>
-          <w:rFonts w:ascii="Arial" w:hAnsi="Arial" w:cs="Arial"/>
-          <w:i/>
-          <w:iCs/>
-          <w:sz w:val="20"/>
-          <w:szCs w:val="20"/>
-        </w:rPr>
-        <w:t xml:space="preserve">para actualizar el repositorio local, realizar </w:t>
-      </w:r>
-      <w:proofErr w:type="spellStart"/>
-      <w:r>
-        <w:rPr>
-          <w:rFonts w:ascii="Consolas" w:hAnsi="Consolas" w:cs="Arial"/>
-        </w:rPr>
-        <w:t>git</w:t>
-      </w:r>
-      <w:proofErr w:type="spellEnd"/>
-      <w:r>
-        <w:rPr>
-          <w:rFonts w:ascii="Consolas" w:hAnsi="Consolas" w:cs="Arial"/>
-        </w:rPr>
-        <w:t xml:space="preserve"> </w:t>
-      </w:r>
-      <w:proofErr w:type="spellStart"/>
-      <w:r>
-        <w:rPr>
-          <w:rFonts w:ascii="Consolas" w:hAnsi="Consolas" w:cs="Arial"/>
-        </w:rPr>
-        <w:t>pull</w:t>
-      </w:r>
-      <w:proofErr w:type="spellEnd"/>
-      <w:r>
-        <w:rPr>
-          <w:rFonts w:ascii="Consolas" w:hAnsi="Consolas" w:cs="Arial"/>
-        </w:rPr>
-        <w:t xml:space="preserve"> </w:t>
-      </w:r>
-      <w:proofErr w:type="spellStart"/>
-      <w:r>
-        <w:rPr>
-          <w:rFonts w:ascii="Consolas" w:hAnsi="Consolas" w:cs="Arial"/>
-        </w:rPr>
-        <w:t>origin</w:t>
-      </w:r>
-      <w:proofErr w:type="spellEnd"/>
-      <w:r>
-        <w:rPr>
-          <w:rFonts w:ascii="Consolas" w:hAnsi="Consolas" w:cs="Arial"/>
-        </w:rPr>
-        <w:t xml:space="preserve"> </w:t>
-      </w:r>
-      <w:proofErr w:type="spellStart"/>
-      <w:r>
-        <w:rPr>
-          <w:rFonts w:ascii="Consolas" w:hAnsi="Consolas" w:cs="Arial"/>
-        </w:rPr>
-        <w:t>main</w:t>
-      </w:r>
-      <w:proofErr w:type="spellEnd"/>
-    </w:p>
-    <w:p>
-      <w:pPr>
-        <w:jc w:val="both"/>
-        <w:rPr>
-          <w:rFonts w:ascii="Arial" w:hAnsi="Arial" w:cs="Arial"/>
-        </w:rPr>
-      </w:pPr>
-    </w:p>
-    <w:p>
-      <w:pPr>
-        <w:jc w:val="both"/>
-        <w:rPr>
-          <w:rFonts w:ascii="Arial" w:hAnsi="Arial" w:cs="Arial"/>
-        </w:rPr>
-      </w:pPr>
-      <w:r>
-        <w:rPr>
-          <w:rFonts w:ascii="Arial" w:hAnsi="Arial" w:cs="Arial"/>
-        </w:rPr>
-        <w:t>Configurar</w:t>
-      </w:r>
-      <w:r>
-        <w:rPr>
-          <w:rFonts w:ascii="Arial" w:hAnsi="Arial" w:cs="Arial"/>
-        </w:rPr>
-        <w:t xml:space="preserve"> la conexión a la base de datos en el archivo de </w:t>
-      </w:r>
-      <w:proofErr w:type="gramStart"/>
-      <w:r>
-        <w:rPr>
-          <w:rFonts w:ascii="Arial" w:hAnsi="Arial" w:cs="Arial"/>
-        </w:rPr>
-        <w:t xml:space="preserve">configuración </w:t>
-      </w:r>
-      <w:r>
-        <w:rPr>
-          <w:rFonts w:ascii="Consolas" w:hAnsi="Consolas" w:cs="Arial"/>
-        </w:rPr>
-        <w:t>.</w:t>
-      </w:r>
-      <w:proofErr w:type="spellStart"/>
-      <w:r>
-        <w:rPr>
-          <w:rFonts w:ascii="Consolas" w:hAnsi="Consolas" w:cs="Arial"/>
-        </w:rPr>
-        <w:t>env</w:t>
-      </w:r>
-      <w:proofErr w:type="spellEnd"/>
-      <w:proofErr w:type="gramEnd"/>
-      <w:r>
-        <w:rPr>
-          <w:rFonts w:ascii="Arial" w:hAnsi="Arial" w:cs="Arial"/>
-        </w:rPr>
-        <w:t>:</w:t>
-      </w:r>
-    </w:p>
-    <w:p>
-      <w:pPr>
-        <w:jc w:val="both"/>
-        <w:rPr>
-          <w:rFonts w:ascii="Consolas" w:hAnsi="Consolas" w:cs="Arial"/>
-          <w:lang w:val="en-US"/>
-        </w:rPr>
-      </w:pPr>
-      <w:r>
-        <w:rPr>
-          <w:rFonts w:ascii="Consolas" w:hAnsi="Consolas" w:cs="Arial"/>
-          <w:lang w:val="en-US"/>
-        </w:rPr>
-        <w:t>DB_CONNECTION=</w:t>
-      </w:r>
-      <w:proofErr w:type="spellStart"/>
-      <w:r>
-        <w:rPr>
-          <w:rFonts w:ascii="Consolas" w:hAnsi="Consolas" w:cs="Arial"/>
-          <w:lang w:val="en-US"/>
-        </w:rPr>
-        <w:t>mysql</w:t>
-      </w:r>
-      <w:proofErr w:type="spellEnd"/>
-    </w:p>
-    <w:p>
-      <w:pPr>
-        <w:jc w:val="both"/>
-        <w:rPr>
-          <w:rFonts w:ascii="Consolas" w:hAnsi="Consolas" w:cs="Arial"/>
-          <w:lang w:val="en-US"/>
-        </w:rPr>
-      </w:pPr>
-      <w:r>
-        <w:rPr>
-          <w:rFonts w:ascii="Consolas" w:hAnsi="Consolas" w:cs="Arial"/>
-          <w:lang w:val="en-US"/>
-        </w:rPr>
-        <w:t>DB_HOST=127.0.0.1</w:t>
-      </w:r>
-    </w:p>
-    <w:p>
-      <w:pPr>
-        <w:jc w:val="both"/>
-        <w:rPr>
-          <w:rFonts w:ascii="Consolas" w:hAnsi="Consolas" w:cs="Arial"/>
-        </w:rPr>
-      </w:pPr>
-      <w:r>
-        <w:rPr>
-          <w:rFonts w:ascii="Consolas" w:hAnsi="Consolas" w:cs="Arial"/>
-        </w:rPr>
-        <w:t>DB_PORT=3306</w:t>
-      </w:r>
-    </w:p>
-    <w:p>
-      <w:pPr>
-        <w:jc w:val="both"/>
-        <w:rPr>
-          <w:rFonts w:ascii="Consolas" w:hAnsi="Consolas" w:cs="Arial"/>
-        </w:rPr>
-      </w:pPr>
-      <w:r>
-        <w:rPr>
-          <w:rFonts w:ascii="Consolas" w:hAnsi="Consolas" w:cs="Arial"/>
-        </w:rPr>
-        <w:t>DB_DATABASE=</w:t>
-      </w:r>
-      <w:proofErr w:type="spellStart"/>
-      <w:r>
-        <w:rPr>
-          <w:rFonts w:ascii="Consolas" w:hAnsi="Consolas" w:cs="Arial"/>
-        </w:rPr>
-        <w:t>nombre_base_d</w:t>
-      </w:r>
-      <w:r>
-        <w:rPr>
-          <w:rFonts w:ascii="Consolas" w:hAnsi="Consolas" w:cs="Arial"/>
-        </w:rPr>
-        <w:t>e_datos</w:t>
-      </w:r>
-      <w:proofErr w:type="spellEnd"/>
-    </w:p>
-    <w:p>
-      <w:pPr>
-        <w:jc w:val="both"/>
-        <w:rPr>
-          <w:rFonts w:ascii="Consolas" w:hAnsi="Consolas" w:cs="Arial"/>
-          <w:lang w:val="en-US"/>
-        </w:rPr>
-      </w:pPr>
-      <w:r>
-        <w:rPr>
-          <w:rFonts w:ascii="Consolas" w:hAnsi="Consolas" w:cs="Arial"/>
-          <w:lang w:val="en-US"/>
-        </w:rPr>
-        <w:t>DB_USERNAME=root</w:t>
-      </w:r>
-    </w:p>
-    <w:p>
-      <w:pPr>
-        <w:jc w:val="both"/>
-        <w:rPr>
-          <w:rFonts w:ascii="Consolas" w:hAnsi="Consolas" w:cs="Arial"/>
-          <w:lang w:val="en-US"/>
-        </w:rPr>
-      </w:pPr>
-      <w:r>
-        <w:rPr>
-          <w:rFonts w:ascii="Consolas" w:hAnsi="Consolas" w:cs="Arial"/>
-          <w:lang w:val="en-US"/>
-        </w:rPr>
-        <w:t>DB_PASSWORD=</w:t>
-      </w:r>
-      <w:r>
-        <w:rPr>
-          <w:rFonts w:ascii="Consolas" w:hAnsi="Consolas" w:cs="Arial"/>
-          <w:lang w:val="en-US"/>
-        </w:rPr>
-        <w:t>password</w:t>
-      </w:r>
-    </w:p>
-    <w:p>
-      <w:pPr>
-        <w:jc w:val="both"/>
-        <w:rPr>
-          <w:rFonts w:ascii="Arial" w:hAnsi="Arial" w:cs="Arial"/>
-          <w:lang w:val="en-US"/>
-        </w:rPr>
-      </w:pPr>
-    </w:p>
-    <w:p>
-      <w:pPr>
-        <w:jc w:val="both"/>
-        <w:rPr>
-          <w:rFonts w:ascii="Arial" w:hAnsi="Arial" w:cs="Arial"/>
-        </w:rPr>
-      </w:pPr>
-      <w:r>
-        <w:rPr>
-          <w:rFonts w:ascii="Arial" w:hAnsi="Arial" w:cs="Arial"/>
-        </w:rPr>
-        <w:t>Instalar las dependencias de Laravel (puede ser necesario):</w:t>
-      </w:r>
-    </w:p>
-    <w:p>
-      <w:pPr>
-        <w:jc w:val="both"/>
-        <w:rPr>
-          <w:rFonts w:ascii="Consolas" w:hAnsi="Consolas" w:cs="Arial"/>
-        </w:rPr>
-      </w:pPr>
-      <w:proofErr w:type="spellStart"/>
-      <w:r>
-        <w:rPr>
-          <w:rFonts w:ascii="Consolas" w:hAnsi="Consolas" w:cs="Arial"/>
-        </w:rPr>
-        <w:t>composer</w:t>
-      </w:r>
-      <w:proofErr w:type="spellEnd"/>
-      <w:r>
-        <w:rPr>
-          <w:rFonts w:ascii="Consolas" w:hAnsi="Consolas" w:cs="Arial"/>
-        </w:rPr>
-        <w:t xml:space="preserve"> </w:t>
-      </w:r>
-      <w:proofErr w:type="spellStart"/>
-      <w:r>
-        <w:rPr>
-          <w:rFonts w:ascii="Consolas" w:hAnsi="Consolas" w:cs="Arial"/>
-        </w:rPr>
-        <w:t>install</w:t>
-      </w:r>
-      <w:proofErr w:type="spellEnd"/>
-    </w:p>
-    <w:p>
-      <w:pPr>
-        <w:jc w:val="both"/>
-        <w:rPr>
-          <w:rFonts w:ascii="Arial" w:hAnsi="Arial" w:cs="Arial"/>
-        </w:rPr>
-      </w:pPr>
-      <w:r>
-        <w:rPr>
-          <w:rFonts w:ascii="Arial" w:hAnsi="Arial" w:cs="Arial"/>
-        </w:rPr>
-        <w:t>A continuación, migrar l</w:t>
-      </w:r>
-      <w:r>
-        <w:rPr>
-          <w:rFonts w:ascii="Arial" w:hAnsi="Arial" w:cs="Arial"/>
-        </w:rPr>
-        <w:t>as tablas de Laravel a la base de datos con el comando:</w:t>
-      </w:r>
-    </w:p>
-    <w:p>
-      <w:pPr>
-        <w:jc w:val="both"/>
-        <w:rPr>
-          <w:rFonts w:ascii="Consolas" w:hAnsi="Consolas" w:cs="Arial"/>
-        </w:rPr>
-      </w:pPr>
-      <w:proofErr w:type="spellStart"/>
-      <w:r>
-        <w:rPr>
-          <w:rFonts w:ascii="Consolas" w:hAnsi="Consolas" w:cs="Arial"/>
-        </w:rPr>
-        <w:t>php</w:t>
-      </w:r>
-      <w:proofErr w:type="spellEnd"/>
-      <w:r>
-        <w:rPr>
-          <w:rFonts w:ascii="Consolas" w:hAnsi="Consolas" w:cs="Arial"/>
-        </w:rPr>
-        <w:t xml:space="preserve"> </w:t>
-      </w:r>
-      <w:proofErr w:type="spellStart"/>
-      <w:r>
-        <w:rPr>
-          <w:rFonts w:ascii="Consolas" w:hAnsi="Consolas" w:cs="Arial"/>
-        </w:rPr>
-        <w:t>artisan</w:t>
-      </w:r>
-      <w:proofErr w:type="spellEnd"/>
-      <w:r>
-        <w:rPr>
-          <w:rFonts w:ascii="Consolas" w:hAnsi="Consolas" w:cs="Arial"/>
-        </w:rPr>
-        <w:t xml:space="preserve"> </w:t>
-      </w:r>
-      <w:proofErr w:type="spellStart"/>
-      <w:r>
-        <w:rPr>
-          <w:rFonts w:ascii="Consolas" w:hAnsi="Consolas" w:cs="Arial"/>
-        </w:rPr>
-        <w:t>migrate</w:t>
-      </w:r>
-      <w:proofErr w:type="spellEnd"/>
-    </w:p>
-    <w:p>
-      <w:pPr>
-        <w:jc w:val="both"/>
-        <w:rPr>
-          <w:rFonts w:ascii="Arial" w:hAnsi="Arial" w:cs="Arial"/>
-        </w:rPr>
-      </w:pPr>
-    </w:p>
-    <w:p>
-      <w:pPr>
-        <w:jc w:val="both"/>
-        <w:rPr>
-          <w:rFonts w:ascii="Arial" w:hAnsi="Arial" w:cs="Arial"/>
-        </w:rPr>
-      </w:pPr>
-      <w:r>
-        <w:rPr>
-          <w:rFonts w:ascii="Arial" w:hAnsi="Arial" w:cs="Arial"/>
-        </w:rPr>
-        <w:lastRenderedPageBreak/>
-        <w:t>Arrancar el proyecto con el comando:</w:t>
-      </w:r>
-    </w:p>
-    <w:p>
-      <w:pPr>
-        <w:jc w:val="both"/>
-        <w:rPr>
-          <w:rFonts w:ascii="Consolas" w:hAnsi="Consolas" w:cs="Arial"/>
-        </w:rPr>
-      </w:pPr>
-      <w:proofErr w:type="spellStart"/>
-      <w:r>
-        <w:rPr>
-          <w:rFonts w:ascii="Consolas" w:hAnsi="Consolas" w:cs="Arial"/>
-        </w:rPr>
-        <w:t>php</w:t>
-      </w:r>
-      <w:proofErr w:type="spellEnd"/>
-      <w:r>
-        <w:rPr>
-          <w:rFonts w:ascii="Consolas" w:hAnsi="Consolas" w:cs="Arial"/>
-        </w:rPr>
-        <w:t xml:space="preserve"> </w:t>
-      </w:r>
-      <w:proofErr w:type="spellStart"/>
-      <w:r>
-        <w:rPr>
-          <w:rFonts w:ascii="Consolas" w:hAnsi="Consolas" w:cs="Arial"/>
-        </w:rPr>
-        <w:t>artisan</w:t>
-      </w:r>
-      <w:proofErr w:type="spellEnd"/>
-      <w:r>
-        <w:rPr>
-          <w:rFonts w:ascii="Consolas" w:hAnsi="Consolas" w:cs="Arial"/>
-        </w:rPr>
-        <w:t xml:space="preserve"> serve</w:t>
-      </w:r>
-    </w:p>
-    <w:p>
-      <w:pPr>
-        <w:jc w:val="both"/>
-        <w:rPr>
-          <w:rFonts w:ascii="Arial" w:hAnsi="Arial" w:cs="Arial"/>
-        </w:rPr>
-      </w:pPr>
-    </w:p>
-    <w:p>
-      <w:pPr>
-        <w:jc w:val="both"/>
-        <w:rPr>
-          <w:rFonts w:ascii="Arial" w:hAnsi="Arial" w:cs="Arial"/>
-        </w:rPr>
-      </w:pPr>
-      <w:r>
-        <w:rPr>
-          <w:rFonts w:ascii="Arial" w:hAnsi="Arial" w:cs="Arial"/>
-        </w:rPr>
-        <w:t xml:space="preserve">Finalmente, acceder a la aplicación a través de </w:t>
-      </w:r>
-      <w:hyperlink r:id="rId11" w:history="1">
-        <w:r>
-          <w:rPr>
-            <w:rStyle w:val="Hipervnculo"/>
-            <w:rFonts w:ascii="Arial" w:hAnsi="Arial" w:cs="Arial"/>
+            <w:rFonts w:ascii="Calibri" w:hAnsi="Calibri" w:cs="Calibri"/>
+            <w:color w:val="auto"/>
+            <w:sz w:val="24"/>
+            <w:szCs w:val="24"/>
+            <w:u w:val="none"/>
           </w:rPr>
           <w:t>http://localhost:8000/</w:t>
         </w:r>
@@ -2208,6 +2376,562 @@
     </w:p>
     <w:p>
       <w:pPr>
+        <w:rPr>
+          <w:rFonts w:ascii="Calibri" w:eastAsiaTheme="majorEastAsia" w:hAnsi="Calibri" w:cs="Calibri"/>
+          <w:sz w:val="24"/>
+          <w:szCs w:val="24"/>
+        </w:rPr>
+      </w:pPr>
+    </w:p>
+    <w:p>
+      <w:pPr>
+        <w:rPr>
+          <w:rFonts w:ascii="Calibri" w:eastAsiaTheme="majorEastAsia" w:hAnsi="Calibri" w:cs="Calibri"/>
+          <w:sz w:val="24"/>
+          <w:szCs w:val="24"/>
+        </w:rPr>
+      </w:pPr>
+    </w:p>
+    <w:p>
+      <w:pPr>
+        <w:rPr>
+          <w:rFonts w:ascii="Calibri" w:eastAsiaTheme="majorEastAsia" w:hAnsi="Calibri" w:cs="Calibri"/>
+          <w:sz w:val="24"/>
+          <w:szCs w:val="24"/>
+        </w:rPr>
+      </w:pPr>
+      <w:r>
+        <w:rPr>
+          <w:rFonts w:ascii="Calibri" w:eastAsiaTheme="majorEastAsia" w:hAnsi="Calibri" w:cs="Calibri"/>
+          <w:sz w:val="24"/>
+          <w:szCs w:val="24"/>
+        </w:rPr>
+        <w:t>PARA DESARROLLADORES</w:t>
+      </w:r>
+    </w:p>
+    <w:p>
+      <w:pPr>
+        <w:rPr>
+          <w:rFonts w:ascii="Calibri" w:eastAsiaTheme="majorEastAsia" w:hAnsi="Calibri" w:cs="Calibri"/>
+          <w:sz w:val="24"/>
+          <w:szCs w:val="24"/>
+        </w:rPr>
+      </w:pPr>
+      <w:r>
+        <w:rPr>
+          <w:rFonts w:ascii="Calibri" w:eastAsiaTheme="majorEastAsia" w:hAnsi="Calibri" w:cs="Calibri"/>
+          <w:sz w:val="24"/>
+          <w:szCs w:val="24"/>
+        </w:rPr>
+        <w:t>- Recuperar actualizaciones del repositorio:</w:t>
+      </w:r>
+    </w:p>
+    <w:p>
+      <w:pPr>
+        <w:rPr>
+          <w:rFonts w:ascii="Calibri" w:eastAsiaTheme="majorEastAsia" w:hAnsi="Calibri" w:cs="Calibri"/>
+          <w:sz w:val="24"/>
+          <w:szCs w:val="24"/>
+        </w:rPr>
+      </w:pPr>
+      <w:r>
+        <w:rPr>
+          <w:rFonts w:ascii="Calibri" w:eastAsiaTheme="majorEastAsia" w:hAnsi="Calibri" w:cs="Calibri"/>
+          <w:sz w:val="24"/>
+          <w:szCs w:val="24"/>
+        </w:rPr>
+        <w:t xml:space="preserve">  </w:t>
+      </w:r>
+      <w:proofErr w:type="spellStart"/>
+      <w:r>
+        <w:rPr>
+          <w:rFonts w:ascii="Calibri" w:eastAsiaTheme="majorEastAsia" w:hAnsi="Calibri" w:cs="Calibri"/>
+          <w:sz w:val="24"/>
+          <w:szCs w:val="24"/>
+        </w:rPr>
+        <w:t>git</w:t>
+      </w:r>
+      <w:proofErr w:type="spellEnd"/>
+      <w:r>
+        <w:rPr>
+          <w:rFonts w:ascii="Calibri" w:eastAsiaTheme="majorEastAsia" w:hAnsi="Calibri" w:cs="Calibri"/>
+          <w:sz w:val="24"/>
+          <w:szCs w:val="24"/>
+        </w:rPr>
+        <w:t xml:space="preserve"> </w:t>
+      </w:r>
+      <w:proofErr w:type="spellStart"/>
+      <w:r>
+        <w:rPr>
+          <w:rFonts w:ascii="Calibri" w:eastAsiaTheme="majorEastAsia" w:hAnsi="Calibri" w:cs="Calibri"/>
+          <w:sz w:val="24"/>
+          <w:szCs w:val="24"/>
+        </w:rPr>
+        <w:t>pull</w:t>
+      </w:r>
+      <w:proofErr w:type="spellEnd"/>
+    </w:p>
+    <w:p>
+      <w:pPr>
+        <w:rPr>
+          <w:rFonts w:ascii="Calibri" w:eastAsiaTheme="majorEastAsia" w:hAnsi="Calibri" w:cs="Calibri"/>
+          <w:sz w:val="24"/>
+          <w:szCs w:val="24"/>
+        </w:rPr>
+      </w:pPr>
+    </w:p>
+    <w:p>
+      <w:pPr>
+        <w:rPr>
+          <w:rFonts w:ascii="Calibri" w:eastAsiaTheme="majorEastAsia" w:hAnsi="Calibri" w:cs="Calibri"/>
+          <w:sz w:val="24"/>
+          <w:szCs w:val="24"/>
+        </w:rPr>
+      </w:pPr>
+      <w:r>
+        <w:rPr>
+          <w:rFonts w:ascii="Calibri" w:eastAsiaTheme="majorEastAsia" w:hAnsi="Calibri" w:cs="Calibri"/>
+          <w:sz w:val="24"/>
+          <w:szCs w:val="24"/>
+        </w:rPr>
+        <w:t>- Subir cambios al repositorio</w:t>
+      </w:r>
+    </w:p>
+    <w:p>
+      <w:pPr>
+        <w:rPr>
+          <w:rFonts w:ascii="Calibri" w:eastAsiaTheme="majorEastAsia" w:hAnsi="Calibri" w:cs="Calibri"/>
+          <w:sz w:val="24"/>
+          <w:szCs w:val="24"/>
+        </w:rPr>
+      </w:pPr>
+      <w:r>
+        <w:rPr>
+          <w:rFonts w:ascii="Calibri" w:eastAsiaTheme="majorEastAsia" w:hAnsi="Calibri" w:cs="Calibri"/>
+          <w:sz w:val="24"/>
+          <w:szCs w:val="24"/>
+        </w:rPr>
+        <w:t xml:space="preserve">  </w:t>
+      </w:r>
+      <w:proofErr w:type="spellStart"/>
+      <w:r>
+        <w:rPr>
+          <w:rFonts w:ascii="Calibri" w:eastAsiaTheme="majorEastAsia" w:hAnsi="Calibri" w:cs="Calibri"/>
+          <w:sz w:val="24"/>
+          <w:szCs w:val="24"/>
+        </w:rPr>
+        <w:t>git</w:t>
+      </w:r>
+      <w:proofErr w:type="spellEnd"/>
+      <w:r>
+        <w:rPr>
+          <w:rFonts w:ascii="Calibri" w:eastAsiaTheme="majorEastAsia" w:hAnsi="Calibri" w:cs="Calibri"/>
+          <w:sz w:val="24"/>
+          <w:szCs w:val="24"/>
+        </w:rPr>
+        <w:t xml:space="preserve"> </w:t>
+      </w:r>
+      <w:proofErr w:type="spellStart"/>
+      <w:r>
+        <w:rPr>
+          <w:rFonts w:ascii="Calibri" w:eastAsiaTheme="majorEastAsia" w:hAnsi="Calibri" w:cs="Calibri"/>
+          <w:sz w:val="24"/>
+          <w:szCs w:val="24"/>
+        </w:rPr>
+        <w:t>add</w:t>
+      </w:r>
+      <w:proofErr w:type="spellEnd"/>
+      <w:r>
+        <w:rPr>
+          <w:rFonts w:ascii="Calibri" w:eastAsiaTheme="majorEastAsia" w:hAnsi="Calibri" w:cs="Calibri"/>
+          <w:sz w:val="24"/>
+          <w:szCs w:val="24"/>
+        </w:rPr>
+        <w:t xml:space="preserve"> .</w:t>
+      </w:r>
+      <w:r>
+        <w:rPr>
+          <w:rFonts w:ascii="Calibri" w:eastAsiaTheme="majorEastAsia" w:hAnsi="Calibri" w:cs="Calibri"/>
+          <w:sz w:val="24"/>
+          <w:szCs w:val="24"/>
+        </w:rPr>
+        <w:tab/>
+        <w:t xml:space="preserve">o </w:t>
+      </w:r>
+      <w:r>
+        <w:rPr>
+          <w:rFonts w:ascii="Calibri" w:eastAsiaTheme="majorEastAsia" w:hAnsi="Calibri" w:cs="Calibri"/>
+          <w:sz w:val="24"/>
+          <w:szCs w:val="24"/>
+        </w:rPr>
+        <w:tab/>
+      </w:r>
+      <w:proofErr w:type="spellStart"/>
+      <w:r>
+        <w:rPr>
+          <w:rFonts w:ascii="Calibri" w:eastAsiaTheme="majorEastAsia" w:hAnsi="Calibri" w:cs="Calibri"/>
+          <w:sz w:val="24"/>
+          <w:szCs w:val="24"/>
+        </w:rPr>
+        <w:t>git</w:t>
+      </w:r>
+      <w:proofErr w:type="spellEnd"/>
+      <w:r>
+        <w:rPr>
+          <w:rFonts w:ascii="Calibri" w:eastAsiaTheme="majorEastAsia" w:hAnsi="Calibri" w:cs="Calibri"/>
+          <w:sz w:val="24"/>
+          <w:szCs w:val="24"/>
+        </w:rPr>
+        <w:t xml:space="preserve"> </w:t>
+      </w:r>
+      <w:proofErr w:type="spellStart"/>
+      <w:r>
+        <w:rPr>
+          <w:rFonts w:ascii="Calibri" w:eastAsiaTheme="majorEastAsia" w:hAnsi="Calibri" w:cs="Calibri"/>
+          <w:sz w:val="24"/>
+          <w:szCs w:val="24"/>
+        </w:rPr>
+        <w:t>add</w:t>
+      </w:r>
+      <w:proofErr w:type="spellEnd"/>
+      <w:r>
+        <w:rPr>
+          <w:rFonts w:ascii="Calibri" w:eastAsiaTheme="majorEastAsia" w:hAnsi="Calibri" w:cs="Calibri"/>
+          <w:sz w:val="24"/>
+          <w:szCs w:val="24"/>
+        </w:rPr>
+        <w:t xml:space="preserve"> "</w:t>
+      </w:r>
+      <w:proofErr w:type="spellStart"/>
+      <w:r>
+        <w:rPr>
+          <w:rFonts w:ascii="Calibri" w:eastAsiaTheme="majorEastAsia" w:hAnsi="Calibri" w:cs="Calibri"/>
+          <w:sz w:val="24"/>
+          <w:szCs w:val="24"/>
+        </w:rPr>
+        <w:t>nombre_archivo</w:t>
+      </w:r>
+      <w:proofErr w:type="spellEnd"/>
+      <w:r>
+        <w:rPr>
+          <w:rFonts w:ascii="Calibri" w:eastAsiaTheme="majorEastAsia" w:hAnsi="Calibri" w:cs="Calibri"/>
+          <w:sz w:val="24"/>
+          <w:szCs w:val="24"/>
+        </w:rPr>
+        <w:t>"</w:t>
+      </w:r>
+    </w:p>
+    <w:p>
+      <w:pPr>
+        <w:rPr>
+          <w:rFonts w:ascii="Calibri" w:eastAsiaTheme="majorEastAsia" w:hAnsi="Calibri" w:cs="Calibri"/>
+          <w:sz w:val="24"/>
+          <w:szCs w:val="24"/>
+        </w:rPr>
+      </w:pPr>
+    </w:p>
+    <w:p>
+      <w:pPr>
+        <w:rPr>
+          <w:rFonts w:ascii="Calibri" w:eastAsiaTheme="majorEastAsia" w:hAnsi="Calibri" w:cs="Calibri"/>
+          <w:sz w:val="24"/>
+          <w:szCs w:val="24"/>
+        </w:rPr>
+      </w:pPr>
+      <w:r>
+        <w:rPr>
+          <w:rFonts w:ascii="Calibri" w:eastAsiaTheme="majorEastAsia" w:hAnsi="Calibri" w:cs="Calibri"/>
+          <w:sz w:val="24"/>
+          <w:szCs w:val="24"/>
+        </w:rPr>
+        <w:t>- Guardar cambios</w:t>
+      </w:r>
+    </w:p>
+    <w:p>
+      <w:pPr>
+        <w:rPr>
+          <w:rFonts w:ascii="Calibri" w:eastAsiaTheme="majorEastAsia" w:hAnsi="Calibri" w:cs="Calibri"/>
+          <w:sz w:val="24"/>
+          <w:szCs w:val="24"/>
+        </w:rPr>
+      </w:pPr>
+      <w:r>
+        <w:rPr>
+          <w:rFonts w:ascii="Calibri" w:eastAsiaTheme="majorEastAsia" w:hAnsi="Calibri" w:cs="Calibri"/>
+          <w:sz w:val="24"/>
+          <w:szCs w:val="24"/>
+        </w:rPr>
+        <w:t xml:space="preserve">  </w:t>
+      </w:r>
+      <w:proofErr w:type="spellStart"/>
+      <w:r>
+        <w:rPr>
+          <w:rFonts w:ascii="Calibri" w:eastAsiaTheme="majorEastAsia" w:hAnsi="Calibri" w:cs="Calibri"/>
+          <w:sz w:val="24"/>
+          <w:szCs w:val="24"/>
+        </w:rPr>
+        <w:t>git</w:t>
+      </w:r>
+      <w:proofErr w:type="spellEnd"/>
+      <w:r>
+        <w:rPr>
+          <w:rFonts w:ascii="Calibri" w:eastAsiaTheme="majorEastAsia" w:hAnsi="Calibri" w:cs="Calibri"/>
+          <w:sz w:val="24"/>
+          <w:szCs w:val="24"/>
+        </w:rPr>
+        <w:t xml:space="preserve"> </w:t>
+      </w:r>
+      <w:proofErr w:type="spellStart"/>
+      <w:r>
+        <w:rPr>
+          <w:rFonts w:ascii="Calibri" w:eastAsiaTheme="majorEastAsia" w:hAnsi="Calibri" w:cs="Calibri"/>
+          <w:sz w:val="24"/>
+          <w:szCs w:val="24"/>
+        </w:rPr>
+        <w:t>commit</w:t>
+      </w:r>
+      <w:proofErr w:type="spellEnd"/>
+      <w:r>
+        <w:rPr>
+          <w:rFonts w:ascii="Calibri" w:eastAsiaTheme="majorEastAsia" w:hAnsi="Calibri" w:cs="Calibri"/>
+          <w:sz w:val="24"/>
+          <w:szCs w:val="24"/>
+        </w:rPr>
+        <w:t xml:space="preserve"> -m "Mensaje de resumen de los cambios"</w:t>
+      </w:r>
+    </w:p>
+    <w:p>
+      <w:pPr>
+        <w:rPr>
+          <w:rFonts w:ascii="Calibri" w:eastAsiaTheme="majorEastAsia" w:hAnsi="Calibri" w:cs="Calibri"/>
+          <w:sz w:val="24"/>
+          <w:szCs w:val="24"/>
+        </w:rPr>
+      </w:pPr>
+    </w:p>
+    <w:p>
+      <w:pPr>
+        <w:rPr>
+          <w:rFonts w:ascii="Calibri" w:eastAsiaTheme="majorEastAsia" w:hAnsi="Calibri" w:cs="Calibri"/>
+          <w:sz w:val="24"/>
+          <w:szCs w:val="24"/>
+        </w:rPr>
+      </w:pPr>
+      <w:r>
+        <w:rPr>
+          <w:rFonts w:ascii="Calibri" w:eastAsiaTheme="majorEastAsia" w:hAnsi="Calibri" w:cs="Calibri"/>
+          <w:sz w:val="24"/>
+          <w:szCs w:val="24"/>
+        </w:rPr>
+        <w:t>- Subir cambios al repositorio</w:t>
+      </w:r>
+    </w:p>
+    <w:p>
+      <w:pPr>
+        <w:rPr>
+          <w:rFonts w:ascii="Calibri" w:eastAsiaTheme="majorEastAsia" w:hAnsi="Calibri" w:cs="Calibri"/>
+          <w:sz w:val="24"/>
+          <w:szCs w:val="24"/>
+        </w:rPr>
+      </w:pPr>
+      <w:r>
+        <w:rPr>
+          <w:rFonts w:ascii="Calibri" w:eastAsiaTheme="majorEastAsia" w:hAnsi="Calibri" w:cs="Calibri"/>
+          <w:sz w:val="24"/>
+          <w:szCs w:val="24"/>
+        </w:rPr>
+        <w:lastRenderedPageBreak/>
+        <w:t xml:space="preserve">  </w:t>
+      </w:r>
+      <w:proofErr w:type="spellStart"/>
+      <w:r>
+        <w:rPr>
+          <w:rFonts w:ascii="Calibri" w:eastAsiaTheme="majorEastAsia" w:hAnsi="Calibri" w:cs="Calibri"/>
+          <w:sz w:val="24"/>
+          <w:szCs w:val="24"/>
+        </w:rPr>
+        <w:t>git</w:t>
+      </w:r>
+      <w:proofErr w:type="spellEnd"/>
+      <w:r>
+        <w:rPr>
+          <w:rFonts w:ascii="Calibri" w:eastAsiaTheme="majorEastAsia" w:hAnsi="Calibri" w:cs="Calibri"/>
+          <w:sz w:val="24"/>
+          <w:szCs w:val="24"/>
+        </w:rPr>
+        <w:t xml:space="preserve"> </w:t>
+      </w:r>
+      <w:proofErr w:type="spellStart"/>
+      <w:r>
+        <w:rPr>
+          <w:rFonts w:ascii="Calibri" w:eastAsiaTheme="majorEastAsia" w:hAnsi="Calibri" w:cs="Calibri"/>
+          <w:sz w:val="24"/>
+          <w:szCs w:val="24"/>
+        </w:rPr>
+        <w:t>push</w:t>
+      </w:r>
+      <w:proofErr w:type="spellEnd"/>
+    </w:p>
+    <w:p>
+      <w:pPr>
+        <w:rPr>
+          <w:rFonts w:ascii="Calibri" w:eastAsiaTheme="majorEastAsia" w:hAnsi="Calibri" w:cs="Calibri"/>
+          <w:sz w:val="24"/>
+          <w:szCs w:val="24"/>
+        </w:rPr>
+      </w:pPr>
+    </w:p>
+    <w:p>
+      <w:pPr>
+        <w:rPr>
+          <w:rFonts w:ascii="Calibri" w:eastAsiaTheme="majorEastAsia" w:hAnsi="Calibri" w:cs="Calibri"/>
+          <w:sz w:val="24"/>
+          <w:szCs w:val="24"/>
+        </w:rPr>
+      </w:pPr>
+      <w:r>
+        <w:rPr>
+          <w:rFonts w:ascii="Calibri" w:eastAsiaTheme="majorEastAsia" w:hAnsi="Calibri" w:cs="Calibri"/>
+          <w:sz w:val="24"/>
+          <w:szCs w:val="24"/>
+        </w:rPr>
+        <w:t xml:space="preserve">Nota: puesto que estamos trabajando sobre la rama </w:t>
+      </w:r>
+      <w:proofErr w:type="spellStart"/>
+      <w:r>
+        <w:rPr>
+          <w:rFonts w:ascii="Calibri" w:eastAsiaTheme="majorEastAsia" w:hAnsi="Calibri" w:cs="Calibri"/>
+          <w:sz w:val="24"/>
+          <w:szCs w:val="24"/>
+        </w:rPr>
+        <w:t>main</w:t>
+      </w:r>
+      <w:proofErr w:type="spellEnd"/>
+      <w:r>
+        <w:rPr>
+          <w:rFonts w:ascii="Calibri" w:eastAsiaTheme="majorEastAsia" w:hAnsi="Calibri" w:cs="Calibri"/>
+          <w:sz w:val="24"/>
+          <w:szCs w:val="24"/>
+        </w:rPr>
+        <w:t xml:space="preserve"> directamente, asegurarse de tener </w:t>
+      </w:r>
+    </w:p>
+    <w:p>
+      <w:pPr>
+        <w:rPr>
+          <w:rFonts w:ascii="Calibri" w:eastAsiaTheme="majorEastAsia" w:hAnsi="Calibri" w:cs="Calibri"/>
+          <w:sz w:val="24"/>
+          <w:szCs w:val="24"/>
+        </w:rPr>
+      </w:pPr>
+      <w:r>
+        <w:rPr>
+          <w:rFonts w:ascii="Calibri" w:eastAsiaTheme="majorEastAsia" w:hAnsi="Calibri" w:cs="Calibri"/>
+          <w:sz w:val="24"/>
+          <w:szCs w:val="24"/>
+        </w:rPr>
+        <w:t>la última actualización en local antes de subir cualquier cambio.</w:t>
+      </w:r>
+    </w:p>
+    <w:p>
+      <w:pPr>
+        <w:rPr>
+          <w:rFonts w:ascii="Calibri" w:eastAsiaTheme="majorEastAsia" w:hAnsi="Calibri" w:cs="Calibri"/>
+          <w:sz w:val="24"/>
+          <w:szCs w:val="24"/>
+        </w:rPr>
+      </w:pPr>
+    </w:p>
+    <w:p>
+      <w:pPr>
+        <w:rPr>
+          <w:rFonts w:ascii="Calibri" w:eastAsiaTheme="majorEastAsia" w:hAnsi="Calibri" w:cs="Calibri"/>
+          <w:sz w:val="24"/>
+          <w:szCs w:val="24"/>
+        </w:rPr>
+      </w:pPr>
+      <w:r>
+        <w:rPr>
+          <w:rFonts w:ascii="Calibri" w:eastAsiaTheme="majorEastAsia" w:hAnsi="Calibri" w:cs="Calibri"/>
+          <w:sz w:val="24"/>
+          <w:szCs w:val="24"/>
+        </w:rPr>
+        <w:t xml:space="preserve">Nota 2: durante el desarrollo, para no compilar </w:t>
+      </w:r>
+      <w:proofErr w:type="spellStart"/>
+      <w:r>
+        <w:rPr>
+          <w:rFonts w:ascii="Calibri" w:eastAsiaTheme="majorEastAsia" w:hAnsi="Calibri" w:cs="Calibri"/>
+          <w:sz w:val="24"/>
+          <w:szCs w:val="24"/>
+        </w:rPr>
+        <w:t>assest</w:t>
+      </w:r>
+      <w:proofErr w:type="spellEnd"/>
+      <w:r>
+        <w:rPr>
+          <w:rFonts w:ascii="Calibri" w:eastAsiaTheme="majorEastAsia" w:hAnsi="Calibri" w:cs="Calibri"/>
+          <w:sz w:val="24"/>
+          <w:szCs w:val="24"/>
+        </w:rPr>
+        <w:t xml:space="preserve"> continuamente mientras se realizan cambios, </w:t>
+      </w:r>
+    </w:p>
+    <w:p>
+      <w:pPr>
+        <w:rPr>
+          <w:rFonts w:ascii="Calibri" w:hAnsi="Calibri" w:cs="Calibri"/>
+          <w:sz w:val="24"/>
+          <w:szCs w:val="24"/>
+        </w:rPr>
+      </w:pPr>
+      <w:r>
+        <w:rPr>
+          <w:rFonts w:ascii="Calibri" w:eastAsiaTheme="majorEastAsia" w:hAnsi="Calibri" w:cs="Calibri"/>
+          <w:sz w:val="24"/>
+          <w:szCs w:val="24"/>
+        </w:rPr>
+        <w:t xml:space="preserve">usar </w:t>
+      </w:r>
+      <w:proofErr w:type="spellStart"/>
+      <w:r>
+        <w:rPr>
+          <w:rFonts w:ascii="Calibri" w:eastAsiaTheme="majorEastAsia" w:hAnsi="Calibri" w:cs="Calibri"/>
+          <w:sz w:val="24"/>
+          <w:szCs w:val="24"/>
+        </w:rPr>
+        <w:t>npm</w:t>
+      </w:r>
+      <w:proofErr w:type="spellEnd"/>
+      <w:r>
+        <w:rPr>
+          <w:rFonts w:ascii="Calibri" w:eastAsiaTheme="majorEastAsia" w:hAnsi="Calibri" w:cs="Calibri"/>
+          <w:sz w:val="24"/>
+          <w:szCs w:val="24"/>
+        </w:rPr>
+        <w:t xml:space="preserve"> run </w:t>
+      </w:r>
+      <w:proofErr w:type="spellStart"/>
+      <w:r>
+        <w:rPr>
+          <w:rFonts w:ascii="Calibri" w:eastAsiaTheme="majorEastAsia" w:hAnsi="Calibri" w:cs="Calibri"/>
+          <w:sz w:val="24"/>
+          <w:szCs w:val="24"/>
+        </w:rPr>
+        <w:t>dev</w:t>
+      </w:r>
+      <w:proofErr w:type="spellEnd"/>
+      <w:r>
+        <w:rPr>
+          <w:rFonts w:ascii="Calibri" w:eastAsiaTheme="majorEastAsia" w:hAnsi="Calibri" w:cs="Calibri"/>
+          <w:sz w:val="24"/>
+          <w:szCs w:val="24"/>
+        </w:rPr>
+        <w:t xml:space="preserve"> (compila mientras se realizan cambios).</w:t>
+      </w:r>
+    </w:p>
+    <w:p>
+      <w:pPr>
         <w:jc w:val="both"/>
         <w:rPr>
           <w:rFonts w:ascii="Arial" w:hAnsi="Arial" w:cs="Arial"/>
@@ -2218,14 +2942,14 @@
       <w:pPr>
         <w:pStyle w:val="Ttulo1"/>
       </w:pPr>
-      <w:bookmarkStart w:id="3" w:name="_Toc197775005"/>
+      <w:bookmarkStart w:id="0" w:name="_Toc197775005"/>
       <w:r>
         <w:t>US</w:t>
       </w:r>
       <w:r>
         <w:t>ABILIDAD</w:t>
       </w:r>
-      <w:bookmarkEnd w:id="3"/>
+      <w:bookmarkEnd w:id="0"/>
     </w:p>
     <w:p>
       <w:pPr>

--- a/Documentos/Manual WeCook.docx
+++ b/Documentos/Manual WeCook.docx
@@ -287,251 +287,7 @@
             <mc:AlternateContent>
               <mc:Choice Requires="wps">
                 <w:drawing>
-                  <wp:anchor distT="0" distB="0" distL="114300" distR="114300" simplePos="0" relativeHeight="251660288" behindDoc="0" locked="0" layoutInCell="1" allowOverlap="1" wp14:anchorId="39FBD3BE" wp14:editId="0CF6FD3D">
-                    <wp:simplePos x="0" y="0"/>
-                    <wp:positionH relativeFrom="page">
-                      <wp:align>center</wp:align>
-                    </wp:positionH>
-                    <mc:AlternateContent>
-                      <mc:Choice Requires="wp14">
-                        <wp:positionV relativeFrom="page">
-                          <wp14:pctPosVOffset>81800</wp14:pctPosVOffset>
-                        </wp:positionV>
-                      </mc:Choice>
-                      <mc:Fallback>
-                        <wp:positionV relativeFrom="page">
-                          <wp:posOffset>8745855</wp:posOffset>
-                        </wp:positionV>
-                      </mc:Fallback>
-                    </mc:AlternateContent>
-                    <wp:extent cx="7315200" cy="914400"/>
-                    <wp:effectExtent l="0" t="0" r="0" b="8255"/>
-                    <wp:wrapSquare wrapText="bothSides"/>
-                    <wp:docPr id="152" name="Cuadro de texto 159"/>
-                    <wp:cNvGraphicFramePr/>
-                    <a:graphic xmlns:a="http://schemas.openxmlformats.org/drawingml/2006/main">
-                      <a:graphicData uri="http://schemas.microsoft.com/office/word/2010/wordprocessingShape">
-                        <wps:wsp>
-                          <wps:cNvSpPr txBox="1"/>
-                          <wps:spPr>
-                            <a:xfrm>
-                              <a:off x="0" y="0"/>
-                              <a:ext cx="7315200" cy="914400"/>
-                            </a:xfrm>
-                            <a:prstGeom prst="rect">
-                              <a:avLst/>
-                            </a:prstGeom>
-                            <a:noFill/>
-                            <a:ln w="6350">
-                              <a:noFill/>
-                            </a:ln>
-                            <a:effectLst/>
-                          </wps:spPr>
-                          <wps:style>
-                            <a:lnRef idx="0">
-                              <a:schemeClr val="accent1"/>
-                            </a:lnRef>
-                            <a:fillRef idx="0">
-                              <a:schemeClr val="accent1"/>
-                            </a:fillRef>
-                            <a:effectRef idx="0">
-                              <a:schemeClr val="accent1"/>
-                            </a:effectRef>
-                            <a:fontRef idx="minor">
-                              <a:schemeClr val="dk1"/>
-                            </a:fontRef>
-                          </wps:style>
-                          <wps:txbx>
-                            <w:txbxContent>
-                              <w:sdt>
-                                <w:sdtPr>
-                                  <w:rPr>
-                                    <w:color w:val="595959" w:themeColor="text1" w:themeTint="A6"/>
-                                    <w:sz w:val="28"/>
-                                    <w:szCs w:val="28"/>
-                                  </w:rPr>
-                                  <w:alias w:val="Autor"/>
-                                  <w:tag w:val=""/>
-                                  <w:id w:val="789243997"/>
-                                  <w:showingPlcHdr/>
-                                  <w:dataBinding w:prefixMappings="xmlns:ns0='http://purl.org/dc/elements/1.1/' xmlns:ns1='http://schemas.openxmlformats.org/package/2006/metadata/core-properties' " w:xpath="/ns1:coreProperties[1]/ns0:creator[1]" w:storeItemID="{6C3C8BC8-F283-45AE-878A-BAB7291924A1}"/>
-                                  <w:text/>
-                                </w:sdtPr>
-                                <w:sdtContent>
-                                  <w:p>
-                                    <w:pPr>
-                                      <w:pStyle w:val="Sinespaciado"/>
-                                      <w:jc w:val="right"/>
-                                      <w:rPr>
-                                        <w:color w:val="595959" w:themeColor="text1" w:themeTint="A6"/>
-                                        <w:sz w:val="28"/>
-                                        <w:szCs w:val="28"/>
-                                      </w:rPr>
-                                    </w:pPr>
-                                    <w:r>
-                                      <w:rPr>
-                                        <w:color w:val="595959" w:themeColor="text1" w:themeTint="A6"/>
-                                        <w:sz w:val="28"/>
-                                        <w:szCs w:val="28"/>
-                                      </w:rPr>
-                                      <w:t xml:space="preserve">     </w:t>
-                                    </w:r>
-                                  </w:p>
-                                </w:sdtContent>
-                              </w:sdt>
-                              <w:p>
-                                <w:pPr>
-                                  <w:pStyle w:val="Sinespaciado"/>
-                                  <w:jc w:val="right"/>
-                                  <w:rPr>
-                                    <w:color w:val="595959" w:themeColor="text1" w:themeTint="A6"/>
-                                    <w:sz w:val="18"/>
-                                    <w:szCs w:val="18"/>
-                                  </w:rPr>
-                                </w:pPr>
-                                <w:sdt>
-                                  <w:sdtPr>
-                                    <w:rPr>
-                                      <w:color w:val="595959" w:themeColor="text1" w:themeTint="A6"/>
-                                      <w:sz w:val="18"/>
-                                      <w:szCs w:val="18"/>
-                                    </w:rPr>
-                                    <w:alias w:val="CorreoElectrónico"/>
-                                    <w:tag w:val="CorreoElectrónico"/>
-                                    <w:id w:val="942260680"/>
-                                    <w:showingPlcHdr/>
-                                    <w:dataBinding w:prefixMappings="xmlns:ns0='http://schemas.microsoft.com/office/2006/coverPageProps' " w:xpath="/ns0:CoverPageProperties[1]/ns0:CompanyEmail[1]" w:storeItemID="{55AF091B-3C7A-41E3-B477-F2FDAA23CFDA}"/>
-                                    <w:text/>
-                                  </w:sdtPr>
-                                  <w:sdtContent>
-                                    <w:r>
-                                      <w:rPr>
-                                        <w:color w:val="595959" w:themeColor="text1" w:themeTint="A6"/>
-                                        <w:sz w:val="18"/>
-                                        <w:szCs w:val="18"/>
-                                      </w:rPr>
-                                      <w:t xml:space="preserve">     </w:t>
-                                    </w:r>
-                                  </w:sdtContent>
-                                </w:sdt>
-                              </w:p>
-                            </w:txbxContent>
-                          </wps:txbx>
-                          <wps:bodyPr rot="0" spcFirstLastPara="0" vertOverflow="overflow" horzOverflow="overflow" vert="horz" wrap="square" lIns="1600200" tIns="0" rIns="685800" bIns="0" numCol="1" spcCol="0" rtlCol="0" fromWordArt="0" anchor="b" anchorCtr="0" forceAA="0" compatLnSpc="1">
-                            <a:prstTxWarp prst="textNoShape">
-                              <a:avLst/>
-                            </a:prstTxWarp>
-                            <a:noAutofit/>
-                          </wps:bodyPr>
-                        </wps:wsp>
-                      </a:graphicData>
-                    </a:graphic>
-                    <wp14:sizeRelH relativeFrom="page">
-                      <wp14:pctWidth>94100</wp14:pctWidth>
-                    </wp14:sizeRelH>
-                    <wp14:sizeRelV relativeFrom="page">
-                      <wp14:pctHeight>9200</wp14:pctHeight>
-                    </wp14:sizeRelV>
-                  </wp:anchor>
-                </w:drawing>
-              </mc:Choice>
-              <mc:Fallback>
-                <w:pict>
-                  <v:shapetype w14:anchorId="39FBD3BE" id="_x0000_t202" coordsize="21600,21600" o:spt="202" path="m,l,21600r21600,l21600,xe">
-                    <v:stroke joinstyle="miter"/>
-                    <v:path gradientshapeok="t" o:connecttype="rect"/>
-                  </v:shapetype>
-                  <v:shape id="Cuadro de texto 159" o:spid="_x0000_s1026" type="#_x0000_t202" style="position:absolute;margin-left:0;margin-top:0;width:8in;height:1in;z-index:251660288;visibility:visible;mso-wrap-style:square;mso-width-percent:941;mso-height-percent:92;mso-top-percent:818;mso-wrap-distance-left:9pt;mso-wrap-distance-top:0;mso-wrap-distance-right:9pt;mso-wrap-distance-bottom:0;mso-position-horizontal:center;mso-position-horizontal-relative:page;mso-position-vertical-relative:page;mso-width-percent:941;mso-height-percent:92;mso-top-percent:818;mso-width-relative:page;mso-height-relative:page;v-text-anchor:bottom" o:gfxdata="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" filled="f" stroked="f" strokeweight=".5pt">
-                    <v:textbox inset="126pt,0,54pt,0">
-                      <w:txbxContent>
-                        <w:sdt>
-                          <w:sdtPr>
-                            <w:rPr>
-                              <w:color w:val="595959" w:themeColor="text1" w:themeTint="A6"/>
-                              <w:sz w:val="28"/>
-                              <w:szCs w:val="28"/>
-                            </w:rPr>
-                            <w:alias w:val="Autor"/>
-                            <w:tag w:val=""/>
-                            <w:id w:val="789243997"/>
-                            <w:showingPlcHdr/>
-                            <w:dataBinding w:prefixMappings="xmlns:ns0='http://purl.org/dc/elements/1.1/' xmlns:ns1='http://schemas.openxmlformats.org/package/2006/metadata/core-properties' " w:xpath="/ns1:coreProperties[1]/ns0:creator[1]" w:storeItemID="{6C3C8BC8-F283-45AE-878A-BAB7291924A1}"/>
-                            <w:text/>
-                          </w:sdtPr>
-                          <w:sdtContent>
-                            <w:p>
-                              <w:pPr>
-                                <w:pStyle w:val="Sinespaciado"/>
-                                <w:jc w:val="right"/>
-                                <w:rPr>
-                                  <w:color w:val="595959" w:themeColor="text1" w:themeTint="A6"/>
-                                  <w:sz w:val="28"/>
-                                  <w:szCs w:val="28"/>
-                                </w:rPr>
-                              </w:pPr>
-                              <w:r>
-                                <w:rPr>
-                                  <w:color w:val="595959" w:themeColor="text1" w:themeTint="A6"/>
-                                  <w:sz w:val="28"/>
-                                  <w:szCs w:val="28"/>
-                                </w:rPr>
-                                <w:t xml:space="preserve">     </w:t>
-                              </w:r>
-                            </w:p>
-                          </w:sdtContent>
-                        </w:sdt>
-                        <w:p>
-                          <w:pPr>
-                            <w:pStyle w:val="Sinespaciado"/>
-                            <w:jc w:val="right"/>
-                            <w:rPr>
-                              <w:color w:val="595959" w:themeColor="text1" w:themeTint="A6"/>
-                              <w:sz w:val="18"/>
-                              <w:szCs w:val="18"/>
-                            </w:rPr>
-                          </w:pPr>
-                          <w:sdt>
-                            <w:sdtPr>
-                              <w:rPr>
-                                <w:color w:val="595959" w:themeColor="text1" w:themeTint="A6"/>
-                                <w:sz w:val="18"/>
-                                <w:szCs w:val="18"/>
-                              </w:rPr>
-                              <w:alias w:val="CorreoElectrónico"/>
-                              <w:tag w:val="CorreoElectrónico"/>
-                              <w:id w:val="942260680"/>
-                              <w:showingPlcHdr/>
-                              <w:dataBinding w:prefixMappings="xmlns:ns0='http://schemas.microsoft.com/office/2006/coverPageProps' " w:xpath="/ns0:CoverPageProperties[1]/ns0:CompanyEmail[1]" w:storeItemID="{55AF091B-3C7A-41E3-B477-F2FDAA23CFDA}"/>
-                              <w:text/>
-                            </w:sdtPr>
-                            <w:sdtContent>
-                              <w:r>
-                                <w:rPr>
-                                  <w:color w:val="595959" w:themeColor="text1" w:themeTint="A6"/>
-                                  <w:sz w:val="18"/>
-                                  <w:szCs w:val="18"/>
-                                </w:rPr>
-                                <w:t xml:space="preserve">     </w:t>
-                              </w:r>
-                            </w:sdtContent>
-                          </w:sdt>
-                        </w:p>
-                      </w:txbxContent>
-                    </v:textbox>
-                    <w10:wrap type="square" anchorx="page" anchory="page"/>
-                  </v:shape>
-                </w:pict>
-              </mc:Fallback>
-            </mc:AlternateContent>
-          </w:r>
-          <w:r>
-            <w:rPr>
-              <w:noProof/>
-            </w:rPr>
-            <mc:AlternateContent>
-              <mc:Choice Requires="wps">
-                <w:drawing>
-                  <wp:anchor distT="0" distB="0" distL="114300" distR="114300" simplePos="0" relativeHeight="251661312" behindDoc="0" locked="0" layoutInCell="1" allowOverlap="1" wp14:anchorId="7A5DBF22" wp14:editId="797A8178">
+                  <wp:anchor distT="0" distB="0" distL="114300" distR="114300" simplePos="0" relativeHeight="251661312" behindDoc="0" locked="0" layoutInCell="1" allowOverlap="1" wp14:anchorId="7A5DBF22" wp14:editId="0AEC0D75">
                     <wp:simplePos x="0" y="0"/>
                     <wp:positionH relativeFrom="page">
                       <wp:align>center</wp:align>
@@ -645,7 +401,11 @@
               </mc:Choice>
               <mc:Fallback>
                 <w:pict>
-                  <v:shape w14:anchorId="7A5DBF22" id="Cuadro de texto 161" o:spid="_x0000_s1027" type="#_x0000_t202" style="position:absolute;margin-left:0;margin-top:0;width:8in;height:79.5pt;z-index:251661312;visibility:visible;mso-wrap-style:square;mso-width-percent:941;mso-height-percent:100;mso-top-percent:700;mso-wrap-distance-left:9pt;mso-wrap-distance-top:0;mso-wrap-distance-right:9pt;mso-wrap-distance-bottom:0;mso-position-horizontal:center;mso-position-horizontal-relative:page;mso-position-vertical-relative:page;mso-width-percent:941;mso-height-percent:100;mso-top-percent:700;mso-width-relative:page;mso-height-relative:page;v-text-anchor:top" o:gfxdata="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" filled="f" stroked="f" strokeweight=".5pt">
+                  <v:shapetype w14:anchorId="7A5DBF22" id="_x0000_t202" coordsize="21600,21600" o:spt="202" path="m,l,21600r21600,l21600,xe">
+                    <v:stroke joinstyle="miter"/>
+                    <v:path gradientshapeok="t" o:connecttype="rect"/>
+                  </v:shapetype>
+                  <v:shape id="Cuadro de texto 161" o:spid="_x0000_s1026" type="#_x0000_t202" style="position:absolute;margin-left:0;margin-top:0;width:8in;height:79.5pt;z-index:251661312;visibility:visible;mso-wrap-style:square;mso-width-percent:941;mso-height-percent:100;mso-top-percent:700;mso-wrap-distance-left:9pt;mso-wrap-distance-top:0;mso-wrap-distance-right:9pt;mso-wrap-distance-bottom:0;mso-position-horizontal:center;mso-position-horizontal-relative:page;mso-position-vertical-relative:page;mso-width-percent:941;mso-height-percent:100;mso-top-percent:700;mso-width-relative:page;mso-height-relative:page;v-text-anchor:top" o:gfxdata="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" filled="f" stroked="f" strokeweight=".5pt">
                     <v:textbox style="mso-fit-shape-to-text:t" inset="126pt,0,54pt,0">
                       <w:txbxContent>
                         <w:sdt>
@@ -855,7 +615,7 @@
               </mc:Choice>
               <mc:Fallback>
                 <w:pict>
-                  <v:shape w14:anchorId="6BC5DE30" id="Cuadro de texto 163" o:spid="_x0000_s1028" type="#_x0000_t202" style="position:absolute;margin-left:0;margin-top:0;width:8in;height:286.5pt;z-index:251659264;visibility:visible;mso-wrap-style:square;mso-width-percent:941;mso-height-percent:363;mso-top-percent:300;mso-wrap-distance-left:9pt;mso-wrap-distance-top:0;mso-wrap-distance-right:9pt;mso-wrap-distance-bottom:0;mso-position-horizontal:center;mso-position-horizontal-relative:page;mso-position-vertical-relative:page;mso-width-percent:941;mso-height-percent:363;mso-top-percent:300;mso-width-relative:page;mso-height-relative:page;v-text-anchor:bottom" o:gfxdata="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" filled="f" stroked="f" strokeweight=".5pt">
+                  <v:shape w14:anchorId="6BC5DE30" id="Cuadro de texto 163" o:spid="_x0000_s1027" type="#_x0000_t202" style="position:absolute;margin-left:0;margin-top:0;width:8in;height:286.5pt;z-index:251659264;visibility:visible;mso-wrap-style:square;mso-width-percent:941;mso-height-percent:363;mso-top-percent:300;mso-wrap-distance-left:9pt;mso-wrap-distance-top:0;mso-wrap-distance-right:9pt;mso-wrap-distance-bottom:0;mso-position-horizontal:center;mso-position-horizontal-relative:page;mso-position-vertical-relative:page;mso-width-percent:941;mso-height-percent:363;mso-top-percent:300;mso-width-relative:page;mso-height-relative:page;v-text-anchor:bottom" o:gfxdata="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" filled="f" stroked="f" strokeweight=".5pt">
                     <v:textbox inset="126pt,0,54pt,0">
                       <w:txbxContent>
                         <w:p>
@@ -1054,7 +814,11 @@
               <w:tab w:val="right" w:leader="dot" w:pos="8494"/>
             </w:tabs>
             <w:rPr>
+              <w:rFonts w:eastAsiaTheme="minorEastAsia"/>
               <w:noProof/>
+              <w:sz w:val="24"/>
+              <w:szCs w:val="24"/>
+              <w:lang w:eastAsia="es-ES"/>
             </w:rPr>
           </w:pPr>
           <w:r>
@@ -1066,13 +830,13 @@
           <w:r>
             <w:fldChar w:fldCharType="separate"/>
           </w:r>
-          <w:hyperlink w:anchor="_Toc197775002" w:history="1">
+          <w:hyperlink w:anchor="_Toc199329809" w:history="1">
             <w:r>
               <w:rPr>
                 <w:rStyle w:val="Hipervnculo"/>
                 <w:noProof/>
               </w:rPr>
-              <w:t>INSTALACIÓN</w:t>
+              <w:t>REQUISITOS</w:t>
             </w:r>
             <w:r>
               <w:rPr>
@@ -1093,7 +857,7 @@
                 <w:noProof/>
                 <w:webHidden/>
               </w:rPr>
-              <w:instrText xml:space="preserve"> PAGEREF _Toc197775002 \h </w:instrText>
+              <w:instrText xml:space="preserve"> PAGEREF _Toc199329809 \h </w:instrText>
             </w:r>
             <w:r>
               <w:rPr>
@@ -1131,16 +895,20 @@
               <w:tab w:val="right" w:leader="dot" w:pos="8494"/>
             </w:tabs>
             <w:rPr>
+              <w:rFonts w:eastAsiaTheme="minorEastAsia"/>
               <w:noProof/>
+              <w:sz w:val="24"/>
+              <w:szCs w:val="24"/>
+              <w:lang w:eastAsia="es-ES"/>
             </w:rPr>
           </w:pPr>
-          <w:hyperlink w:anchor="_Toc197775003" w:history="1">
+          <w:hyperlink w:anchor="_Toc199329810" w:history="1">
             <w:r>
               <w:rPr>
                 <w:rStyle w:val="Hipervnculo"/>
                 <w:noProof/>
               </w:rPr>
-              <w:t>Requisitos previos</w:t>
+              <w:t>PHP 8.2 o superior.</w:t>
             </w:r>
             <w:r>
               <w:rPr>
@@ -1161,7 +929,7 @@
                 <w:noProof/>
                 <w:webHidden/>
               </w:rPr>
-              <w:instrText xml:space="preserve"> PAGEREF _Toc197775003 \h </w:instrText>
+              <w:instrText xml:space="preserve"> PAGEREF _Toc199329810 \h </w:instrText>
             </w:r>
             <w:r>
               <w:rPr>
@@ -1199,16 +967,20 @@
               <w:tab w:val="right" w:leader="dot" w:pos="8494"/>
             </w:tabs>
             <w:rPr>
+              <w:rFonts w:eastAsiaTheme="minorEastAsia"/>
               <w:noProof/>
+              <w:sz w:val="24"/>
+              <w:szCs w:val="24"/>
+              <w:lang w:eastAsia="es-ES"/>
             </w:rPr>
           </w:pPr>
-          <w:hyperlink w:anchor="_Toc197775004" w:history="1">
+          <w:hyperlink w:anchor="_Toc199329811" w:history="1">
             <w:r>
               <w:rPr>
                 <w:rStyle w:val="Hipervnculo"/>
                 <w:noProof/>
               </w:rPr>
-              <w:t>Creación del proyecto</w:t>
+              <w:t>MySQL</w:t>
             </w:r>
             <w:r>
               <w:rPr>
@@ -1229,7 +1001,7 @@
                 <w:noProof/>
                 <w:webHidden/>
               </w:rPr>
-              <w:instrText xml:space="preserve"> PAGEREF _Toc197775004 \h </w:instrText>
+              <w:instrText xml:space="preserve"> PAGEREF _Toc199329811 \h </w:instrText>
             </w:r>
             <w:r>
               <w:rPr>
@@ -1262,21 +1034,25 @@
         </w:p>
         <w:p>
           <w:pPr>
-            <w:pStyle w:val="TDC1"/>
+            <w:pStyle w:val="TDC2"/>
             <w:tabs>
               <w:tab w:val="right" w:leader="dot" w:pos="8494"/>
             </w:tabs>
             <w:rPr>
+              <w:rFonts w:eastAsiaTheme="minorEastAsia"/>
               <w:noProof/>
+              <w:sz w:val="24"/>
+              <w:szCs w:val="24"/>
+              <w:lang w:eastAsia="es-ES"/>
             </w:rPr>
           </w:pPr>
-          <w:hyperlink w:anchor="_Toc197775005" w:history="1">
+          <w:hyperlink w:anchor="_Toc199329812" w:history="1">
             <w:r>
               <w:rPr>
                 <w:rStyle w:val="Hipervnculo"/>
                 <w:noProof/>
               </w:rPr>
-              <w:t>USABILIDAD</w:t>
+              <w:t>Git</w:t>
             </w:r>
             <w:r>
               <w:rPr>
@@ -1297,7 +1073,151 @@
                 <w:noProof/>
                 <w:webHidden/>
               </w:rPr>
-              <w:instrText xml:space="preserve"> PAGEREF _Toc197775005 \h </w:instrText>
+              <w:instrText xml:space="preserve"> PAGEREF _Toc199329812 \h </w:instrText>
+            </w:r>
+            <w:r>
+              <w:rPr>
+                <w:noProof/>
+                <w:webHidden/>
+              </w:rPr>
+            </w:r>
+            <w:r>
+              <w:rPr>
+                <w:noProof/>
+                <w:webHidden/>
+              </w:rPr>
+              <w:fldChar w:fldCharType="separate"/>
+            </w:r>
+            <w:r>
+              <w:rPr>
+                <w:noProof/>
+                <w:webHidden/>
+              </w:rPr>
+              <w:t>2</w:t>
+            </w:r>
+            <w:r>
+              <w:rPr>
+                <w:noProof/>
+                <w:webHidden/>
+              </w:rPr>
+              <w:fldChar w:fldCharType="end"/>
+            </w:r>
+          </w:hyperlink>
+        </w:p>
+        <w:p>
+          <w:pPr>
+            <w:pStyle w:val="TDC2"/>
+            <w:tabs>
+              <w:tab w:val="right" w:leader="dot" w:pos="8494"/>
+            </w:tabs>
+            <w:rPr>
+              <w:rFonts w:eastAsiaTheme="minorEastAsia"/>
+              <w:noProof/>
+              <w:sz w:val="24"/>
+              <w:szCs w:val="24"/>
+              <w:lang w:eastAsia="es-ES"/>
+            </w:rPr>
+          </w:pPr>
+          <w:hyperlink w:anchor="_Toc199329813" w:history="1">
+            <w:r>
+              <w:rPr>
+                <w:rStyle w:val="Hipervnculo"/>
+                <w:noProof/>
+              </w:rPr>
+              <w:t>Composer</w:t>
+            </w:r>
+            <w:r>
+              <w:rPr>
+                <w:noProof/>
+                <w:webHidden/>
+              </w:rPr>
+              <w:tab/>
+            </w:r>
+            <w:r>
+              <w:rPr>
+                <w:noProof/>
+                <w:webHidden/>
+              </w:rPr>
+              <w:fldChar w:fldCharType="begin"/>
+            </w:r>
+            <w:r>
+              <w:rPr>
+                <w:noProof/>
+                <w:webHidden/>
+              </w:rPr>
+              <w:instrText xml:space="preserve"> PAGEREF _Toc199329813 \h </w:instrText>
+            </w:r>
+            <w:r>
+              <w:rPr>
+                <w:noProof/>
+                <w:webHidden/>
+              </w:rPr>
+            </w:r>
+            <w:r>
+              <w:rPr>
+                <w:noProof/>
+                <w:webHidden/>
+              </w:rPr>
+              <w:fldChar w:fldCharType="separate"/>
+            </w:r>
+            <w:r>
+              <w:rPr>
+                <w:noProof/>
+                <w:webHidden/>
+              </w:rPr>
+              <w:t>2</w:t>
+            </w:r>
+            <w:r>
+              <w:rPr>
+                <w:noProof/>
+                <w:webHidden/>
+              </w:rPr>
+              <w:fldChar w:fldCharType="end"/>
+            </w:r>
+          </w:hyperlink>
+        </w:p>
+        <w:p>
+          <w:pPr>
+            <w:pStyle w:val="TDC2"/>
+            <w:tabs>
+              <w:tab w:val="right" w:leader="dot" w:pos="8494"/>
+            </w:tabs>
+            <w:rPr>
+              <w:rFonts w:eastAsiaTheme="minorEastAsia"/>
+              <w:noProof/>
+              <w:sz w:val="24"/>
+              <w:szCs w:val="24"/>
+              <w:lang w:eastAsia="es-ES"/>
+            </w:rPr>
+          </w:pPr>
+          <w:hyperlink w:anchor="_Toc199329814" w:history="1">
+            <w:r>
+              <w:rPr>
+                <w:rStyle w:val="Hipervnculo"/>
+                <w:noProof/>
+              </w:rPr>
+              <w:t>Node.js</w:t>
+            </w:r>
+            <w:r>
+              <w:rPr>
+                <w:noProof/>
+                <w:webHidden/>
+              </w:rPr>
+              <w:tab/>
+            </w:r>
+            <w:r>
+              <w:rPr>
+                <w:noProof/>
+                <w:webHidden/>
+              </w:rPr>
+              <w:fldChar w:fldCharType="begin"/>
+            </w:r>
+            <w:r>
+              <w:rPr>
+                <w:noProof/>
+                <w:webHidden/>
+              </w:rPr>
+              <w:instrText xml:space="preserve"> PAGEREF _Toc199329814 \h </w:instrText>
             </w:r>
             <w:r>
               <w:rPr>
@@ -1329,6 +1249,222 @@
           </w:hyperlink>
         </w:p>
         <w:p>
+          <w:pPr>
+            <w:pStyle w:val="TDC1"/>
+            <w:tabs>
+              <w:tab w:val="right" w:leader="dot" w:pos="8494"/>
+            </w:tabs>
+            <w:rPr>
+              <w:rFonts w:eastAsiaTheme="minorEastAsia"/>
+              <w:noProof/>
+              <w:sz w:val="24"/>
+              <w:szCs w:val="24"/>
+              <w:lang w:eastAsia="es-ES"/>
+            </w:rPr>
+          </w:pPr>
+          <w:hyperlink w:anchor="_Toc199329815" w:history="1">
+            <w:r>
+              <w:rPr>
+                <w:rStyle w:val="Hipervnculo"/>
+                <w:noProof/>
+              </w:rPr>
+              <w:t>INSTALACIÓN DEL PROYECTO</w:t>
+            </w:r>
+            <w:r>
+              <w:rPr>
+                <w:noProof/>
+                <w:webHidden/>
+              </w:rPr>
+              <w:tab/>
+            </w:r>
+            <w:r>
+              <w:rPr>
+                <w:noProof/>
+                <w:webHidden/>
+              </w:rPr>
+              <w:fldChar w:fldCharType="begin"/>
+            </w:r>
+            <w:r>
+              <w:rPr>
+                <w:noProof/>
+                <w:webHidden/>
+              </w:rPr>
+              <w:instrText xml:space="preserve"> PAGEREF _Toc199329815 \h </w:instrText>
+            </w:r>
+            <w:r>
+              <w:rPr>
+                <w:noProof/>
+                <w:webHidden/>
+              </w:rPr>
+            </w:r>
+            <w:r>
+              <w:rPr>
+                <w:noProof/>
+                <w:webHidden/>
+              </w:rPr>
+              <w:fldChar w:fldCharType="separate"/>
+            </w:r>
+            <w:r>
+              <w:rPr>
+                <w:noProof/>
+                <w:webHidden/>
+              </w:rPr>
+              <w:t>4</w:t>
+            </w:r>
+            <w:r>
+              <w:rPr>
+                <w:noProof/>
+                <w:webHidden/>
+              </w:rPr>
+              <w:fldChar w:fldCharType="end"/>
+            </w:r>
+          </w:hyperlink>
+        </w:p>
+        <w:p>
+          <w:pPr>
+            <w:pStyle w:val="TDC1"/>
+            <w:tabs>
+              <w:tab w:val="right" w:leader="dot" w:pos="8494"/>
+            </w:tabs>
+            <w:rPr>
+              <w:rFonts w:eastAsiaTheme="minorEastAsia"/>
+              <w:noProof/>
+              <w:sz w:val="24"/>
+              <w:szCs w:val="24"/>
+              <w:lang w:eastAsia="es-ES"/>
+            </w:rPr>
+          </w:pPr>
+          <w:hyperlink w:anchor="_Toc199329816" w:history="1">
+            <w:r>
+              <w:rPr>
+                <w:rStyle w:val="Hipervnculo"/>
+                <w:noProof/>
+              </w:rPr>
+              <w:t>PARA DESARROLLADORES</w:t>
+            </w:r>
+            <w:r>
+              <w:rPr>
+                <w:noProof/>
+                <w:webHidden/>
+              </w:rPr>
+              <w:tab/>
+            </w:r>
+            <w:r>
+              <w:rPr>
+                <w:noProof/>
+                <w:webHidden/>
+              </w:rPr>
+              <w:fldChar w:fldCharType="begin"/>
+            </w:r>
+            <w:r>
+              <w:rPr>
+                <w:noProof/>
+                <w:webHidden/>
+              </w:rPr>
+              <w:instrText xml:space="preserve"> PAGEREF _Toc199329816 \h </w:instrText>
+            </w:r>
+            <w:r>
+              <w:rPr>
+                <w:noProof/>
+                <w:webHidden/>
+              </w:rPr>
+            </w:r>
+            <w:r>
+              <w:rPr>
+                <w:noProof/>
+                <w:webHidden/>
+              </w:rPr>
+              <w:fldChar w:fldCharType="separate"/>
+            </w:r>
+            <w:r>
+              <w:rPr>
+                <w:noProof/>
+                <w:webHidden/>
+              </w:rPr>
+              <w:t>6</w:t>
+            </w:r>
+            <w:r>
+              <w:rPr>
+                <w:noProof/>
+                <w:webHidden/>
+              </w:rPr>
+              <w:fldChar w:fldCharType="end"/>
+            </w:r>
+          </w:hyperlink>
+        </w:p>
+        <w:p>
+          <w:pPr>
+            <w:pStyle w:val="TDC1"/>
+            <w:tabs>
+              <w:tab w:val="right" w:leader="dot" w:pos="8494"/>
+            </w:tabs>
+            <w:rPr>
+              <w:rFonts w:eastAsiaTheme="minorEastAsia"/>
+              <w:noProof/>
+              <w:sz w:val="24"/>
+              <w:szCs w:val="24"/>
+              <w:lang w:eastAsia="es-ES"/>
+            </w:rPr>
+          </w:pPr>
+          <w:hyperlink w:anchor="_Toc199329817" w:history="1">
+            <w:r>
+              <w:rPr>
+                <w:rStyle w:val="Hipervnculo"/>
+                <w:noProof/>
+              </w:rPr>
+              <w:t>USABILIDAD</w:t>
+            </w:r>
+            <w:r>
+              <w:rPr>
+                <w:noProof/>
+                <w:webHidden/>
+              </w:rPr>
+              <w:tab/>
+            </w:r>
+            <w:r>
+              <w:rPr>
+                <w:noProof/>
+                <w:webHidden/>
+              </w:rPr>
+              <w:fldChar w:fldCharType="begin"/>
+            </w:r>
+            <w:r>
+              <w:rPr>
+                <w:noProof/>
+                <w:webHidden/>
+              </w:rPr>
+              <w:instrText xml:space="preserve"> PAGEREF _Toc199329817 \h </w:instrText>
+            </w:r>
+            <w:r>
+              <w:rPr>
+                <w:noProof/>
+                <w:webHidden/>
+              </w:rPr>
+            </w:r>
+            <w:r>
+              <w:rPr>
+                <w:noProof/>
+                <w:webHidden/>
+              </w:rPr>
+              <w:fldChar w:fldCharType="separate"/>
+            </w:r>
+            <w:r>
+              <w:rPr>
+                <w:noProof/>
+                <w:webHidden/>
+              </w:rPr>
+              <w:t>8</w:t>
+            </w:r>
+            <w:r>
+              <w:rPr>
+                <w:noProof/>
+                <w:webHidden/>
+              </w:rPr>
+              <w:fldChar w:fldCharType="end"/>
+            </w:r>
+          </w:hyperlink>
+        </w:p>
+        <w:p>
           <w:r>
             <w:rPr>
               <w:b/>
@@ -1347,47 +1483,19 @@
     </w:p>
     <w:p>
       <w:pPr>
-        <w:rPr>
-          <w:rFonts w:ascii="Calibri" w:eastAsiaTheme="majorEastAsia" w:hAnsi="Calibri" w:cs="Calibri"/>
-          <w:sz w:val="24"/>
-          <w:szCs w:val="24"/>
-        </w:rPr>
-      </w:pPr>
-      <w:r>
-        <w:rPr>
-          <w:rFonts w:ascii="Calibri" w:eastAsiaTheme="majorEastAsia" w:hAnsi="Calibri" w:cs="Calibri"/>
-          <w:sz w:val="24"/>
-          <w:szCs w:val="24"/>
-        </w:rPr>
+        <w:pStyle w:val="Ttulo1"/>
+        <w:rPr>
+          <w:rFonts w:ascii="Calibri" w:hAnsi="Calibri" w:cs="Calibri"/>
+          <w:sz w:val="24"/>
+          <w:szCs w:val="24"/>
+        </w:rPr>
+      </w:pPr>
+      <w:bookmarkStart w:id="0" w:name="_Toc199329809"/>
+      <w:r>
         <w:lastRenderedPageBreak/>
-        <w:t>-- MANUAL DE INSTALACIÓN --</w:t>
-      </w:r>
-    </w:p>
-    <w:p>
-      <w:pPr>
-        <w:rPr>
-          <w:rFonts w:ascii="Calibri" w:eastAsiaTheme="majorEastAsia" w:hAnsi="Calibri" w:cs="Calibri"/>
-          <w:sz w:val="24"/>
-          <w:szCs w:val="24"/>
-        </w:rPr>
-      </w:pPr>
-    </w:p>
-    <w:p>
-      <w:pPr>
-        <w:rPr>
-          <w:rFonts w:ascii="Calibri" w:eastAsiaTheme="majorEastAsia" w:hAnsi="Calibri" w:cs="Calibri"/>
-          <w:sz w:val="24"/>
-          <w:szCs w:val="24"/>
-        </w:rPr>
-      </w:pPr>
-      <w:r>
-        <w:rPr>
-          <w:rFonts w:ascii="Calibri" w:eastAsiaTheme="majorEastAsia" w:hAnsi="Calibri" w:cs="Calibri"/>
-          <w:sz w:val="24"/>
-          <w:szCs w:val="24"/>
-        </w:rPr>
-        <w:t>REQUERIMIENTOS</w:t>
-      </w:r>
+        <w:t>REQUISITOS</w:t>
+      </w:r>
+      <w:bookmarkEnd w:id="0"/>
     </w:p>
     <w:p>
       <w:pPr>
@@ -1414,957 +1522,2420 @@
           <w:szCs w:val="24"/>
         </w:rPr>
       </w:pPr>
-      <w:r>
-        <w:rPr>
-          <w:rFonts w:ascii="Calibri" w:eastAsiaTheme="majorEastAsia" w:hAnsi="Calibri" w:cs="Calibri"/>
-          <w:sz w:val="24"/>
-          <w:szCs w:val="24"/>
-        </w:rPr>
-        <w:t>- PHP 8.2 o superior</w:t>
-      </w:r>
-    </w:p>
-    <w:p>
-      <w:pPr>
-        <w:rPr>
-          <w:rFonts w:ascii="Calibri" w:eastAsiaTheme="majorEastAsia" w:hAnsi="Calibri" w:cs="Calibri"/>
-          <w:sz w:val="24"/>
-          <w:szCs w:val="24"/>
-        </w:rPr>
-      </w:pPr>
-      <w:r>
-        <w:rPr>
-          <w:rFonts w:ascii="Calibri" w:eastAsiaTheme="majorEastAsia" w:hAnsi="Calibri" w:cs="Calibri"/>
-          <w:sz w:val="24"/>
-          <w:szCs w:val="24"/>
-        </w:rPr>
-        <w:t>- MySQL (base de datos empleada en el proyecto)</w:t>
-      </w:r>
-    </w:p>
-    <w:p>
-      <w:pPr>
-        <w:rPr>
-          <w:rFonts w:ascii="Calibri" w:eastAsiaTheme="majorEastAsia" w:hAnsi="Calibri" w:cs="Calibri"/>
-          <w:sz w:val="24"/>
-          <w:szCs w:val="24"/>
-          <w:lang w:val="en-US"/>
-        </w:rPr>
-      </w:pPr>
-      <w:r>
-        <w:rPr>
-          <w:rFonts w:ascii="Calibri" w:eastAsiaTheme="majorEastAsia" w:hAnsi="Calibri" w:cs="Calibri"/>
-          <w:sz w:val="24"/>
-          <w:szCs w:val="24"/>
-          <w:lang w:val="en-US"/>
-        </w:rPr>
-        <w:t>- Git</w:t>
-      </w:r>
-    </w:p>
-    <w:p>
-      <w:pPr>
-        <w:rPr>
-          <w:rFonts w:ascii="Calibri" w:eastAsiaTheme="majorEastAsia" w:hAnsi="Calibri" w:cs="Calibri"/>
-          <w:sz w:val="24"/>
-          <w:szCs w:val="24"/>
-          <w:lang w:val="en-US"/>
-        </w:rPr>
-      </w:pPr>
-      <w:r>
-        <w:rPr>
-          <w:rFonts w:ascii="Calibri" w:eastAsiaTheme="majorEastAsia" w:hAnsi="Calibri" w:cs="Calibri"/>
-          <w:sz w:val="24"/>
-          <w:szCs w:val="24"/>
-          <w:lang w:val="en-US"/>
-        </w:rPr>
-        <w:t>- Composer (https://getcomposer.org/)</w:t>
-      </w:r>
-    </w:p>
-    <w:p>
-      <w:pPr>
-        <w:rPr>
-          <w:rFonts w:ascii="Calibri" w:eastAsiaTheme="majorEastAsia" w:hAnsi="Calibri" w:cs="Calibri"/>
-          <w:sz w:val="24"/>
-          <w:szCs w:val="24"/>
-        </w:rPr>
-      </w:pPr>
-      <w:r>
-        <w:rPr>
-          <w:rFonts w:ascii="Calibri" w:eastAsiaTheme="majorEastAsia" w:hAnsi="Calibri" w:cs="Calibri"/>
-          <w:sz w:val="24"/>
-          <w:szCs w:val="24"/>
-        </w:rPr>
-        <w:t>- Node.js</w:t>
-      </w:r>
-    </w:p>
-    <w:p>
-      <w:pPr>
-        <w:rPr>
-          <w:rFonts w:ascii="Calibri" w:eastAsiaTheme="majorEastAsia" w:hAnsi="Calibri" w:cs="Calibri"/>
-          <w:sz w:val="24"/>
-          <w:szCs w:val="24"/>
-        </w:rPr>
-      </w:pPr>
-      <w:r>
-        <w:rPr>
-          <w:rFonts w:ascii="Calibri" w:eastAsiaTheme="majorEastAsia" w:hAnsi="Calibri" w:cs="Calibri"/>
-          <w:sz w:val="24"/>
-          <w:szCs w:val="24"/>
-        </w:rPr>
-        <w:t xml:space="preserve">Nota: es posible que al tratar de instalar </w:t>
-      </w:r>
-      <w:proofErr w:type="spellStart"/>
-      <w:r>
-        <w:rPr>
-          <w:rFonts w:ascii="Calibri" w:eastAsiaTheme="majorEastAsia" w:hAnsi="Calibri" w:cs="Calibri"/>
-          <w:sz w:val="24"/>
-          <w:szCs w:val="24"/>
-        </w:rPr>
-        <w:t>Composer</w:t>
-      </w:r>
-      <w:proofErr w:type="spellEnd"/>
-      <w:r>
-        <w:rPr>
-          <w:rFonts w:ascii="Calibri" w:eastAsiaTheme="majorEastAsia" w:hAnsi="Calibri" w:cs="Calibri"/>
-          <w:sz w:val="24"/>
-          <w:szCs w:val="24"/>
-        </w:rPr>
-        <w:t xml:space="preserve"> surja algún error. </w:t>
-      </w:r>
-    </w:p>
-    <w:p>
-      <w:pPr>
-        <w:rPr>
-          <w:rFonts w:ascii="Calibri" w:eastAsiaTheme="majorEastAsia" w:hAnsi="Calibri" w:cs="Calibri"/>
-          <w:sz w:val="24"/>
-          <w:szCs w:val="24"/>
-        </w:rPr>
-      </w:pPr>
-      <w:r>
-        <w:rPr>
-          <w:rFonts w:ascii="Calibri" w:eastAsiaTheme="majorEastAsia" w:hAnsi="Calibri" w:cs="Calibri"/>
-          <w:sz w:val="24"/>
-          <w:szCs w:val="24"/>
-        </w:rPr>
-        <w:t xml:space="preserve">Para instalarlo, es recomendable desactivar el antivirus y así evitar cualquier problema </w:t>
-      </w:r>
-    </w:p>
-    <w:p>
-      <w:pPr>
-        <w:rPr>
-          <w:rFonts w:ascii="Calibri" w:eastAsiaTheme="majorEastAsia" w:hAnsi="Calibri" w:cs="Calibri"/>
-          <w:sz w:val="24"/>
-          <w:szCs w:val="24"/>
-        </w:rPr>
-      </w:pPr>
-      <w:r>
-        <w:rPr>
-          <w:rFonts w:ascii="Calibri" w:eastAsiaTheme="majorEastAsia" w:hAnsi="Calibri" w:cs="Calibri"/>
-          <w:sz w:val="24"/>
-          <w:szCs w:val="24"/>
-        </w:rPr>
-        <w:t>(es completamente seguro).</w:t>
-      </w:r>
-    </w:p>
-    <w:p>
-      <w:pPr>
-        <w:rPr>
-          <w:rFonts w:ascii="Calibri" w:eastAsiaTheme="majorEastAsia" w:hAnsi="Calibri" w:cs="Calibri"/>
-          <w:sz w:val="24"/>
-          <w:szCs w:val="24"/>
-        </w:rPr>
-      </w:pPr>
-    </w:p>
-    <w:p>
-      <w:pPr>
-        <w:rPr>
-          <w:rFonts w:ascii="Calibri" w:eastAsiaTheme="majorEastAsia" w:hAnsi="Calibri" w:cs="Calibri"/>
-          <w:sz w:val="24"/>
-          <w:szCs w:val="24"/>
-        </w:rPr>
-      </w:pPr>
-    </w:p>
-    <w:p>
-      <w:pPr>
-        <w:rPr>
-          <w:rFonts w:ascii="Calibri" w:eastAsiaTheme="majorEastAsia" w:hAnsi="Calibri" w:cs="Calibri"/>
-          <w:sz w:val="24"/>
-          <w:szCs w:val="24"/>
-        </w:rPr>
-      </w:pPr>
-      <w:r>
-        <w:rPr>
-          <w:rFonts w:ascii="Calibri" w:eastAsiaTheme="majorEastAsia" w:hAnsi="Calibri" w:cs="Calibri"/>
-          <w:sz w:val="24"/>
-          <w:szCs w:val="24"/>
-        </w:rPr>
-        <w:t>PROCESO DE INSTALACIÓN</w:t>
-      </w:r>
-    </w:p>
-    <w:p>
-      <w:pPr>
-        <w:rPr>
-          <w:rFonts w:ascii="Calibri" w:eastAsiaTheme="majorEastAsia" w:hAnsi="Calibri" w:cs="Calibri"/>
-          <w:sz w:val="24"/>
-          <w:szCs w:val="24"/>
-        </w:rPr>
-      </w:pPr>
-      <w:r>
-        <w:rPr>
-          <w:rFonts w:ascii="Calibri" w:eastAsiaTheme="majorEastAsia" w:hAnsi="Calibri" w:cs="Calibri"/>
-          <w:sz w:val="24"/>
-          <w:szCs w:val="24"/>
-        </w:rPr>
-        <w:t>1. Clonar repositorio</w:t>
-      </w:r>
-    </w:p>
-    <w:p>
-      <w:pPr>
-        <w:rPr>
-          <w:rFonts w:ascii="Calibri" w:eastAsiaTheme="majorEastAsia" w:hAnsi="Calibri" w:cs="Calibri"/>
-          <w:sz w:val="24"/>
-          <w:szCs w:val="24"/>
-        </w:rPr>
-      </w:pPr>
-      <w:proofErr w:type="spellStart"/>
-      <w:r>
-        <w:rPr>
-          <w:rFonts w:ascii="Calibri" w:eastAsiaTheme="majorEastAsia" w:hAnsi="Calibri" w:cs="Calibri"/>
-          <w:sz w:val="24"/>
-          <w:szCs w:val="24"/>
-        </w:rPr>
-        <w:t>git</w:t>
-      </w:r>
-      <w:proofErr w:type="spellEnd"/>
-      <w:r>
-        <w:rPr>
-          <w:rFonts w:ascii="Calibri" w:eastAsiaTheme="majorEastAsia" w:hAnsi="Calibri" w:cs="Calibri"/>
-          <w:sz w:val="24"/>
-          <w:szCs w:val="24"/>
-        </w:rPr>
-        <w:t xml:space="preserve"> clone https://github.com/sergioderon1803/TFG_RRSS_Cocina.git</w:t>
-      </w:r>
-    </w:p>
-    <w:p>
-      <w:pPr>
-        <w:rPr>
-          <w:rFonts w:ascii="Calibri" w:eastAsiaTheme="majorEastAsia" w:hAnsi="Calibri" w:cs="Calibri"/>
-          <w:sz w:val="24"/>
-          <w:szCs w:val="24"/>
-        </w:rPr>
-      </w:pPr>
-    </w:p>
-    <w:p>
-      <w:pPr>
-        <w:rPr>
-          <w:rFonts w:ascii="Calibri" w:eastAsiaTheme="majorEastAsia" w:hAnsi="Calibri" w:cs="Calibri"/>
-          <w:sz w:val="24"/>
-          <w:szCs w:val="24"/>
-        </w:rPr>
-      </w:pPr>
-      <w:r>
-        <w:rPr>
-          <w:rFonts w:ascii="Calibri" w:eastAsiaTheme="majorEastAsia" w:hAnsi="Calibri" w:cs="Calibri"/>
-          <w:sz w:val="24"/>
-          <w:szCs w:val="24"/>
-        </w:rPr>
-        <w:t>2. Comprobar que el repositorio está correctamente vinculado</w:t>
-      </w:r>
-    </w:p>
-    <w:p>
-      <w:pPr>
-        <w:rPr>
-          <w:rFonts w:ascii="Calibri" w:eastAsiaTheme="majorEastAsia" w:hAnsi="Calibri" w:cs="Calibri"/>
-          <w:sz w:val="24"/>
-          <w:szCs w:val="24"/>
-        </w:rPr>
-      </w:pPr>
-      <w:proofErr w:type="spellStart"/>
-      <w:r>
-        <w:rPr>
-          <w:rFonts w:ascii="Calibri" w:eastAsiaTheme="majorEastAsia" w:hAnsi="Calibri" w:cs="Calibri"/>
-          <w:sz w:val="24"/>
-          <w:szCs w:val="24"/>
-        </w:rPr>
-        <w:t>git</w:t>
-      </w:r>
-      <w:proofErr w:type="spellEnd"/>
-      <w:r>
-        <w:rPr>
-          <w:rFonts w:ascii="Calibri" w:eastAsiaTheme="majorEastAsia" w:hAnsi="Calibri" w:cs="Calibri"/>
-          <w:sz w:val="24"/>
-          <w:szCs w:val="24"/>
-        </w:rPr>
-        <w:t xml:space="preserve"> remote -v</w:t>
-      </w:r>
-    </w:p>
-    <w:p>
-      <w:pPr>
-        <w:rPr>
-          <w:rFonts w:ascii="Calibri" w:eastAsiaTheme="majorEastAsia" w:hAnsi="Calibri" w:cs="Calibri"/>
-          <w:sz w:val="24"/>
-          <w:szCs w:val="24"/>
-        </w:rPr>
-      </w:pPr>
-      <w:r>
-        <w:rPr>
-          <w:rFonts w:ascii="Calibri" w:eastAsiaTheme="majorEastAsia" w:hAnsi="Calibri" w:cs="Calibri"/>
-          <w:sz w:val="24"/>
-          <w:szCs w:val="24"/>
-        </w:rPr>
-        <w:t>Debería aparecer algo como esto:</w:t>
-      </w:r>
-    </w:p>
-    <w:p>
-      <w:pPr>
-        <w:rPr>
-          <w:rFonts w:ascii="Calibri" w:eastAsiaTheme="majorEastAsia" w:hAnsi="Calibri" w:cs="Calibri"/>
-          <w:sz w:val="24"/>
-          <w:szCs w:val="24"/>
-          <w:lang w:val="en-US"/>
-        </w:rPr>
-      </w:pPr>
-      <w:r>
-        <w:rPr>
-          <w:rFonts w:ascii="Calibri" w:eastAsiaTheme="majorEastAsia" w:hAnsi="Calibri" w:cs="Calibri"/>
-          <w:sz w:val="24"/>
-          <w:szCs w:val="24"/>
-          <w:lang w:val="en-US"/>
-        </w:rPr>
-        <w:t>origin  https://github.com/usuario/repositorio.git (fetch)</w:t>
-      </w:r>
-    </w:p>
-    <w:p>
-      <w:pPr>
-        <w:rPr>
-          <w:rFonts w:ascii="Calibri" w:eastAsiaTheme="majorEastAsia" w:hAnsi="Calibri" w:cs="Calibri"/>
-          <w:sz w:val="24"/>
-          <w:szCs w:val="24"/>
-          <w:lang w:val="en-US"/>
-        </w:rPr>
-      </w:pPr>
-      <w:r>
-        <w:rPr>
-          <w:rFonts w:ascii="Calibri" w:eastAsiaTheme="majorEastAsia" w:hAnsi="Calibri" w:cs="Calibri"/>
-          <w:sz w:val="24"/>
-          <w:szCs w:val="24"/>
-          <w:lang w:val="en-US"/>
-        </w:rPr>
-        <w:t>origin  https://github.com/usuario/repositorio.git (push)</w:t>
-      </w:r>
-    </w:p>
-    <w:p>
-      <w:pPr>
-        <w:rPr>
-          <w:rFonts w:ascii="Calibri" w:eastAsiaTheme="majorEastAsia" w:hAnsi="Calibri" w:cs="Calibri"/>
-          <w:sz w:val="24"/>
-          <w:szCs w:val="24"/>
-          <w:lang w:val="en-US"/>
-        </w:rPr>
-      </w:pPr>
-    </w:p>
-    <w:p>
-      <w:pPr>
-        <w:rPr>
-          <w:rFonts w:ascii="Calibri" w:eastAsiaTheme="majorEastAsia" w:hAnsi="Calibri" w:cs="Calibri"/>
-          <w:sz w:val="24"/>
-          <w:szCs w:val="24"/>
-        </w:rPr>
-      </w:pPr>
-      <w:r>
-        <w:rPr>
-          <w:rFonts w:ascii="Calibri" w:eastAsiaTheme="majorEastAsia" w:hAnsi="Calibri" w:cs="Calibri"/>
-          <w:sz w:val="24"/>
-          <w:szCs w:val="24"/>
-        </w:rPr>
-        <w:t>3. Configurar el fichero .</w:t>
-      </w:r>
-      <w:proofErr w:type="spellStart"/>
-      <w:r>
-        <w:rPr>
-          <w:rFonts w:ascii="Calibri" w:eastAsiaTheme="majorEastAsia" w:hAnsi="Calibri" w:cs="Calibri"/>
-          <w:sz w:val="24"/>
-          <w:szCs w:val="24"/>
-        </w:rPr>
-        <w:t>env</w:t>
-      </w:r>
-      <w:proofErr w:type="spellEnd"/>
-      <w:r>
-        <w:rPr>
-          <w:rFonts w:ascii="Calibri" w:eastAsiaTheme="majorEastAsia" w:hAnsi="Calibri" w:cs="Calibri"/>
-          <w:sz w:val="24"/>
-          <w:szCs w:val="24"/>
-        </w:rPr>
-        <w:t xml:space="preserve"> para conectar a la BBDD</w:t>
-      </w:r>
-    </w:p>
-    <w:p>
-      <w:pPr>
-        <w:rPr>
-          <w:rFonts w:ascii="Calibri" w:eastAsiaTheme="majorEastAsia" w:hAnsi="Calibri" w:cs="Calibri"/>
-          <w:sz w:val="24"/>
-          <w:szCs w:val="24"/>
-          <w:lang w:val="en-US"/>
-        </w:rPr>
-      </w:pPr>
-      <w:r>
-        <w:rPr>
-          <w:rFonts w:ascii="Calibri" w:eastAsiaTheme="majorEastAsia" w:hAnsi="Calibri" w:cs="Calibri"/>
-          <w:sz w:val="24"/>
-          <w:szCs w:val="24"/>
-          <w:lang w:val="en-US"/>
-        </w:rPr>
-        <w:t>DB_CONNECTION=</w:t>
-      </w:r>
-      <w:proofErr w:type="spellStart"/>
-      <w:r>
-        <w:rPr>
-          <w:rFonts w:ascii="Calibri" w:eastAsiaTheme="majorEastAsia" w:hAnsi="Calibri" w:cs="Calibri"/>
-          <w:sz w:val="24"/>
-          <w:szCs w:val="24"/>
-          <w:lang w:val="en-US"/>
-        </w:rPr>
-        <w:t>mysql</w:t>
-      </w:r>
-      <w:proofErr w:type="spellEnd"/>
-    </w:p>
-    <w:p>
-      <w:pPr>
-        <w:rPr>
-          <w:rFonts w:ascii="Calibri" w:eastAsiaTheme="majorEastAsia" w:hAnsi="Calibri" w:cs="Calibri"/>
-          <w:sz w:val="24"/>
-          <w:szCs w:val="24"/>
-          <w:lang w:val="en-US"/>
-        </w:rPr>
-      </w:pPr>
-      <w:r>
-        <w:rPr>
-          <w:rFonts w:ascii="Calibri" w:eastAsiaTheme="majorEastAsia" w:hAnsi="Calibri" w:cs="Calibri"/>
-          <w:sz w:val="24"/>
-          <w:szCs w:val="24"/>
-          <w:lang w:val="en-US"/>
-        </w:rPr>
-        <w:t>DB_HOST=127.0.0.1</w:t>
-      </w:r>
-    </w:p>
-    <w:p>
-      <w:pPr>
-        <w:rPr>
-          <w:rFonts w:ascii="Calibri" w:eastAsiaTheme="majorEastAsia" w:hAnsi="Calibri" w:cs="Calibri"/>
-          <w:sz w:val="24"/>
-          <w:szCs w:val="24"/>
-          <w:lang w:val="en-US"/>
-        </w:rPr>
-      </w:pPr>
-      <w:r>
-        <w:rPr>
-          <w:rFonts w:ascii="Calibri" w:eastAsiaTheme="majorEastAsia" w:hAnsi="Calibri" w:cs="Calibri"/>
-          <w:sz w:val="24"/>
-          <w:szCs w:val="24"/>
-          <w:lang w:val="en-US"/>
-        </w:rPr>
-        <w:t>DB_PORT=3306</w:t>
-      </w:r>
-    </w:p>
-    <w:p>
-      <w:pPr>
-        <w:rPr>
-          <w:rFonts w:ascii="Calibri" w:eastAsiaTheme="majorEastAsia" w:hAnsi="Calibri" w:cs="Calibri"/>
-          <w:sz w:val="24"/>
-          <w:szCs w:val="24"/>
-          <w:lang w:val="en-US"/>
-        </w:rPr>
-      </w:pPr>
-      <w:r>
-        <w:rPr>
-          <w:rFonts w:ascii="Calibri" w:eastAsiaTheme="majorEastAsia" w:hAnsi="Calibri" w:cs="Calibri"/>
-          <w:sz w:val="24"/>
-          <w:szCs w:val="24"/>
-          <w:lang w:val="en-US"/>
-        </w:rPr>
-        <w:t>DB_DATABASE=</w:t>
-      </w:r>
-      <w:proofErr w:type="spellStart"/>
-      <w:r>
-        <w:rPr>
-          <w:rFonts w:ascii="Calibri" w:eastAsiaTheme="majorEastAsia" w:hAnsi="Calibri" w:cs="Calibri"/>
-          <w:sz w:val="24"/>
-          <w:szCs w:val="24"/>
-          <w:lang w:val="en-US"/>
-        </w:rPr>
-        <w:t>nombre_BBDD</w:t>
-      </w:r>
-      <w:proofErr w:type="spellEnd"/>
-    </w:p>
-    <w:p>
-      <w:pPr>
-        <w:rPr>
-          <w:rFonts w:ascii="Calibri" w:eastAsiaTheme="majorEastAsia" w:hAnsi="Calibri" w:cs="Calibri"/>
-          <w:sz w:val="24"/>
-          <w:szCs w:val="24"/>
-          <w:lang w:val="en-US"/>
-        </w:rPr>
-      </w:pPr>
-      <w:r>
-        <w:rPr>
-          <w:rFonts w:ascii="Calibri" w:eastAsiaTheme="majorEastAsia" w:hAnsi="Calibri" w:cs="Calibri"/>
-          <w:sz w:val="24"/>
-          <w:szCs w:val="24"/>
-          <w:lang w:val="en-US"/>
-        </w:rPr>
-        <w:lastRenderedPageBreak/>
-        <w:t>DB_USERNAME=root</w:t>
-      </w:r>
-    </w:p>
-    <w:p>
-      <w:pPr>
-        <w:rPr>
-          <w:rFonts w:ascii="Calibri" w:eastAsiaTheme="majorEastAsia" w:hAnsi="Calibri" w:cs="Calibri"/>
-          <w:sz w:val="24"/>
-          <w:szCs w:val="24"/>
-        </w:rPr>
-      </w:pPr>
-      <w:r>
-        <w:rPr>
-          <w:rFonts w:ascii="Calibri" w:eastAsiaTheme="majorEastAsia" w:hAnsi="Calibri" w:cs="Calibri"/>
-          <w:sz w:val="24"/>
-          <w:szCs w:val="24"/>
-        </w:rPr>
-        <w:t>DB_PASSWORD=</w:t>
-      </w:r>
-      <w:proofErr w:type="spellStart"/>
-      <w:r>
-        <w:rPr>
-          <w:rFonts w:ascii="Calibri" w:eastAsiaTheme="majorEastAsia" w:hAnsi="Calibri" w:cs="Calibri"/>
-          <w:sz w:val="24"/>
-          <w:szCs w:val="24"/>
-        </w:rPr>
-        <w:t>password</w:t>
-      </w:r>
-      <w:proofErr w:type="spellEnd"/>
-    </w:p>
-    <w:p>
-      <w:pPr>
-        <w:rPr>
-          <w:rFonts w:ascii="Calibri" w:eastAsiaTheme="majorEastAsia" w:hAnsi="Calibri" w:cs="Calibri"/>
-          <w:sz w:val="24"/>
-          <w:szCs w:val="24"/>
-        </w:rPr>
-      </w:pPr>
-    </w:p>
-    <w:p>
-      <w:pPr>
-        <w:rPr>
-          <w:rFonts w:ascii="Calibri" w:eastAsiaTheme="majorEastAsia" w:hAnsi="Calibri" w:cs="Calibri"/>
-          <w:sz w:val="24"/>
-          <w:szCs w:val="24"/>
-        </w:rPr>
-      </w:pPr>
-      <w:r>
-        <w:rPr>
-          <w:rFonts w:ascii="Calibri" w:eastAsiaTheme="majorEastAsia" w:hAnsi="Calibri" w:cs="Calibri"/>
-          <w:sz w:val="24"/>
-          <w:szCs w:val="24"/>
-        </w:rPr>
-        <w:t>4. Dentro de la carpeta del proyecto (/</w:t>
-      </w:r>
-      <w:proofErr w:type="spellStart"/>
-      <w:r>
-        <w:rPr>
-          <w:rFonts w:ascii="Calibri" w:eastAsiaTheme="majorEastAsia" w:hAnsi="Calibri" w:cs="Calibri"/>
-          <w:sz w:val="24"/>
-          <w:szCs w:val="24"/>
-        </w:rPr>
-        <w:t>proyecto_recetas</w:t>
-      </w:r>
-      <w:proofErr w:type="spellEnd"/>
-      <w:r>
-        <w:rPr>
-          <w:rFonts w:ascii="Calibri" w:eastAsiaTheme="majorEastAsia" w:hAnsi="Calibri" w:cs="Calibri"/>
-          <w:sz w:val="24"/>
-          <w:szCs w:val="24"/>
-        </w:rPr>
-        <w:t xml:space="preserve">), instalar </w:t>
-      </w:r>
-      <w:proofErr w:type="spellStart"/>
-      <w:r>
-        <w:rPr>
-          <w:rFonts w:ascii="Calibri" w:eastAsiaTheme="majorEastAsia" w:hAnsi="Calibri" w:cs="Calibri"/>
-          <w:sz w:val="24"/>
-          <w:szCs w:val="24"/>
-        </w:rPr>
-        <w:t>depencencias</w:t>
-      </w:r>
-      <w:proofErr w:type="spellEnd"/>
-      <w:r>
-        <w:rPr>
-          <w:rFonts w:ascii="Calibri" w:eastAsiaTheme="majorEastAsia" w:hAnsi="Calibri" w:cs="Calibri"/>
-          <w:sz w:val="24"/>
-          <w:szCs w:val="24"/>
-        </w:rPr>
-        <w:t xml:space="preserve"> con </w:t>
-      </w:r>
-      <w:proofErr w:type="spellStart"/>
-      <w:r>
-        <w:rPr>
-          <w:rFonts w:ascii="Calibri" w:eastAsiaTheme="majorEastAsia" w:hAnsi="Calibri" w:cs="Calibri"/>
-          <w:sz w:val="24"/>
-          <w:szCs w:val="24"/>
-        </w:rPr>
-        <w:t>composer</w:t>
-      </w:r>
-      <w:proofErr w:type="spellEnd"/>
-      <w:r>
-        <w:rPr>
-          <w:rFonts w:ascii="Calibri" w:eastAsiaTheme="majorEastAsia" w:hAnsi="Calibri" w:cs="Calibri"/>
-          <w:sz w:val="24"/>
-          <w:szCs w:val="24"/>
-        </w:rPr>
-        <w:t xml:space="preserve"> (opcional)</w:t>
-      </w:r>
-    </w:p>
-    <w:p>
-      <w:pPr>
-        <w:rPr>
-          <w:rFonts w:ascii="Calibri" w:eastAsiaTheme="majorEastAsia" w:hAnsi="Calibri" w:cs="Calibri"/>
-          <w:sz w:val="24"/>
-          <w:szCs w:val="24"/>
-        </w:rPr>
-      </w:pPr>
-      <w:proofErr w:type="spellStart"/>
-      <w:r>
-        <w:rPr>
-          <w:rFonts w:ascii="Calibri" w:eastAsiaTheme="majorEastAsia" w:hAnsi="Calibri" w:cs="Calibri"/>
-          <w:sz w:val="24"/>
-          <w:szCs w:val="24"/>
-        </w:rPr>
-        <w:t>composer</w:t>
-      </w:r>
-      <w:proofErr w:type="spellEnd"/>
-      <w:r>
-        <w:rPr>
-          <w:rFonts w:ascii="Calibri" w:eastAsiaTheme="majorEastAsia" w:hAnsi="Calibri" w:cs="Calibri"/>
-          <w:sz w:val="24"/>
-          <w:szCs w:val="24"/>
-        </w:rPr>
-        <w:t xml:space="preserve"> </w:t>
-      </w:r>
-      <w:proofErr w:type="spellStart"/>
-      <w:r>
-        <w:rPr>
-          <w:rFonts w:ascii="Calibri" w:eastAsiaTheme="majorEastAsia" w:hAnsi="Calibri" w:cs="Calibri"/>
-          <w:sz w:val="24"/>
-          <w:szCs w:val="24"/>
-        </w:rPr>
-        <w:t>install</w:t>
-      </w:r>
-      <w:proofErr w:type="spellEnd"/>
-    </w:p>
-    <w:p>
-      <w:pPr>
-        <w:rPr>
-          <w:rFonts w:ascii="Calibri" w:eastAsiaTheme="majorEastAsia" w:hAnsi="Calibri" w:cs="Calibri"/>
-          <w:sz w:val="24"/>
-          <w:szCs w:val="24"/>
-        </w:rPr>
-      </w:pPr>
-    </w:p>
-    <w:p>
-      <w:pPr>
-        <w:rPr>
-          <w:rFonts w:ascii="Calibri" w:eastAsiaTheme="majorEastAsia" w:hAnsi="Calibri" w:cs="Calibri"/>
-          <w:sz w:val="24"/>
-          <w:szCs w:val="24"/>
-        </w:rPr>
-      </w:pPr>
-      <w:r>
-        <w:rPr>
-          <w:rFonts w:ascii="Calibri" w:eastAsiaTheme="majorEastAsia" w:hAnsi="Calibri" w:cs="Calibri"/>
-          <w:sz w:val="24"/>
-          <w:szCs w:val="24"/>
-        </w:rPr>
-        <w:t>5. Migrar tablas de la BBDD</w:t>
-      </w:r>
-    </w:p>
-    <w:p>
-      <w:pPr>
-        <w:rPr>
-          <w:rFonts w:ascii="Calibri" w:eastAsiaTheme="majorEastAsia" w:hAnsi="Calibri" w:cs="Calibri"/>
-          <w:sz w:val="24"/>
-          <w:szCs w:val="24"/>
-        </w:rPr>
-      </w:pPr>
-      <w:proofErr w:type="spellStart"/>
-      <w:r>
-        <w:rPr>
-          <w:rFonts w:ascii="Calibri" w:eastAsiaTheme="majorEastAsia" w:hAnsi="Calibri" w:cs="Calibri"/>
-          <w:sz w:val="24"/>
-          <w:szCs w:val="24"/>
-        </w:rPr>
-        <w:t>php</w:t>
-      </w:r>
-      <w:proofErr w:type="spellEnd"/>
-      <w:r>
-        <w:rPr>
-          <w:rFonts w:ascii="Calibri" w:eastAsiaTheme="majorEastAsia" w:hAnsi="Calibri" w:cs="Calibri"/>
-          <w:sz w:val="24"/>
-          <w:szCs w:val="24"/>
-        </w:rPr>
-        <w:t xml:space="preserve"> </w:t>
-      </w:r>
-      <w:proofErr w:type="spellStart"/>
-      <w:r>
-        <w:rPr>
-          <w:rFonts w:ascii="Calibri" w:eastAsiaTheme="majorEastAsia" w:hAnsi="Calibri" w:cs="Calibri"/>
-          <w:sz w:val="24"/>
-          <w:szCs w:val="24"/>
-        </w:rPr>
-        <w:t>artisan</w:t>
-      </w:r>
-      <w:proofErr w:type="spellEnd"/>
-      <w:r>
-        <w:rPr>
-          <w:rFonts w:ascii="Calibri" w:eastAsiaTheme="majorEastAsia" w:hAnsi="Calibri" w:cs="Calibri"/>
-          <w:sz w:val="24"/>
-          <w:szCs w:val="24"/>
-        </w:rPr>
-        <w:t xml:space="preserve"> </w:t>
-      </w:r>
-      <w:proofErr w:type="spellStart"/>
-      <w:r>
-        <w:rPr>
-          <w:rFonts w:ascii="Calibri" w:eastAsiaTheme="majorEastAsia" w:hAnsi="Calibri" w:cs="Calibri"/>
-          <w:sz w:val="24"/>
-          <w:szCs w:val="24"/>
-        </w:rPr>
-        <w:t>migrate</w:t>
-      </w:r>
-      <w:proofErr w:type="spellEnd"/>
-    </w:p>
-    <w:p>
-      <w:pPr>
-        <w:rPr>
-          <w:rFonts w:ascii="Calibri" w:eastAsiaTheme="majorEastAsia" w:hAnsi="Calibri" w:cs="Calibri"/>
-          <w:sz w:val="24"/>
-          <w:szCs w:val="24"/>
-        </w:rPr>
-      </w:pPr>
-    </w:p>
-    <w:p>
-      <w:pPr>
-        <w:rPr>
-          <w:rFonts w:ascii="Calibri" w:eastAsiaTheme="majorEastAsia" w:hAnsi="Calibri" w:cs="Calibri"/>
-          <w:sz w:val="24"/>
-          <w:szCs w:val="24"/>
-        </w:rPr>
-      </w:pPr>
-      <w:r>
-        <w:rPr>
-          <w:rFonts w:ascii="Calibri" w:eastAsiaTheme="majorEastAsia" w:hAnsi="Calibri" w:cs="Calibri"/>
-          <w:sz w:val="24"/>
-          <w:szCs w:val="24"/>
-        </w:rPr>
-        <w:t>6. Arrancar aplicación</w:t>
-      </w:r>
-    </w:p>
-    <w:p>
-      <w:pPr>
-        <w:rPr>
-          <w:rFonts w:ascii="Calibri" w:eastAsiaTheme="majorEastAsia" w:hAnsi="Calibri" w:cs="Calibri"/>
-          <w:sz w:val="24"/>
-          <w:szCs w:val="24"/>
-        </w:rPr>
-      </w:pPr>
-      <w:proofErr w:type="spellStart"/>
-      <w:r>
-        <w:rPr>
-          <w:rFonts w:ascii="Calibri" w:eastAsiaTheme="majorEastAsia" w:hAnsi="Calibri" w:cs="Calibri"/>
-          <w:sz w:val="24"/>
-          <w:szCs w:val="24"/>
-        </w:rPr>
-        <w:t>php</w:t>
-      </w:r>
-      <w:proofErr w:type="spellEnd"/>
-      <w:r>
-        <w:rPr>
-          <w:rFonts w:ascii="Calibri" w:eastAsiaTheme="majorEastAsia" w:hAnsi="Calibri" w:cs="Calibri"/>
-          <w:sz w:val="24"/>
-          <w:szCs w:val="24"/>
-        </w:rPr>
-        <w:t xml:space="preserve"> </w:t>
-      </w:r>
-      <w:proofErr w:type="spellStart"/>
-      <w:r>
-        <w:rPr>
-          <w:rFonts w:ascii="Calibri" w:eastAsiaTheme="majorEastAsia" w:hAnsi="Calibri" w:cs="Calibri"/>
-          <w:sz w:val="24"/>
-          <w:szCs w:val="24"/>
-        </w:rPr>
-        <w:t>artisan</w:t>
-      </w:r>
-      <w:proofErr w:type="spellEnd"/>
-      <w:r>
-        <w:rPr>
-          <w:rFonts w:ascii="Calibri" w:eastAsiaTheme="majorEastAsia" w:hAnsi="Calibri" w:cs="Calibri"/>
-          <w:sz w:val="24"/>
-          <w:szCs w:val="24"/>
-        </w:rPr>
-        <w:t xml:space="preserve"> serve</w:t>
-      </w:r>
-    </w:p>
-    <w:p>
-      <w:pPr>
-        <w:rPr>
-          <w:rFonts w:ascii="Calibri" w:eastAsiaTheme="majorEastAsia" w:hAnsi="Calibri" w:cs="Calibri"/>
-          <w:sz w:val="24"/>
-          <w:szCs w:val="24"/>
-        </w:rPr>
-      </w:pPr>
-    </w:p>
-    <w:p>
-      <w:pPr>
-        <w:rPr>
-          <w:rFonts w:ascii="Calibri" w:eastAsiaTheme="majorEastAsia" w:hAnsi="Calibri" w:cs="Calibri"/>
-          <w:sz w:val="24"/>
-          <w:szCs w:val="24"/>
-        </w:rPr>
-      </w:pPr>
-      <w:r>
-        <w:rPr>
-          <w:rFonts w:ascii="Calibri" w:eastAsiaTheme="majorEastAsia" w:hAnsi="Calibri" w:cs="Calibri"/>
-          <w:sz w:val="24"/>
-          <w:szCs w:val="24"/>
-        </w:rPr>
-        <w:t xml:space="preserve">7. Compilar los </w:t>
-      </w:r>
-      <w:proofErr w:type="spellStart"/>
-      <w:r>
-        <w:rPr>
-          <w:rFonts w:ascii="Calibri" w:eastAsiaTheme="majorEastAsia" w:hAnsi="Calibri" w:cs="Calibri"/>
-          <w:sz w:val="24"/>
-          <w:szCs w:val="24"/>
-        </w:rPr>
-        <w:t>assests</w:t>
-      </w:r>
-      <w:proofErr w:type="spellEnd"/>
-      <w:r>
-        <w:rPr>
-          <w:rFonts w:ascii="Calibri" w:eastAsiaTheme="majorEastAsia" w:hAnsi="Calibri" w:cs="Calibri"/>
-          <w:sz w:val="24"/>
-          <w:szCs w:val="24"/>
-        </w:rPr>
-        <w:t xml:space="preserve"> (</w:t>
-      </w:r>
-      <w:proofErr w:type="spellStart"/>
-      <w:r>
-        <w:rPr>
-          <w:rFonts w:ascii="Calibri" w:eastAsiaTheme="majorEastAsia" w:hAnsi="Calibri" w:cs="Calibri"/>
-          <w:sz w:val="24"/>
-          <w:szCs w:val="24"/>
-        </w:rPr>
-        <w:t>js</w:t>
-      </w:r>
-      <w:proofErr w:type="spellEnd"/>
-      <w:r>
-        <w:rPr>
-          <w:rFonts w:ascii="Calibri" w:eastAsiaTheme="majorEastAsia" w:hAnsi="Calibri" w:cs="Calibri"/>
-          <w:sz w:val="24"/>
-          <w:szCs w:val="24"/>
-        </w:rPr>
-        <w:t xml:space="preserve">, </w:t>
-      </w:r>
-      <w:proofErr w:type="spellStart"/>
-      <w:r>
-        <w:rPr>
-          <w:rFonts w:ascii="Calibri" w:eastAsiaTheme="majorEastAsia" w:hAnsi="Calibri" w:cs="Calibri"/>
-          <w:sz w:val="24"/>
-          <w:szCs w:val="24"/>
-        </w:rPr>
-        <w:t>css</w:t>
-      </w:r>
-      <w:proofErr w:type="spellEnd"/>
-      <w:r>
-        <w:rPr>
-          <w:rFonts w:ascii="Calibri" w:eastAsiaTheme="majorEastAsia" w:hAnsi="Calibri" w:cs="Calibri"/>
-          <w:sz w:val="24"/>
-          <w:szCs w:val="24"/>
-        </w:rPr>
-        <w:t>, etc.)</w:t>
-      </w:r>
-    </w:p>
-    <w:p>
-      <w:pPr>
-        <w:rPr>
-          <w:rFonts w:ascii="Calibri" w:eastAsiaTheme="majorEastAsia" w:hAnsi="Calibri" w:cs="Calibri"/>
-          <w:sz w:val="24"/>
-          <w:szCs w:val="24"/>
-        </w:rPr>
-      </w:pPr>
-      <w:proofErr w:type="spellStart"/>
-      <w:r>
-        <w:rPr>
-          <w:rFonts w:ascii="Calibri" w:eastAsiaTheme="majorEastAsia" w:hAnsi="Calibri" w:cs="Calibri"/>
-          <w:sz w:val="24"/>
-          <w:szCs w:val="24"/>
-        </w:rPr>
-        <w:t>npm</w:t>
-      </w:r>
-      <w:proofErr w:type="spellEnd"/>
-      <w:r>
-        <w:rPr>
-          <w:rFonts w:ascii="Calibri" w:eastAsiaTheme="majorEastAsia" w:hAnsi="Calibri" w:cs="Calibri"/>
-          <w:sz w:val="24"/>
-          <w:szCs w:val="24"/>
-        </w:rPr>
-        <w:t xml:space="preserve"> run </w:t>
-      </w:r>
-      <w:proofErr w:type="spellStart"/>
-      <w:r>
-        <w:rPr>
-          <w:rFonts w:ascii="Calibri" w:eastAsiaTheme="majorEastAsia" w:hAnsi="Calibri" w:cs="Calibri"/>
-          <w:sz w:val="24"/>
-          <w:szCs w:val="24"/>
-        </w:rPr>
-        <w:t>build</w:t>
-      </w:r>
-      <w:proofErr w:type="spellEnd"/>
-    </w:p>
-    <w:p>
-      <w:pPr>
-        <w:rPr>
-          <w:rFonts w:ascii="Calibri" w:eastAsiaTheme="majorEastAsia" w:hAnsi="Calibri" w:cs="Calibri"/>
-          <w:sz w:val="24"/>
-          <w:szCs w:val="24"/>
-        </w:rPr>
-      </w:pPr>
-    </w:p>
-    <w:p>
-      <w:pPr>
-        <w:rPr>
-          <w:rFonts w:ascii="Calibri" w:hAnsi="Calibri" w:cs="Calibri"/>
-          <w:sz w:val="24"/>
-          <w:szCs w:val="24"/>
-        </w:rPr>
-      </w:pPr>
-      <w:r>
-        <w:rPr>
-          <w:rFonts w:ascii="Calibri" w:eastAsiaTheme="majorEastAsia" w:hAnsi="Calibri" w:cs="Calibri"/>
-          <w:sz w:val="24"/>
-          <w:szCs w:val="24"/>
-        </w:rPr>
-        <w:t>8. A</w:t>
-      </w:r>
-      <w:r>
-        <w:rPr>
-          <w:rFonts w:ascii="Calibri" w:hAnsi="Calibri" w:cs="Calibri"/>
-          <w:sz w:val="24"/>
-          <w:szCs w:val="24"/>
-        </w:rPr>
-        <w:t xml:space="preserve">cceder a la aplicación a través de </w:t>
-      </w:r>
+    </w:p>
+    <w:p>
+      <w:pPr>
+        <w:pStyle w:val="Ttulo2"/>
+      </w:pPr>
+      <w:bookmarkStart w:id="1" w:name="_Toc199329810"/>
+      <w:r>
+        <w:t>PHP 8.2 o superior</w:t>
+      </w:r>
+      <w:r>
+        <w:t>.</w:t>
+      </w:r>
+      <w:bookmarkEnd w:id="1"/>
+    </w:p>
+    <w:p>
+      <w:pPr>
+        <w:rPr>
+          <w:rFonts w:ascii="Calibri" w:eastAsiaTheme="majorEastAsia" w:hAnsi="Calibri" w:cs="Calibri"/>
+          <w:sz w:val="24"/>
+          <w:szCs w:val="24"/>
+        </w:rPr>
+      </w:pPr>
+      <w:r>
+        <w:rPr>
+          <w:rFonts w:ascii="Calibri" w:eastAsiaTheme="majorEastAsia" w:hAnsi="Calibri" w:cs="Calibri"/>
+          <w:sz w:val="24"/>
+          <w:szCs w:val="24"/>
+        </w:rPr>
+        <w:t>Sirven tanto PHP en solitario como PHP que viene incluido en XAMPP, siempre que sea la versión 8.2 o superior</w:t>
+      </w:r>
+      <w:r>
+        <w:rPr>
+          <w:rFonts w:ascii="Calibri" w:eastAsiaTheme="majorEastAsia" w:hAnsi="Calibri" w:cs="Calibri"/>
+          <w:sz w:val="24"/>
+          <w:szCs w:val="24"/>
+        </w:rPr>
+        <w:t>.</w:t>
+      </w:r>
+    </w:p>
+    <w:p>
+      <w:pPr>
+        <w:rPr>
+          <w:rFonts w:ascii="Calibri" w:eastAsiaTheme="majorEastAsia" w:hAnsi="Calibri" w:cs="Calibri"/>
+          <w:sz w:val="24"/>
+          <w:szCs w:val="24"/>
+        </w:rPr>
+      </w:pPr>
+      <w:r>
+        <w:rPr>
+          <w:rFonts w:ascii="Calibri" w:eastAsiaTheme="majorEastAsia" w:hAnsi="Calibri" w:cs="Calibri"/>
+          <w:sz w:val="24"/>
+          <w:szCs w:val="24"/>
+        </w:rPr>
+        <w:t>Puedes descargar cualquiera de los 2 desde las páginas oficiales:</w:t>
+      </w:r>
+    </w:p>
+    <w:p>
+      <w:pPr>
+        <w:rPr>
+          <w:rFonts w:ascii="Calibri" w:eastAsiaTheme="majorEastAsia" w:hAnsi="Calibri" w:cs="Calibri"/>
+          <w:sz w:val="24"/>
+          <w:szCs w:val="24"/>
+        </w:rPr>
+      </w:pPr>
+      <w:r>
+        <w:rPr>
+          <w:rFonts w:ascii="Calibri" w:eastAsiaTheme="majorEastAsia" w:hAnsi="Calibri" w:cs="Calibri"/>
+          <w:sz w:val="24"/>
+          <w:szCs w:val="24"/>
+        </w:rPr>
+        <w:t>XAMPP</w:t>
+      </w:r>
+    </w:p>
+    <w:p>
+      <w:pPr>
+        <w:rPr>
+          <w:rFonts w:ascii="Calibri" w:eastAsiaTheme="majorEastAsia" w:hAnsi="Calibri" w:cs="Calibri"/>
+          <w:sz w:val="24"/>
+          <w:szCs w:val="24"/>
+        </w:rPr>
+      </w:pPr>
       <w:hyperlink r:id="rId10" w:history="1">
         <w:r>
           <w:rPr>
             <w:rStyle w:val="Hipervnculo"/>
+            <w:rFonts w:ascii="Calibri" w:eastAsiaTheme="majorEastAsia" w:hAnsi="Calibri" w:cs="Calibri"/>
+            <w:sz w:val="24"/>
+            <w:szCs w:val="24"/>
+          </w:rPr>
+          <w:t>https://www.apachefriends.org/download.html</w:t>
+        </w:r>
+      </w:hyperlink>
+    </w:p>
+    <w:p>
+      <w:pPr>
+        <w:rPr>
+          <w:rFonts w:ascii="Calibri" w:eastAsiaTheme="majorEastAsia" w:hAnsi="Calibri" w:cs="Calibri"/>
+          <w:sz w:val="24"/>
+          <w:szCs w:val="24"/>
+        </w:rPr>
+      </w:pPr>
+      <w:r>
+        <w:rPr>
+          <w:rFonts w:ascii="Calibri" w:eastAsiaTheme="majorEastAsia" w:hAnsi="Calibri" w:cs="Calibri"/>
+          <w:sz w:val="24"/>
+          <w:szCs w:val="24"/>
+        </w:rPr>
+        <w:t>PHP</w:t>
+      </w:r>
+    </w:p>
+    <w:p>
+      <w:pPr>
+        <w:rPr>
+          <w:rFonts w:ascii="Calibri" w:eastAsiaTheme="majorEastAsia" w:hAnsi="Calibri" w:cs="Calibri"/>
+          <w:sz w:val="24"/>
+          <w:szCs w:val="24"/>
+        </w:rPr>
+      </w:pPr>
+      <w:hyperlink r:id="rId11" w:history="1">
+        <w:r>
+          <w:rPr>
+            <w:rStyle w:val="Hipervnculo"/>
+            <w:rFonts w:ascii="Calibri" w:eastAsiaTheme="majorEastAsia" w:hAnsi="Calibri" w:cs="Calibri"/>
+            <w:sz w:val="24"/>
+            <w:szCs w:val="24"/>
+          </w:rPr>
+          <w:t>https://www.php.net/downloads.php</w:t>
+        </w:r>
+      </w:hyperlink>
+    </w:p>
+    <w:p>
+      <w:pPr>
+        <w:rPr>
+          <w:rFonts w:ascii="Calibri" w:eastAsiaTheme="majorEastAsia" w:hAnsi="Calibri" w:cs="Calibri"/>
+          <w:sz w:val="24"/>
+          <w:szCs w:val="24"/>
+        </w:rPr>
+      </w:pPr>
+      <w:r>
+        <w:rPr>
+          <w:rFonts w:ascii="Calibri" w:eastAsiaTheme="majorEastAsia" w:hAnsi="Calibri" w:cs="Calibri"/>
+          <w:sz w:val="24"/>
+          <w:szCs w:val="24"/>
+        </w:rPr>
+        <w:t>Puedes comprobar que tienes PHP instalado correctamente con el siguiente comando</w:t>
+      </w:r>
+    </w:p>
+    <w:p>
+      <w:pPr>
+        <w:rPr>
+          <w:rFonts w:ascii="Calibri" w:eastAsiaTheme="majorEastAsia" w:hAnsi="Calibri" w:cs="Calibri"/>
+          <w:i/>
+          <w:iCs/>
+          <w:sz w:val="24"/>
+          <w:szCs w:val="24"/>
+        </w:rPr>
+      </w:pPr>
+      <w:proofErr w:type="spellStart"/>
+      <w:r>
+        <w:rPr>
+          <w:rFonts w:ascii="Calibri" w:eastAsiaTheme="majorEastAsia" w:hAnsi="Calibri" w:cs="Calibri"/>
+          <w:i/>
+          <w:iCs/>
+          <w:sz w:val="24"/>
+          <w:szCs w:val="24"/>
+        </w:rPr>
+        <w:t>php</w:t>
+      </w:r>
+      <w:proofErr w:type="spellEnd"/>
+      <w:r>
+        <w:rPr>
+          <w:rFonts w:ascii="Calibri" w:eastAsiaTheme="majorEastAsia" w:hAnsi="Calibri" w:cs="Calibri"/>
+          <w:i/>
+          <w:iCs/>
+          <w:sz w:val="24"/>
+          <w:szCs w:val="24"/>
+        </w:rPr>
+        <w:t xml:space="preserve"> -v</w:t>
+      </w:r>
+    </w:p>
+    <w:p>
+      <w:pPr>
+        <w:rPr>
+          <w:rFonts w:ascii="Calibri" w:eastAsiaTheme="majorEastAsia" w:hAnsi="Calibri" w:cs="Calibri"/>
+          <w:i/>
+          <w:iCs/>
+          <w:sz w:val="24"/>
+          <w:szCs w:val="24"/>
+        </w:rPr>
+      </w:pPr>
+      <w:r>
+        <w:rPr>
+          <w:rFonts w:ascii="Calibri" w:eastAsiaTheme="majorEastAsia" w:hAnsi="Calibri" w:cs="Calibri"/>
+          <w:i/>
+          <w:iCs/>
+          <w:noProof/>
+          <w:sz w:val="24"/>
+          <w:szCs w:val="24"/>
+        </w:rPr>
+        <w:drawing>
+          <wp:inline distT="0" distB="0" distL="0" distR="0" wp14:anchorId="5ADA8CBF" wp14:editId="3C432216">
+            <wp:extent cx="5400040" cy="711200"/>
+            <wp:effectExtent l="0" t="0" r="0" b="0"/>
+            <wp:docPr id="438837874" name="Imagen 1" descr="Texto&#10;&#10;El contenido generado por IA puede ser incorrecto."/>
+            <wp:cNvGraphicFramePr>
+              <a:graphicFrameLocks xmlns:a="http://schemas.openxmlformats.org/drawingml/2006/main" noChangeAspect="1"/>
+            </wp:cNvGraphicFramePr>
+            <a:graphic xmlns:a="http://schemas.openxmlformats.org/drawingml/2006/main">
+              <a:graphicData uri="http://schemas.openxmlformats.org/drawingml/2006/picture">
+                <pic:pic xmlns:pic="http://schemas.openxmlformats.org/drawingml/2006/picture">
+                  <pic:nvPicPr>
+                    <pic:cNvPr id="438837874" name="Imagen 1" descr="Texto&#10;&#10;El contenido generado por IA puede ser incorrecto."/>
+                    <pic:cNvPicPr/>
+                  </pic:nvPicPr>
+                  <pic:blipFill>
+                    <a:blip r:embed="rId12"/>
+                    <a:stretch>
+                      <a:fillRect/>
+                    </a:stretch>
+                  </pic:blipFill>
+                  <pic:spPr>
+                    <a:xfrm>
+                      <a:off x="0" y="0"/>
+                      <a:ext cx="5400040" cy="711200"/>
+                    </a:xfrm>
+                    <a:prstGeom prst="rect">
+                      <a:avLst/>
+                    </a:prstGeom>
+                  </pic:spPr>
+                </pic:pic>
+              </a:graphicData>
+            </a:graphic>
+          </wp:inline>
+        </w:drawing>
+      </w:r>
+    </w:p>
+    <w:p>
+      <w:pPr>
+        <w:rPr>
+          <w:rFonts w:ascii="Calibri" w:eastAsiaTheme="majorEastAsia" w:hAnsi="Calibri" w:cs="Calibri"/>
+          <w:sz w:val="24"/>
+          <w:szCs w:val="24"/>
+        </w:rPr>
+      </w:pPr>
+    </w:p>
+    <w:p>
+      <w:pPr>
+        <w:pStyle w:val="Ttulo2"/>
+      </w:pPr>
+      <w:bookmarkStart w:id="2" w:name="_Toc199329811"/>
+      <w:r>
+        <w:t>MySQL</w:t>
+      </w:r>
+      <w:bookmarkEnd w:id="2"/>
+    </w:p>
+    <w:p>
+      <w:pPr>
+        <w:rPr>
+          <w:rFonts w:ascii="Calibri" w:eastAsiaTheme="majorEastAsia" w:hAnsi="Calibri" w:cs="Calibri"/>
+          <w:sz w:val="24"/>
+          <w:szCs w:val="24"/>
+        </w:rPr>
+      </w:pPr>
+      <w:r>
+        <w:rPr>
+          <w:rFonts w:ascii="Calibri" w:eastAsiaTheme="majorEastAsia" w:hAnsi="Calibri" w:cs="Calibri"/>
+          <w:sz w:val="24"/>
+          <w:szCs w:val="24"/>
+        </w:rPr>
+        <w:t xml:space="preserve">Puedes descargar MySQL </w:t>
+      </w:r>
+      <w:proofErr w:type="spellStart"/>
+      <w:r>
+        <w:rPr>
+          <w:rFonts w:ascii="Calibri" w:eastAsiaTheme="majorEastAsia" w:hAnsi="Calibri" w:cs="Calibri"/>
+          <w:sz w:val="24"/>
+          <w:szCs w:val="24"/>
+        </w:rPr>
+        <w:t>Workbench</w:t>
+      </w:r>
+      <w:proofErr w:type="spellEnd"/>
+      <w:r>
+        <w:rPr>
+          <w:rFonts w:ascii="Calibri" w:eastAsiaTheme="majorEastAsia" w:hAnsi="Calibri" w:cs="Calibri"/>
+          <w:sz w:val="24"/>
+          <w:szCs w:val="24"/>
+        </w:rPr>
+        <w:t xml:space="preserve"> (cliente de base de datos</w:t>
+      </w:r>
+      <w:r>
+        <w:rPr>
+          <w:rFonts w:ascii="Calibri" w:eastAsiaTheme="majorEastAsia" w:hAnsi="Calibri" w:cs="Calibri"/>
+          <w:sz w:val="24"/>
+          <w:szCs w:val="24"/>
+        </w:rPr>
+        <w:t xml:space="preserve"> con MySQL</w:t>
+      </w:r>
+      <w:r>
+        <w:rPr>
+          <w:rFonts w:ascii="Calibri" w:eastAsiaTheme="majorEastAsia" w:hAnsi="Calibri" w:cs="Calibri"/>
+          <w:sz w:val="24"/>
+          <w:szCs w:val="24"/>
+        </w:rPr>
+        <w:t>)</w:t>
+      </w:r>
+      <w:r>
+        <w:rPr>
+          <w:rFonts w:ascii="Calibri" w:eastAsiaTheme="majorEastAsia" w:hAnsi="Calibri" w:cs="Calibri"/>
+          <w:sz w:val="24"/>
+          <w:szCs w:val="24"/>
+        </w:rPr>
+        <w:t xml:space="preserve"> </w:t>
+      </w:r>
+      <w:r>
+        <w:rPr>
+          <w:rFonts w:ascii="Calibri" w:eastAsiaTheme="majorEastAsia" w:hAnsi="Calibri" w:cs="Calibri"/>
+          <w:sz w:val="24"/>
+          <w:szCs w:val="24"/>
+        </w:rPr>
+        <w:t>en este enlace:</w:t>
+      </w:r>
+    </w:p>
+    <w:p>
+      <w:pPr>
+        <w:rPr>
+          <w:rFonts w:ascii="Calibri" w:eastAsiaTheme="majorEastAsia" w:hAnsi="Calibri" w:cs="Calibri"/>
+          <w:sz w:val="24"/>
+          <w:szCs w:val="24"/>
+        </w:rPr>
+      </w:pPr>
+      <w:hyperlink r:id="rId13" w:history="1">
+        <w:r>
+          <w:rPr>
+            <w:rStyle w:val="Hipervnculo"/>
+            <w:rFonts w:ascii="Calibri" w:eastAsiaTheme="majorEastAsia" w:hAnsi="Calibri" w:cs="Calibri"/>
+            <w:sz w:val="24"/>
+            <w:szCs w:val="24"/>
+          </w:rPr>
+          <w:t>https://dev.mysql.com/downloads/windows/installer/8.0.html</w:t>
+        </w:r>
+      </w:hyperlink>
+    </w:p>
+    <w:p>
+      <w:pPr>
+        <w:rPr>
+          <w:rFonts w:ascii="Calibri" w:eastAsiaTheme="majorEastAsia" w:hAnsi="Calibri" w:cs="Calibri"/>
+          <w:sz w:val="24"/>
+          <w:szCs w:val="24"/>
+        </w:rPr>
+      </w:pPr>
+      <w:r>
+        <w:rPr>
+          <w:rFonts w:ascii="Calibri" w:eastAsiaTheme="majorEastAsia" w:hAnsi="Calibri" w:cs="Calibri"/>
+          <w:sz w:val="24"/>
+          <w:szCs w:val="24"/>
+        </w:rPr>
+        <w:t xml:space="preserve">Nota: </w:t>
+      </w:r>
+      <w:r>
+        <w:rPr>
+          <w:rFonts w:ascii="Calibri" w:eastAsiaTheme="majorEastAsia" w:hAnsi="Calibri" w:cs="Calibri"/>
+          <w:sz w:val="24"/>
+          <w:szCs w:val="24"/>
+        </w:rPr>
+        <w:t>n</w:t>
+      </w:r>
+      <w:r>
+        <w:rPr>
+          <w:rFonts w:ascii="Calibri" w:eastAsiaTheme="majorEastAsia" w:hAnsi="Calibri" w:cs="Calibri"/>
+          <w:sz w:val="24"/>
+          <w:szCs w:val="24"/>
+        </w:rPr>
+        <w:t xml:space="preserve">o es necesario instalar </w:t>
+      </w:r>
+      <w:proofErr w:type="spellStart"/>
+      <w:r>
+        <w:rPr>
+          <w:rFonts w:ascii="Calibri" w:eastAsiaTheme="majorEastAsia" w:hAnsi="Calibri" w:cs="Calibri"/>
+          <w:sz w:val="24"/>
+          <w:szCs w:val="24"/>
+        </w:rPr>
+        <w:t>Workbench</w:t>
+      </w:r>
+      <w:proofErr w:type="spellEnd"/>
+      <w:r>
+        <w:rPr>
+          <w:rFonts w:ascii="Calibri" w:eastAsiaTheme="majorEastAsia" w:hAnsi="Calibri" w:cs="Calibri"/>
+          <w:sz w:val="24"/>
+          <w:szCs w:val="24"/>
+        </w:rPr>
+        <w:t>, pero es recomendable para gestionar la base de datos ya que facilita el trabajo.</w:t>
+      </w:r>
+    </w:p>
+    <w:p>
+      <w:pPr>
+        <w:rPr>
+          <w:rFonts w:ascii="Calibri" w:eastAsiaTheme="majorEastAsia" w:hAnsi="Calibri" w:cs="Calibri"/>
+          <w:b/>
+          <w:bCs/>
+          <w:color w:val="EE0000"/>
+          <w:sz w:val="32"/>
+          <w:szCs w:val="32"/>
+        </w:rPr>
+      </w:pPr>
+    </w:p>
+    <w:p>
+      <w:pPr>
+        <w:pStyle w:val="Ttulo2"/>
+      </w:pPr>
+      <w:bookmarkStart w:id="3" w:name="_Toc199329812"/>
+      <w:r>
+        <w:t>Git</w:t>
+      </w:r>
+      <w:bookmarkEnd w:id="3"/>
+    </w:p>
+    <w:p>
+      <w:pPr>
+        <w:rPr>
+          <w:rFonts w:ascii="Calibri" w:eastAsiaTheme="majorEastAsia" w:hAnsi="Calibri" w:cs="Calibri"/>
+          <w:sz w:val="24"/>
+          <w:szCs w:val="24"/>
+        </w:rPr>
+      </w:pPr>
+      <w:r>
+        <w:rPr>
+          <w:rFonts w:ascii="Calibri" w:eastAsiaTheme="majorEastAsia" w:hAnsi="Calibri" w:cs="Calibri"/>
+          <w:sz w:val="24"/>
+          <w:szCs w:val="24"/>
+        </w:rPr>
+        <w:t xml:space="preserve">Necesario para clonar y actualizar el repositorio. </w:t>
+      </w:r>
+      <w:r>
+        <w:rPr>
+          <w:rFonts w:ascii="Calibri" w:eastAsiaTheme="majorEastAsia" w:hAnsi="Calibri" w:cs="Calibri"/>
+          <w:sz w:val="24"/>
+          <w:szCs w:val="24"/>
+        </w:rPr>
+        <w:t>Descargar</w:t>
+      </w:r>
+      <w:r>
+        <w:rPr>
+          <w:rFonts w:ascii="Calibri" w:eastAsiaTheme="majorEastAsia" w:hAnsi="Calibri" w:cs="Calibri"/>
+          <w:sz w:val="24"/>
+          <w:szCs w:val="24"/>
+        </w:rPr>
+        <w:t xml:space="preserve"> del s</w:t>
+      </w:r>
+      <w:r>
+        <w:rPr>
+          <w:rFonts w:ascii="Calibri" w:eastAsiaTheme="majorEastAsia" w:hAnsi="Calibri" w:cs="Calibri"/>
+          <w:sz w:val="24"/>
+          <w:szCs w:val="24"/>
+        </w:rPr>
+        <w:t>iguiente enlace</w:t>
+      </w:r>
+      <w:r>
+        <w:rPr>
+          <w:rFonts w:ascii="Calibri" w:eastAsiaTheme="majorEastAsia" w:hAnsi="Calibri" w:cs="Calibri"/>
+          <w:sz w:val="24"/>
+          <w:szCs w:val="24"/>
+        </w:rPr>
+        <w:t>:</w:t>
+      </w:r>
+    </w:p>
+    <w:p>
+      <w:pPr>
+        <w:rPr>
+          <w:rFonts w:ascii="Calibri" w:eastAsiaTheme="majorEastAsia" w:hAnsi="Calibri" w:cs="Calibri"/>
+          <w:sz w:val="24"/>
+          <w:szCs w:val="24"/>
+        </w:rPr>
+      </w:pPr>
+      <w:hyperlink r:id="rId14" w:history="1">
+        <w:r>
+          <w:rPr>
+            <w:rStyle w:val="Hipervnculo"/>
+            <w:rFonts w:ascii="Calibri" w:eastAsiaTheme="majorEastAsia" w:hAnsi="Calibri" w:cs="Calibri"/>
+            <w:sz w:val="24"/>
+            <w:szCs w:val="24"/>
+          </w:rPr>
+          <w:t>https://git-scm.com/downloads/win</w:t>
+        </w:r>
+      </w:hyperlink>
+    </w:p>
+    <w:p>
+      <w:pPr>
+        <w:rPr>
+          <w:rFonts w:ascii="Calibri" w:eastAsiaTheme="majorEastAsia" w:hAnsi="Calibri" w:cs="Calibri"/>
+          <w:sz w:val="24"/>
+          <w:szCs w:val="24"/>
+        </w:rPr>
+      </w:pPr>
+    </w:p>
+    <w:p>
+      <w:pPr>
+        <w:pStyle w:val="Ttulo2"/>
+      </w:pPr>
+      <w:bookmarkStart w:id="4" w:name="_Toc199329813"/>
+      <w:proofErr w:type="spellStart"/>
+      <w:r>
+        <w:t>Composer</w:t>
+      </w:r>
+      <w:bookmarkEnd w:id="4"/>
+      <w:proofErr w:type="spellEnd"/>
+    </w:p>
+    <w:p>
+      <w:pPr>
+        <w:rPr>
+          <w:rFonts w:ascii="Calibri" w:eastAsiaTheme="majorEastAsia" w:hAnsi="Calibri" w:cs="Calibri"/>
+          <w:sz w:val="24"/>
+          <w:szCs w:val="24"/>
+        </w:rPr>
+      </w:pPr>
+      <w:r>
+        <w:rPr>
+          <w:rFonts w:ascii="Calibri" w:eastAsiaTheme="majorEastAsia" w:hAnsi="Calibri" w:cs="Calibri"/>
+          <w:sz w:val="24"/>
+          <w:szCs w:val="24"/>
+        </w:rPr>
+        <w:t xml:space="preserve">Instalar </w:t>
+      </w:r>
+      <w:proofErr w:type="spellStart"/>
+      <w:r>
+        <w:rPr>
+          <w:rFonts w:ascii="Calibri" w:eastAsiaTheme="majorEastAsia" w:hAnsi="Calibri" w:cs="Calibri"/>
+          <w:sz w:val="24"/>
+          <w:szCs w:val="24"/>
+        </w:rPr>
+        <w:t>Composer</w:t>
+      </w:r>
+      <w:proofErr w:type="spellEnd"/>
+      <w:r>
+        <w:rPr>
+          <w:rFonts w:ascii="Calibri" w:eastAsiaTheme="majorEastAsia" w:hAnsi="Calibri" w:cs="Calibri"/>
+          <w:sz w:val="24"/>
+          <w:szCs w:val="24"/>
+        </w:rPr>
+        <w:t xml:space="preserve"> desde este e</w:t>
+      </w:r>
+      <w:r>
+        <w:rPr>
+          <w:rFonts w:ascii="Calibri" w:eastAsiaTheme="majorEastAsia" w:hAnsi="Calibri" w:cs="Calibri"/>
+          <w:sz w:val="24"/>
+          <w:szCs w:val="24"/>
+        </w:rPr>
+        <w:t>nlace (descargar y ejecutar el .exe)</w:t>
+      </w:r>
+      <w:r>
+        <w:rPr>
+          <w:rFonts w:ascii="Calibri" w:eastAsiaTheme="majorEastAsia" w:hAnsi="Calibri" w:cs="Calibri"/>
+          <w:sz w:val="24"/>
+          <w:szCs w:val="24"/>
+        </w:rPr>
+        <w:t>:</w:t>
+      </w:r>
+    </w:p>
+    <w:p>
+      <w:pPr>
+        <w:rPr>
+          <w:rFonts w:ascii="Calibri" w:eastAsiaTheme="majorEastAsia" w:hAnsi="Calibri" w:cs="Calibri"/>
+          <w:sz w:val="24"/>
+          <w:szCs w:val="24"/>
+        </w:rPr>
+      </w:pPr>
+      <w:hyperlink r:id="rId15" w:history="1">
+        <w:r>
+          <w:rPr>
+            <w:rStyle w:val="Hipervnculo"/>
+            <w:rFonts w:ascii="Calibri" w:eastAsiaTheme="majorEastAsia" w:hAnsi="Calibri" w:cs="Calibri"/>
+            <w:sz w:val="24"/>
+            <w:szCs w:val="24"/>
+          </w:rPr>
+          <w:t>https://getcomposer.org/download/</w:t>
+        </w:r>
+      </w:hyperlink>
+    </w:p>
+    <w:p>
+      <w:pPr>
+        <w:rPr>
+          <w:rFonts w:ascii="Calibri" w:eastAsiaTheme="majorEastAsia" w:hAnsi="Calibri" w:cs="Calibri"/>
+          <w:sz w:val="24"/>
+          <w:szCs w:val="24"/>
+        </w:rPr>
+      </w:pPr>
+      <w:r>
+        <w:rPr>
+          <w:rFonts w:ascii="Calibri" w:eastAsiaTheme="majorEastAsia" w:hAnsi="Calibri" w:cs="Calibri"/>
+          <w:sz w:val="24"/>
+          <w:szCs w:val="24"/>
+        </w:rPr>
+        <w:lastRenderedPageBreak/>
+        <w:t>Al instalar, aceptar y continuar con los ajustes predeterminados.</w:t>
+      </w:r>
+    </w:p>
+    <w:p>
+      <w:pPr>
+        <w:rPr>
+          <w:rFonts w:ascii="Calibri" w:eastAsiaTheme="majorEastAsia" w:hAnsi="Calibri" w:cs="Calibri"/>
+          <w:sz w:val="24"/>
+          <w:szCs w:val="24"/>
+        </w:rPr>
+      </w:pPr>
+      <w:r>
+        <w:rPr>
+          <w:rFonts w:ascii="Calibri" w:eastAsiaTheme="majorEastAsia" w:hAnsi="Calibri" w:cs="Calibri"/>
+          <w:sz w:val="24"/>
+          <w:szCs w:val="24"/>
+        </w:rPr>
+        <w:t>Para comprobar que se ha instalado correctamente:</w:t>
+      </w:r>
+    </w:p>
+    <w:p>
+      <w:pPr>
+        <w:rPr>
+          <w:rFonts w:ascii="Calibri" w:eastAsiaTheme="majorEastAsia" w:hAnsi="Calibri" w:cs="Calibri"/>
+          <w:sz w:val="24"/>
+          <w:szCs w:val="24"/>
+        </w:rPr>
+      </w:pPr>
+      <w:proofErr w:type="spellStart"/>
+      <w:r>
+        <w:rPr>
+          <w:rFonts w:ascii="Calibri" w:eastAsiaTheme="majorEastAsia" w:hAnsi="Calibri" w:cs="Calibri"/>
+          <w:sz w:val="24"/>
+          <w:szCs w:val="24"/>
+        </w:rPr>
+        <w:t>Composer</w:t>
+      </w:r>
+      <w:proofErr w:type="spellEnd"/>
+      <w:r>
+        <w:rPr>
+          <w:rFonts w:ascii="Calibri" w:eastAsiaTheme="majorEastAsia" w:hAnsi="Calibri" w:cs="Calibri"/>
+          <w:sz w:val="24"/>
+          <w:szCs w:val="24"/>
+        </w:rPr>
+        <w:t xml:space="preserve"> --v</w:t>
+      </w:r>
+    </w:p>
+    <w:p>
+      <w:pPr>
+        <w:rPr>
+          <w:rFonts w:ascii="Calibri" w:eastAsiaTheme="majorEastAsia" w:hAnsi="Calibri" w:cs="Calibri"/>
+          <w:i/>
+          <w:iCs/>
+          <w:sz w:val="24"/>
+          <w:szCs w:val="24"/>
+        </w:rPr>
+      </w:pPr>
+      <w:r>
+        <w:rPr>
+          <w:rFonts w:ascii="Calibri" w:eastAsiaTheme="majorEastAsia" w:hAnsi="Calibri" w:cs="Calibri"/>
+          <w:i/>
+          <w:iCs/>
+          <w:sz w:val="24"/>
+          <w:szCs w:val="24"/>
+        </w:rPr>
+        <w:t xml:space="preserve">Nota: es posible que al tratar de instalar </w:t>
+      </w:r>
+      <w:proofErr w:type="spellStart"/>
+      <w:r>
+        <w:rPr>
+          <w:rFonts w:ascii="Calibri" w:eastAsiaTheme="majorEastAsia" w:hAnsi="Calibri" w:cs="Calibri"/>
+          <w:i/>
+          <w:iCs/>
+          <w:sz w:val="24"/>
+          <w:szCs w:val="24"/>
+        </w:rPr>
+        <w:t>Composer</w:t>
+      </w:r>
+      <w:proofErr w:type="spellEnd"/>
+      <w:r>
+        <w:rPr>
+          <w:rFonts w:ascii="Calibri" w:eastAsiaTheme="majorEastAsia" w:hAnsi="Calibri" w:cs="Calibri"/>
+          <w:i/>
+          <w:iCs/>
+          <w:sz w:val="24"/>
+          <w:szCs w:val="24"/>
+        </w:rPr>
+        <w:t xml:space="preserve"> surja algún error. </w:t>
+      </w:r>
+    </w:p>
+    <w:p>
+      <w:pPr>
+        <w:rPr>
+          <w:rFonts w:ascii="Calibri" w:eastAsiaTheme="majorEastAsia" w:hAnsi="Calibri" w:cs="Calibri"/>
+          <w:i/>
+          <w:iCs/>
+          <w:sz w:val="24"/>
+          <w:szCs w:val="24"/>
+        </w:rPr>
+      </w:pPr>
+      <w:r>
+        <w:rPr>
+          <w:rFonts w:ascii="Calibri" w:eastAsiaTheme="majorEastAsia" w:hAnsi="Calibri" w:cs="Calibri"/>
+          <w:i/>
+          <w:iCs/>
+          <w:sz w:val="24"/>
+          <w:szCs w:val="24"/>
+        </w:rPr>
+        <w:t xml:space="preserve">Para instalarlo, es recomendable desactivar el antivirus y así evitar cualquier problema </w:t>
+      </w:r>
+    </w:p>
+    <w:p>
+      <w:pPr>
+        <w:rPr>
+          <w:rFonts w:ascii="Calibri" w:eastAsiaTheme="majorEastAsia" w:hAnsi="Calibri" w:cs="Calibri"/>
+          <w:b/>
+          <w:bCs/>
+          <w:color w:val="EE0000"/>
+          <w:sz w:val="32"/>
+          <w:szCs w:val="32"/>
+        </w:rPr>
+      </w:pPr>
+      <w:r>
+        <w:rPr>
+          <w:rFonts w:ascii="Calibri" w:eastAsiaTheme="majorEastAsia" w:hAnsi="Calibri" w:cs="Calibri"/>
+          <w:i/>
+          <w:iCs/>
+          <w:sz w:val="24"/>
+          <w:szCs w:val="24"/>
+        </w:rPr>
+        <w:t>(es completamente seguro).</w:t>
+      </w:r>
+      <w:r>
+        <w:rPr>
+          <w:rFonts w:ascii="Calibri" w:eastAsiaTheme="majorEastAsia" w:hAnsi="Calibri" w:cs="Calibri"/>
+          <w:b/>
+          <w:bCs/>
+          <w:color w:val="EE0000"/>
+          <w:sz w:val="32"/>
+          <w:szCs w:val="32"/>
+        </w:rPr>
+        <w:t xml:space="preserve"> </w:t>
+      </w:r>
+    </w:p>
+    <w:p>
+      <w:pPr>
+        <w:rPr>
+          <w:rFonts w:ascii="Calibri" w:eastAsiaTheme="majorEastAsia" w:hAnsi="Calibri" w:cs="Calibri"/>
+          <w:b/>
+          <w:bCs/>
+          <w:color w:val="EE0000"/>
+          <w:sz w:val="32"/>
+          <w:szCs w:val="32"/>
+          <w:lang w:val="en-US"/>
+        </w:rPr>
+      </w:pPr>
+      <w:r>
+        <w:rPr>
+          <w:rFonts w:ascii="Calibri" w:eastAsiaTheme="majorEastAsia" w:hAnsi="Calibri" w:cs="Calibri"/>
+          <w:b/>
+          <w:bCs/>
+          <w:noProof/>
+          <w:color w:val="EE0000"/>
+          <w:sz w:val="32"/>
+          <w:szCs w:val="32"/>
+          <w:lang w:val="en-US"/>
+        </w:rPr>
+        <w:drawing>
+          <wp:inline distT="0" distB="0" distL="0" distR="0" wp14:anchorId="18FFFEDA" wp14:editId="2D14FFD4">
+            <wp:extent cx="4058216" cy="1324160"/>
+            <wp:effectExtent l="0" t="0" r="0" b="9525"/>
+            <wp:docPr id="1767537003" name="Imagen 1" descr="Texto&#10;&#10;El contenido generado por IA puede ser incorrecto."/>
+            <wp:cNvGraphicFramePr>
+              <a:graphicFrameLocks xmlns:a="http://schemas.openxmlformats.org/drawingml/2006/main" noChangeAspect="1"/>
+            </wp:cNvGraphicFramePr>
+            <a:graphic xmlns:a="http://schemas.openxmlformats.org/drawingml/2006/main">
+              <a:graphicData uri="http://schemas.openxmlformats.org/drawingml/2006/picture">
+                <pic:pic xmlns:pic="http://schemas.openxmlformats.org/drawingml/2006/picture">
+                  <pic:nvPicPr>
+                    <pic:cNvPr id="1767537003" name="Imagen 1" descr="Texto&#10;&#10;El contenido generado por IA puede ser incorrecto."/>
+                    <pic:cNvPicPr/>
+                  </pic:nvPicPr>
+                  <pic:blipFill>
+                    <a:blip r:embed="rId16"/>
+                    <a:stretch>
+                      <a:fillRect/>
+                    </a:stretch>
+                  </pic:blipFill>
+                  <pic:spPr>
+                    <a:xfrm>
+                      <a:off x="0" y="0"/>
+                      <a:ext cx="4058216" cy="1324160"/>
+                    </a:xfrm>
+                    <a:prstGeom prst="rect">
+                      <a:avLst/>
+                    </a:prstGeom>
+                  </pic:spPr>
+                </pic:pic>
+              </a:graphicData>
+            </a:graphic>
+          </wp:inline>
+        </w:drawing>
+      </w:r>
+    </w:p>
+    <w:p>
+      <w:pPr>
+        <w:rPr>
+          <w:rFonts w:ascii="Calibri" w:eastAsiaTheme="majorEastAsia" w:hAnsi="Calibri" w:cs="Calibri"/>
+          <w:b/>
+          <w:bCs/>
+          <w:color w:val="EE0000"/>
+          <w:sz w:val="32"/>
+          <w:szCs w:val="32"/>
+          <w:lang w:val="en-US"/>
+        </w:rPr>
+      </w:pPr>
+    </w:p>
+    <w:p>
+      <w:pPr>
+        <w:pStyle w:val="Ttulo2"/>
+        <w:rPr>
+          <w:b/>
+          <w:bCs/>
+        </w:rPr>
+      </w:pPr>
+      <w:bookmarkStart w:id="5" w:name="_Toc199329814"/>
+      <w:r>
+        <w:t>Node.js</w:t>
+      </w:r>
+      <w:bookmarkEnd w:id="5"/>
+    </w:p>
+    <w:p>
+      <w:pPr>
+        <w:rPr>
+          <w:rFonts w:ascii="Calibri" w:eastAsiaTheme="majorEastAsia" w:hAnsi="Calibri" w:cs="Calibri"/>
+          <w:sz w:val="24"/>
+          <w:szCs w:val="24"/>
+        </w:rPr>
+      </w:pPr>
+      <w:r>
+        <w:rPr>
+          <w:rFonts w:ascii="Calibri" w:eastAsiaTheme="majorEastAsia" w:hAnsi="Calibri" w:cs="Calibri"/>
+          <w:sz w:val="24"/>
+          <w:szCs w:val="24"/>
+        </w:rPr>
+        <w:t xml:space="preserve">Ve al sitio oficial: </w:t>
+      </w:r>
+      <w:hyperlink r:id="rId17" w:tgtFrame="_new" w:history="1">
+        <w:r>
+          <w:rPr>
+            <w:rStyle w:val="Hipervnculo"/>
+            <w:rFonts w:ascii="Calibri" w:eastAsiaTheme="majorEastAsia" w:hAnsi="Calibri" w:cs="Calibri"/>
+            <w:sz w:val="24"/>
+            <w:szCs w:val="24"/>
+          </w:rPr>
+          <w:t>https://nodejs.org</w:t>
+        </w:r>
+      </w:hyperlink>
+    </w:p>
+    <w:p>
+      <w:pPr>
+        <w:rPr>
+          <w:rFonts w:ascii="Calibri" w:eastAsiaTheme="majorEastAsia" w:hAnsi="Calibri" w:cs="Calibri"/>
+          <w:sz w:val="24"/>
+          <w:szCs w:val="24"/>
+        </w:rPr>
+      </w:pPr>
+      <w:r>
+        <w:rPr>
+          <w:rFonts w:ascii="Calibri" w:eastAsiaTheme="majorEastAsia" w:hAnsi="Calibri" w:cs="Calibri"/>
+          <w:sz w:val="24"/>
+          <w:szCs w:val="24"/>
+        </w:rPr>
+        <w:t>Descarga la versión recomendada (LTS).</w:t>
+      </w:r>
+    </w:p>
+    <w:p>
+      <w:pPr>
+        <w:rPr>
+          <w:rFonts w:ascii="Calibri" w:eastAsiaTheme="majorEastAsia" w:hAnsi="Calibri" w:cs="Calibri"/>
+          <w:sz w:val="24"/>
+          <w:szCs w:val="24"/>
+        </w:rPr>
+      </w:pPr>
+      <w:r>
+        <w:rPr>
+          <w:rFonts w:ascii="Calibri" w:eastAsiaTheme="majorEastAsia" w:hAnsi="Calibri" w:cs="Calibri"/>
+          <w:sz w:val="24"/>
+          <w:szCs w:val="24"/>
+        </w:rPr>
+        <w:t>Ejecuta el instalador .</w:t>
+      </w:r>
+      <w:proofErr w:type="spellStart"/>
+      <w:r>
+        <w:rPr>
+          <w:rFonts w:ascii="Calibri" w:eastAsiaTheme="majorEastAsia" w:hAnsi="Calibri" w:cs="Calibri"/>
+          <w:sz w:val="24"/>
+          <w:szCs w:val="24"/>
+        </w:rPr>
+        <w:t>msi</w:t>
+      </w:r>
+      <w:proofErr w:type="spellEnd"/>
+      <w:r>
+        <w:rPr>
+          <w:rFonts w:ascii="Calibri" w:eastAsiaTheme="majorEastAsia" w:hAnsi="Calibri" w:cs="Calibri"/>
+          <w:sz w:val="24"/>
+          <w:szCs w:val="24"/>
+        </w:rPr>
+        <w:t xml:space="preserve"> y </w:t>
+      </w:r>
+      <w:r>
+        <w:rPr>
+          <w:rFonts w:ascii="Calibri" w:eastAsiaTheme="majorEastAsia" w:hAnsi="Calibri" w:cs="Calibri"/>
+          <w:sz w:val="24"/>
+          <w:szCs w:val="24"/>
+        </w:rPr>
+        <w:t>acepta los pasos por defecto.</w:t>
+      </w:r>
+    </w:p>
+    <w:p>
+      <w:pPr>
+        <w:rPr>
+          <w:rFonts w:ascii="Calibri" w:eastAsiaTheme="majorEastAsia" w:hAnsi="Calibri" w:cs="Calibri"/>
+          <w:sz w:val="24"/>
+          <w:szCs w:val="24"/>
+        </w:rPr>
+      </w:pPr>
+      <w:r>
+        <w:rPr>
+          <w:rFonts w:ascii="Calibri" w:eastAsiaTheme="majorEastAsia" w:hAnsi="Calibri" w:cs="Calibri"/>
+          <w:sz w:val="24"/>
+          <w:szCs w:val="24"/>
+        </w:rPr>
+        <w:t>Para verificar que se instaló correctamente:</w:t>
+      </w:r>
+    </w:p>
+    <w:p>
+      <w:pPr>
+        <w:rPr>
+          <w:rFonts w:ascii="Calibri" w:eastAsiaTheme="majorEastAsia" w:hAnsi="Calibri" w:cs="Calibri"/>
+          <w:sz w:val="24"/>
+          <w:szCs w:val="24"/>
+        </w:rPr>
+      </w:pPr>
+      <w:proofErr w:type="spellStart"/>
+      <w:r>
+        <w:rPr>
+          <w:rFonts w:ascii="Calibri" w:eastAsiaTheme="majorEastAsia" w:hAnsi="Calibri" w:cs="Calibri"/>
+          <w:sz w:val="24"/>
+          <w:szCs w:val="24"/>
+        </w:rPr>
+        <w:t>node</w:t>
+      </w:r>
+      <w:proofErr w:type="spellEnd"/>
+      <w:r>
+        <w:rPr>
+          <w:rFonts w:ascii="Calibri" w:eastAsiaTheme="majorEastAsia" w:hAnsi="Calibri" w:cs="Calibri"/>
+          <w:sz w:val="24"/>
+          <w:szCs w:val="24"/>
+        </w:rPr>
+        <w:t xml:space="preserve"> -v</w:t>
+      </w:r>
+    </w:p>
+    <w:p>
+      <w:pPr>
+        <w:rPr>
+          <w:rFonts w:ascii="Calibri" w:eastAsiaTheme="majorEastAsia" w:hAnsi="Calibri" w:cs="Calibri"/>
+          <w:sz w:val="24"/>
+          <w:szCs w:val="24"/>
+        </w:rPr>
+      </w:pPr>
+      <w:proofErr w:type="spellStart"/>
+      <w:r>
+        <w:rPr>
+          <w:rFonts w:ascii="Calibri" w:eastAsiaTheme="majorEastAsia" w:hAnsi="Calibri" w:cs="Calibri"/>
+          <w:sz w:val="24"/>
+          <w:szCs w:val="24"/>
+        </w:rPr>
+        <w:t>npm</w:t>
+      </w:r>
+      <w:proofErr w:type="spellEnd"/>
+      <w:r>
+        <w:rPr>
+          <w:rFonts w:ascii="Calibri" w:eastAsiaTheme="majorEastAsia" w:hAnsi="Calibri" w:cs="Calibri"/>
+          <w:sz w:val="24"/>
+          <w:szCs w:val="24"/>
+        </w:rPr>
+        <w:t xml:space="preserve"> -v</w:t>
+      </w:r>
+    </w:p>
+    <w:p>
+      <w:pPr>
+        <w:rPr>
+          <w:rFonts w:ascii="Calibri" w:eastAsiaTheme="majorEastAsia" w:hAnsi="Calibri" w:cs="Calibri"/>
+          <w:sz w:val="24"/>
+          <w:szCs w:val="24"/>
+        </w:rPr>
+      </w:pPr>
+      <w:r>
+        <w:rPr>
+          <w:rFonts w:ascii="Calibri" w:eastAsiaTheme="majorEastAsia" w:hAnsi="Calibri" w:cs="Calibri"/>
+          <w:sz w:val="24"/>
+          <w:szCs w:val="24"/>
+        </w:rPr>
+        <w:br w:type="page"/>
+      </w:r>
+    </w:p>
+    <w:p>
+      <w:pPr>
+        <w:pStyle w:val="Ttulo1"/>
+      </w:pPr>
+      <w:bookmarkStart w:id="6" w:name="_Toc199329815"/>
+      <w:r>
+        <w:lastRenderedPageBreak/>
+        <w:t>INSTALACIÓN</w:t>
+      </w:r>
+      <w:r>
+        <w:t xml:space="preserve"> DEL PROYECTO</w:t>
+      </w:r>
+      <w:bookmarkEnd w:id="6"/>
+    </w:p>
+    <w:p>
+      <w:pPr>
+        <w:rPr>
+          <w:rFonts w:ascii="Calibri" w:eastAsiaTheme="majorEastAsia" w:hAnsi="Calibri" w:cs="Calibri"/>
+          <w:b/>
+          <w:bCs/>
+          <w:sz w:val="24"/>
+          <w:szCs w:val="24"/>
+        </w:rPr>
+      </w:pPr>
+      <w:r>
+        <w:rPr>
+          <w:rFonts w:ascii="Calibri" w:eastAsiaTheme="majorEastAsia" w:hAnsi="Calibri" w:cs="Calibri"/>
+          <w:b/>
+          <w:bCs/>
+          <w:sz w:val="24"/>
+          <w:szCs w:val="24"/>
+        </w:rPr>
+        <w:t>1. Clonar repositorio</w:t>
+      </w:r>
+    </w:p>
+    <w:p>
+      <w:pPr>
+        <w:rPr>
+          <w:rFonts w:ascii="Calibri" w:eastAsiaTheme="majorEastAsia" w:hAnsi="Calibri" w:cs="Calibri"/>
+          <w:sz w:val="24"/>
+          <w:szCs w:val="24"/>
+        </w:rPr>
+      </w:pPr>
+      <w:r>
+        <w:rPr>
+          <w:rFonts w:ascii="Calibri" w:eastAsiaTheme="majorEastAsia" w:hAnsi="Calibri" w:cs="Calibri"/>
+          <w:sz w:val="24"/>
+          <w:szCs w:val="24"/>
+        </w:rPr>
+        <w:t>Desde la carpeta donde se quiera ubicar el proyecto</w:t>
+      </w:r>
+      <w:r>
+        <w:rPr>
+          <w:rFonts w:ascii="Calibri" w:eastAsiaTheme="majorEastAsia" w:hAnsi="Calibri" w:cs="Calibri"/>
+          <w:sz w:val="24"/>
+          <w:szCs w:val="24"/>
+        </w:rPr>
+        <w:t>:</w:t>
+      </w:r>
+    </w:p>
+    <w:p>
+      <w:pPr>
+        <w:rPr>
+          <w:rFonts w:ascii="Calibri" w:eastAsiaTheme="majorEastAsia" w:hAnsi="Calibri" w:cs="Calibri"/>
+          <w:sz w:val="24"/>
+          <w:szCs w:val="24"/>
+          <w:lang w:val="en-US"/>
+        </w:rPr>
+      </w:pPr>
+      <w:r>
+        <w:rPr>
+          <w:rFonts w:ascii="Calibri" w:eastAsiaTheme="majorEastAsia" w:hAnsi="Calibri" w:cs="Calibri"/>
+          <w:sz w:val="24"/>
+          <w:szCs w:val="24"/>
+          <w:lang w:val="en-US"/>
+        </w:rPr>
+        <w:t>git clone https://github.com/sergioderon1803/TFG_RRSS_Cocina.git</w:t>
+      </w:r>
+    </w:p>
+    <w:p>
+      <w:pPr>
+        <w:rPr>
+          <w:rFonts w:ascii="Calibri" w:eastAsiaTheme="majorEastAsia" w:hAnsi="Calibri" w:cs="Calibri"/>
+          <w:sz w:val="24"/>
+          <w:szCs w:val="24"/>
+          <w:lang w:val="en-US"/>
+        </w:rPr>
+      </w:pPr>
+    </w:p>
+    <w:p>
+      <w:pPr>
+        <w:rPr>
+          <w:rFonts w:ascii="Calibri" w:eastAsiaTheme="majorEastAsia" w:hAnsi="Calibri" w:cs="Calibri"/>
+          <w:b/>
+          <w:bCs/>
+          <w:sz w:val="24"/>
+          <w:szCs w:val="24"/>
+        </w:rPr>
+      </w:pPr>
+      <w:r>
+        <w:rPr>
+          <w:rFonts w:ascii="Calibri" w:eastAsiaTheme="majorEastAsia" w:hAnsi="Calibri" w:cs="Calibri"/>
+          <w:b/>
+          <w:bCs/>
+          <w:sz w:val="24"/>
+          <w:szCs w:val="24"/>
+        </w:rPr>
+        <w:t>2. Comprobar que el repositorio está correctamente vinculado</w:t>
+      </w:r>
+    </w:p>
+    <w:p>
+      <w:pPr>
+        <w:rPr>
+          <w:rFonts w:ascii="Calibri" w:eastAsiaTheme="majorEastAsia" w:hAnsi="Calibri" w:cs="Calibri"/>
+          <w:sz w:val="24"/>
+          <w:szCs w:val="24"/>
+        </w:rPr>
+      </w:pPr>
+      <w:proofErr w:type="spellStart"/>
+      <w:r>
+        <w:rPr>
+          <w:rFonts w:ascii="Calibri" w:eastAsiaTheme="majorEastAsia" w:hAnsi="Calibri" w:cs="Calibri"/>
+          <w:sz w:val="24"/>
+          <w:szCs w:val="24"/>
+        </w:rPr>
+        <w:t>git</w:t>
+      </w:r>
+      <w:proofErr w:type="spellEnd"/>
+      <w:r>
+        <w:rPr>
+          <w:rFonts w:ascii="Calibri" w:eastAsiaTheme="majorEastAsia" w:hAnsi="Calibri" w:cs="Calibri"/>
+          <w:sz w:val="24"/>
+          <w:szCs w:val="24"/>
+        </w:rPr>
+        <w:t xml:space="preserve"> remote -v</w:t>
+      </w:r>
+    </w:p>
+    <w:p>
+      <w:pPr>
+        <w:rPr>
+          <w:rFonts w:ascii="Calibri" w:eastAsiaTheme="majorEastAsia" w:hAnsi="Calibri" w:cs="Calibri"/>
+          <w:sz w:val="24"/>
+          <w:szCs w:val="24"/>
+        </w:rPr>
+      </w:pPr>
+      <w:r>
+        <w:rPr>
+          <w:rFonts w:ascii="Calibri" w:eastAsiaTheme="majorEastAsia" w:hAnsi="Calibri" w:cs="Calibri"/>
+          <w:sz w:val="24"/>
+          <w:szCs w:val="24"/>
+        </w:rPr>
+        <w:t>Debería aparecer algo como esto:</w:t>
+      </w:r>
+    </w:p>
+    <w:p>
+      <w:pPr>
+        <w:rPr>
+          <w:rFonts w:ascii="Calibri" w:eastAsiaTheme="majorEastAsia" w:hAnsi="Calibri" w:cs="Calibri"/>
+          <w:sz w:val="24"/>
+          <w:szCs w:val="24"/>
+          <w:lang w:val="en-US"/>
+        </w:rPr>
+      </w:pPr>
+      <w:r>
+        <w:rPr>
+          <w:rFonts w:ascii="Calibri" w:eastAsiaTheme="majorEastAsia" w:hAnsi="Calibri" w:cs="Calibri"/>
+          <w:sz w:val="24"/>
+          <w:szCs w:val="24"/>
+          <w:lang w:val="en-US"/>
+        </w:rPr>
+        <w:t>origin https://github.com/usuario/repositorio.git (fetch)</w:t>
+      </w:r>
+    </w:p>
+    <w:p>
+      <w:pPr>
+        <w:rPr>
+          <w:rFonts w:ascii="Calibri" w:eastAsiaTheme="majorEastAsia" w:hAnsi="Calibri" w:cs="Calibri"/>
+          <w:sz w:val="24"/>
+          <w:szCs w:val="24"/>
+          <w:lang w:val="en-US"/>
+        </w:rPr>
+      </w:pPr>
+      <w:r>
+        <w:rPr>
+          <w:rFonts w:ascii="Calibri" w:eastAsiaTheme="majorEastAsia" w:hAnsi="Calibri" w:cs="Calibri"/>
+          <w:sz w:val="24"/>
+          <w:szCs w:val="24"/>
+          <w:lang w:val="en-US"/>
+        </w:rPr>
+        <w:t>origin https://github.com/usuario/repositorio.git (push)</w:t>
+      </w:r>
+    </w:p>
+    <w:p>
+      <w:pPr>
+        <w:rPr>
+          <w:rFonts w:ascii="Calibri" w:eastAsiaTheme="majorEastAsia" w:hAnsi="Calibri" w:cs="Calibri"/>
+          <w:sz w:val="24"/>
+          <w:szCs w:val="24"/>
+          <w:lang w:val="en-US"/>
+        </w:rPr>
+      </w:pPr>
+    </w:p>
+    <w:p>
+      <w:pPr>
+        <w:rPr>
+          <w:rFonts w:ascii="Calibri" w:eastAsiaTheme="majorEastAsia" w:hAnsi="Calibri" w:cs="Calibri"/>
+          <w:b/>
+          <w:bCs/>
+          <w:color w:val="EE0000"/>
+          <w:sz w:val="36"/>
+          <w:szCs w:val="36"/>
+        </w:rPr>
+      </w:pPr>
+      <w:r>
+        <w:rPr>
+          <w:rFonts w:ascii="Calibri" w:eastAsiaTheme="majorEastAsia" w:hAnsi="Calibri" w:cs="Calibri"/>
+          <w:b/>
+          <w:bCs/>
+          <w:sz w:val="24"/>
+          <w:szCs w:val="24"/>
+        </w:rPr>
+        <w:t xml:space="preserve">3. Configurar el </w:t>
+      </w:r>
+      <w:proofErr w:type="gramStart"/>
+      <w:r>
+        <w:rPr>
+          <w:rFonts w:ascii="Calibri" w:eastAsiaTheme="majorEastAsia" w:hAnsi="Calibri" w:cs="Calibri"/>
+          <w:b/>
+          <w:bCs/>
+          <w:sz w:val="24"/>
+          <w:szCs w:val="24"/>
+        </w:rPr>
+        <w:t>fichero .</w:t>
+      </w:r>
+      <w:proofErr w:type="spellStart"/>
+      <w:r>
+        <w:rPr>
+          <w:rFonts w:ascii="Calibri" w:eastAsiaTheme="majorEastAsia" w:hAnsi="Calibri" w:cs="Calibri"/>
+          <w:b/>
+          <w:bCs/>
+          <w:sz w:val="24"/>
+          <w:szCs w:val="24"/>
+        </w:rPr>
+        <w:t>env</w:t>
+      </w:r>
+      <w:proofErr w:type="spellEnd"/>
+      <w:proofErr w:type="gramEnd"/>
+      <w:r>
+        <w:rPr>
+          <w:rFonts w:ascii="Calibri" w:eastAsiaTheme="majorEastAsia" w:hAnsi="Calibri" w:cs="Calibri"/>
+          <w:b/>
+          <w:bCs/>
+          <w:sz w:val="24"/>
+          <w:szCs w:val="24"/>
+        </w:rPr>
+        <w:t xml:space="preserve"> </w:t>
+      </w:r>
+      <w:r>
+        <w:rPr>
+          <w:rFonts w:ascii="Calibri" w:eastAsiaTheme="majorEastAsia" w:hAnsi="Calibri" w:cs="Calibri"/>
+          <w:b/>
+          <w:bCs/>
+          <w:sz w:val="24"/>
+          <w:szCs w:val="24"/>
+        </w:rPr>
+        <w:t>que se encuentra en</w:t>
+      </w:r>
+      <w:r>
+        <w:rPr>
+          <w:rFonts w:ascii="Calibri" w:eastAsiaTheme="majorEastAsia" w:hAnsi="Calibri" w:cs="Calibri"/>
+          <w:b/>
+          <w:bCs/>
+          <w:sz w:val="24"/>
+          <w:szCs w:val="24"/>
+        </w:rPr>
+        <w:t xml:space="preserve"> la raíz del proyecto</w:t>
+      </w:r>
+      <w:r>
+        <w:rPr>
+          <w:rFonts w:ascii="Calibri" w:eastAsiaTheme="majorEastAsia" w:hAnsi="Calibri" w:cs="Calibri"/>
+          <w:b/>
+          <w:bCs/>
+          <w:sz w:val="24"/>
+          <w:szCs w:val="24"/>
+        </w:rPr>
+        <w:t>.</w:t>
+      </w:r>
+    </w:p>
+    <w:p>
+      <w:pPr>
+        <w:rPr>
+          <w:rFonts w:ascii="Calibri" w:eastAsiaTheme="majorEastAsia" w:hAnsi="Calibri" w:cs="Calibri"/>
+          <w:sz w:val="24"/>
+          <w:szCs w:val="24"/>
+        </w:rPr>
+      </w:pPr>
+      <w:r>
+        <w:rPr>
+          <w:rFonts w:ascii="Calibri" w:eastAsiaTheme="majorEastAsia" w:hAnsi="Calibri" w:cs="Calibri"/>
+          <w:sz w:val="24"/>
+          <w:szCs w:val="24"/>
+        </w:rPr>
+        <w:t>Añadir o modificar esta p</w:t>
+      </w:r>
+      <w:r>
+        <w:rPr>
+          <w:rFonts w:ascii="Calibri" w:eastAsiaTheme="majorEastAsia" w:hAnsi="Calibri" w:cs="Calibri"/>
+          <w:sz w:val="24"/>
+          <w:szCs w:val="24"/>
+        </w:rPr>
+        <w:t>arte para configurarlo conforme a nuestra base de datos</w:t>
+      </w:r>
+      <w:r>
+        <w:rPr>
+          <w:rFonts w:ascii="Calibri" w:eastAsiaTheme="majorEastAsia" w:hAnsi="Calibri" w:cs="Calibri"/>
+          <w:sz w:val="24"/>
+          <w:szCs w:val="24"/>
+        </w:rPr>
+        <w:t xml:space="preserve"> (crear </w:t>
+      </w:r>
+      <w:proofErr w:type="spellStart"/>
+      <w:r>
+        <w:rPr>
+          <w:rFonts w:ascii="Calibri" w:eastAsiaTheme="majorEastAsia" w:hAnsi="Calibri" w:cs="Calibri"/>
+          <w:sz w:val="24"/>
+          <w:szCs w:val="24"/>
+        </w:rPr>
+        <w:t>schema</w:t>
+      </w:r>
+      <w:proofErr w:type="spellEnd"/>
+      <w:r>
+        <w:rPr>
+          <w:rFonts w:ascii="Calibri" w:eastAsiaTheme="majorEastAsia" w:hAnsi="Calibri" w:cs="Calibri"/>
+          <w:sz w:val="24"/>
+          <w:szCs w:val="24"/>
+        </w:rPr>
+        <w:t xml:space="preserve"> en la base de datos con nombre “</w:t>
+      </w:r>
+      <w:proofErr w:type="spellStart"/>
+      <w:r>
+        <w:rPr>
+          <w:rFonts w:ascii="Calibri" w:eastAsiaTheme="majorEastAsia" w:hAnsi="Calibri" w:cs="Calibri"/>
+          <w:sz w:val="24"/>
+          <w:szCs w:val="24"/>
+        </w:rPr>
+        <w:t>wecook</w:t>
+      </w:r>
+      <w:proofErr w:type="spellEnd"/>
+      <w:r>
+        <w:rPr>
+          <w:rFonts w:ascii="Calibri" w:eastAsiaTheme="majorEastAsia" w:hAnsi="Calibri" w:cs="Calibri"/>
+          <w:sz w:val="24"/>
+          <w:szCs w:val="24"/>
+        </w:rPr>
+        <w:t>”</w:t>
+      </w:r>
+      <w:r>
+        <w:rPr>
+          <w:rFonts w:ascii="Calibri" w:eastAsiaTheme="majorEastAsia" w:hAnsi="Calibri" w:cs="Calibri"/>
+          <w:sz w:val="24"/>
+          <w:szCs w:val="24"/>
+        </w:rPr>
+        <w:t xml:space="preserve"> si no existe</w:t>
+      </w:r>
+      <w:r>
+        <w:rPr>
+          <w:rFonts w:ascii="Calibri" w:eastAsiaTheme="majorEastAsia" w:hAnsi="Calibri" w:cs="Calibri"/>
+          <w:sz w:val="24"/>
+          <w:szCs w:val="24"/>
+        </w:rPr>
+        <w:t>)</w:t>
+      </w:r>
+      <w:r>
+        <w:rPr>
+          <w:rFonts w:ascii="Calibri" w:eastAsiaTheme="majorEastAsia" w:hAnsi="Calibri" w:cs="Calibri"/>
+          <w:sz w:val="24"/>
+          <w:szCs w:val="24"/>
+        </w:rPr>
+        <w:t>:</w:t>
+      </w:r>
+    </w:p>
+    <w:p>
+      <w:pPr>
+        <w:rPr>
+          <w:rFonts w:ascii="Calibri" w:eastAsiaTheme="majorEastAsia" w:hAnsi="Calibri" w:cs="Calibri"/>
+          <w:sz w:val="24"/>
+          <w:szCs w:val="24"/>
+        </w:rPr>
+      </w:pPr>
+    </w:p>
+    <w:p>
+      <w:pPr>
+        <w:rPr>
+          <w:rFonts w:ascii="Calibri" w:eastAsiaTheme="majorEastAsia" w:hAnsi="Calibri" w:cs="Calibri"/>
+          <w:lang w:val="en-US"/>
+        </w:rPr>
+      </w:pPr>
+      <w:r>
+        <w:rPr>
+          <w:rFonts w:ascii="Calibri" w:eastAsiaTheme="majorEastAsia" w:hAnsi="Calibri" w:cs="Calibri"/>
+          <w:lang w:val="en-US"/>
+        </w:rPr>
+        <w:t>DB_CONNECTION=</w:t>
+      </w:r>
+      <w:proofErr w:type="spellStart"/>
+      <w:r>
+        <w:rPr>
+          <w:rFonts w:ascii="Calibri" w:eastAsiaTheme="majorEastAsia" w:hAnsi="Calibri" w:cs="Calibri"/>
+          <w:lang w:val="en-US"/>
+        </w:rPr>
+        <w:t>mysql</w:t>
+      </w:r>
+      <w:proofErr w:type="spellEnd"/>
+    </w:p>
+    <w:p>
+      <w:pPr>
+        <w:rPr>
+          <w:rFonts w:ascii="Calibri" w:eastAsiaTheme="majorEastAsia" w:hAnsi="Calibri" w:cs="Calibri"/>
+          <w:lang w:val="en-US"/>
+        </w:rPr>
+      </w:pPr>
+      <w:r>
+        <w:rPr>
+          <w:rFonts w:ascii="Calibri" w:eastAsiaTheme="majorEastAsia" w:hAnsi="Calibri" w:cs="Calibri"/>
+          <w:lang w:val="en-US"/>
+        </w:rPr>
+        <w:t>DB_HOST=127.0.0.1</w:t>
+      </w:r>
+    </w:p>
+    <w:p>
+      <w:pPr>
+        <w:rPr>
+          <w:rFonts w:ascii="Calibri" w:eastAsiaTheme="majorEastAsia" w:hAnsi="Calibri" w:cs="Calibri"/>
+          <w:lang w:val="en-US"/>
+        </w:rPr>
+      </w:pPr>
+      <w:r>
+        <w:rPr>
+          <w:rFonts w:ascii="Calibri" w:eastAsiaTheme="majorEastAsia" w:hAnsi="Calibri" w:cs="Calibri"/>
+          <w:lang w:val="en-US"/>
+        </w:rPr>
+        <w:t>DB_PORT=3306</w:t>
+      </w:r>
+    </w:p>
+    <w:p>
+      <w:pPr>
+        <w:rPr>
+          <w:rFonts w:ascii="Calibri" w:eastAsiaTheme="majorEastAsia" w:hAnsi="Calibri" w:cs="Calibri"/>
+          <w:lang w:val="en-US"/>
+        </w:rPr>
+      </w:pPr>
+      <w:r>
+        <w:rPr>
+          <w:rFonts w:ascii="Calibri" w:eastAsiaTheme="majorEastAsia" w:hAnsi="Calibri" w:cs="Calibri"/>
+          <w:lang w:val="en-US"/>
+        </w:rPr>
+        <w:t>DB_DATABASE=</w:t>
+      </w:r>
+      <w:proofErr w:type="spellStart"/>
+      <w:r>
+        <w:rPr>
+          <w:rFonts w:ascii="Calibri" w:eastAsiaTheme="majorEastAsia" w:hAnsi="Calibri" w:cs="Calibri"/>
+          <w:lang w:val="en-US"/>
+        </w:rPr>
+        <w:t>wecook</w:t>
+      </w:r>
+      <w:proofErr w:type="spellEnd"/>
+    </w:p>
+    <w:p>
+      <w:pPr>
+        <w:rPr>
+          <w:rFonts w:ascii="Calibri" w:eastAsiaTheme="majorEastAsia" w:hAnsi="Calibri" w:cs="Calibri"/>
+          <w:lang w:val="en-US"/>
+        </w:rPr>
+      </w:pPr>
+      <w:r>
+        <w:rPr>
+          <w:rFonts w:ascii="Calibri" w:eastAsiaTheme="majorEastAsia" w:hAnsi="Calibri" w:cs="Calibri"/>
+          <w:lang w:val="en-US"/>
+        </w:rPr>
+        <w:t>DB_USERNAME=root</w:t>
+      </w:r>
+    </w:p>
+    <w:p>
+      <w:pPr>
+        <w:rPr>
+          <w:rFonts w:ascii="Calibri" w:eastAsiaTheme="majorEastAsia" w:hAnsi="Calibri" w:cs="Calibri"/>
+        </w:rPr>
+      </w:pPr>
+      <w:r>
+        <w:rPr>
+          <w:rFonts w:ascii="Calibri" w:eastAsiaTheme="majorEastAsia" w:hAnsi="Calibri" w:cs="Calibri"/>
+        </w:rPr>
+        <w:t>DB_PASSWORD=</w:t>
+      </w:r>
+      <w:proofErr w:type="spellStart"/>
+      <w:proofErr w:type="gramStart"/>
+      <w:r>
+        <w:rPr>
+          <w:rFonts w:ascii="Calibri" w:eastAsiaTheme="majorEastAsia" w:hAnsi="Calibri" w:cs="Calibri"/>
+        </w:rPr>
+        <w:t>password</w:t>
+      </w:r>
+      <w:proofErr w:type="spellEnd"/>
+      <w:proofErr w:type="gramEnd"/>
+    </w:p>
+    <w:p>
+      <w:pPr>
+        <w:rPr>
+          <w:rFonts w:ascii="Calibri" w:eastAsiaTheme="majorEastAsia" w:hAnsi="Calibri" w:cs="Calibri"/>
+          <w:sz w:val="24"/>
+          <w:szCs w:val="24"/>
+        </w:rPr>
+      </w:pPr>
+    </w:p>
+    <w:p>
+      <w:pPr>
+        <w:rPr>
+          <w:rFonts w:ascii="Calibri" w:eastAsiaTheme="majorEastAsia" w:hAnsi="Calibri" w:cs="Calibri"/>
+          <w:b/>
+          <w:bCs/>
+          <w:sz w:val="24"/>
+          <w:szCs w:val="24"/>
+        </w:rPr>
+      </w:pPr>
+      <w:r>
+        <w:rPr>
+          <w:rFonts w:ascii="Calibri" w:eastAsiaTheme="majorEastAsia" w:hAnsi="Calibri" w:cs="Calibri"/>
+          <w:b/>
+          <w:bCs/>
+          <w:sz w:val="24"/>
+          <w:szCs w:val="24"/>
+        </w:rPr>
+        <w:t>4. Dentro de la carpeta del proyecto (/</w:t>
+      </w:r>
+      <w:proofErr w:type="spellStart"/>
+      <w:r>
+        <w:rPr>
+          <w:rFonts w:ascii="Calibri" w:eastAsiaTheme="majorEastAsia" w:hAnsi="Calibri" w:cs="Calibri"/>
+          <w:b/>
+          <w:bCs/>
+          <w:sz w:val="24"/>
+          <w:szCs w:val="24"/>
+        </w:rPr>
+        <w:t>proyecto_recetas</w:t>
+      </w:r>
+      <w:proofErr w:type="spellEnd"/>
+      <w:r>
+        <w:rPr>
+          <w:rFonts w:ascii="Calibri" w:eastAsiaTheme="majorEastAsia" w:hAnsi="Calibri" w:cs="Calibri"/>
+          <w:b/>
+          <w:bCs/>
+          <w:sz w:val="24"/>
+          <w:szCs w:val="24"/>
+        </w:rPr>
+        <w:t xml:space="preserve">), instalar </w:t>
+      </w:r>
+      <w:proofErr w:type="spellStart"/>
+      <w:r>
+        <w:rPr>
+          <w:rFonts w:ascii="Calibri" w:eastAsiaTheme="majorEastAsia" w:hAnsi="Calibri" w:cs="Calibri"/>
+          <w:b/>
+          <w:bCs/>
+          <w:sz w:val="24"/>
+          <w:szCs w:val="24"/>
+        </w:rPr>
+        <w:t>depencencias</w:t>
+      </w:r>
+      <w:proofErr w:type="spellEnd"/>
+      <w:r>
+        <w:rPr>
+          <w:rFonts w:ascii="Calibri" w:eastAsiaTheme="majorEastAsia" w:hAnsi="Calibri" w:cs="Calibri"/>
+          <w:b/>
+          <w:bCs/>
+          <w:sz w:val="24"/>
+          <w:szCs w:val="24"/>
+        </w:rPr>
+        <w:t xml:space="preserve"> con </w:t>
+      </w:r>
+      <w:proofErr w:type="spellStart"/>
+      <w:r>
+        <w:rPr>
+          <w:rFonts w:ascii="Calibri" w:eastAsiaTheme="majorEastAsia" w:hAnsi="Calibri" w:cs="Calibri"/>
+          <w:b/>
+          <w:bCs/>
+          <w:sz w:val="24"/>
+          <w:szCs w:val="24"/>
+        </w:rPr>
+        <w:t>composer</w:t>
+      </w:r>
+      <w:proofErr w:type="spellEnd"/>
+      <w:r>
+        <w:rPr>
+          <w:rFonts w:ascii="Calibri" w:eastAsiaTheme="majorEastAsia" w:hAnsi="Calibri" w:cs="Calibri"/>
+          <w:b/>
+          <w:bCs/>
+          <w:sz w:val="24"/>
+          <w:szCs w:val="24"/>
+        </w:rPr>
+        <w:t>:</w:t>
+      </w:r>
+    </w:p>
+    <w:p>
+      <w:pPr>
+        <w:rPr>
+          <w:rFonts w:ascii="Calibri" w:eastAsiaTheme="majorEastAsia" w:hAnsi="Calibri" w:cs="Calibri"/>
+          <w:sz w:val="24"/>
+          <w:szCs w:val="24"/>
+        </w:rPr>
+      </w:pPr>
+      <w:proofErr w:type="spellStart"/>
+      <w:r>
+        <w:rPr>
+          <w:rFonts w:ascii="Calibri" w:eastAsiaTheme="majorEastAsia" w:hAnsi="Calibri" w:cs="Calibri"/>
+          <w:sz w:val="24"/>
+          <w:szCs w:val="24"/>
+        </w:rPr>
+        <w:t>composer</w:t>
+      </w:r>
+      <w:proofErr w:type="spellEnd"/>
+      <w:r>
+        <w:rPr>
+          <w:rFonts w:ascii="Calibri" w:eastAsiaTheme="majorEastAsia" w:hAnsi="Calibri" w:cs="Calibri"/>
+          <w:sz w:val="24"/>
+          <w:szCs w:val="24"/>
+        </w:rPr>
+        <w:t xml:space="preserve"> </w:t>
+      </w:r>
+      <w:proofErr w:type="spellStart"/>
+      <w:r>
+        <w:rPr>
+          <w:rFonts w:ascii="Calibri" w:eastAsiaTheme="majorEastAsia" w:hAnsi="Calibri" w:cs="Calibri"/>
+          <w:sz w:val="24"/>
+          <w:szCs w:val="24"/>
+        </w:rPr>
+        <w:t>install</w:t>
+      </w:r>
+      <w:proofErr w:type="spellEnd"/>
+    </w:p>
+    <w:p>
+      <w:pPr>
+        <w:rPr>
+          <w:rFonts w:ascii="Calibri" w:eastAsiaTheme="majorEastAsia" w:hAnsi="Calibri" w:cs="Calibri"/>
+          <w:sz w:val="24"/>
+          <w:szCs w:val="24"/>
+        </w:rPr>
+      </w:pPr>
+      <w:r>
+        <w:rPr>
+          <w:rFonts w:ascii="Calibri" w:eastAsiaTheme="majorEastAsia" w:hAnsi="Calibri" w:cs="Calibri"/>
+          <w:noProof/>
+          <w:sz w:val="24"/>
+          <w:szCs w:val="24"/>
+        </w:rPr>
+        <w:lastRenderedPageBreak/>
+        <w:drawing>
+          <wp:inline distT="0" distB="0" distL="0" distR="0" wp14:anchorId="386135E3" wp14:editId="421B4F28">
+            <wp:extent cx="4981256" cy="1933575"/>
+            <wp:effectExtent l="0" t="0" r="0" b="0"/>
+            <wp:docPr id="1119789242" name="Imagen 1" descr="Texto&#10;&#10;El contenido generado por IA puede ser incorrecto."/>
+            <wp:cNvGraphicFramePr>
+              <a:graphicFrameLocks xmlns:a="http://schemas.openxmlformats.org/drawingml/2006/main" noChangeAspect="1"/>
+            </wp:cNvGraphicFramePr>
+            <a:graphic xmlns:a="http://schemas.openxmlformats.org/drawingml/2006/main">
+              <a:graphicData uri="http://schemas.openxmlformats.org/drawingml/2006/picture">
+                <pic:pic xmlns:pic="http://schemas.openxmlformats.org/drawingml/2006/picture">
+                  <pic:nvPicPr>
+                    <pic:cNvPr id="1119789242" name="Imagen 1" descr="Texto&#10;&#10;El contenido generado por IA puede ser incorrecto."/>
+                    <pic:cNvPicPr/>
+                  </pic:nvPicPr>
+                  <pic:blipFill>
+                    <a:blip r:embed="rId18"/>
+                    <a:stretch>
+                      <a:fillRect/>
+                    </a:stretch>
+                  </pic:blipFill>
+                  <pic:spPr>
+                    <a:xfrm>
+                      <a:off x="0" y="0"/>
+                      <a:ext cx="4990498" cy="1937162"/>
+                    </a:xfrm>
+                    <a:prstGeom prst="rect">
+                      <a:avLst/>
+                    </a:prstGeom>
+                  </pic:spPr>
+                </pic:pic>
+              </a:graphicData>
+            </a:graphic>
+          </wp:inline>
+        </w:drawing>
+      </w:r>
+    </w:p>
+    <w:p>
+      <w:pPr>
+        <w:rPr>
+          <w:rFonts w:ascii="Calibri" w:eastAsiaTheme="majorEastAsia" w:hAnsi="Calibri" w:cs="Calibri"/>
+          <w:b/>
+          <w:bCs/>
+          <w:sz w:val="24"/>
+          <w:szCs w:val="24"/>
+        </w:rPr>
+      </w:pPr>
+      <w:r>
+        <w:rPr>
+          <w:rFonts w:ascii="Calibri" w:eastAsiaTheme="majorEastAsia" w:hAnsi="Calibri" w:cs="Calibri"/>
+          <w:b/>
+          <w:bCs/>
+          <w:sz w:val="24"/>
+          <w:szCs w:val="24"/>
+        </w:rPr>
+        <w:t>5. Migrar tablas de la BBDD</w:t>
+      </w:r>
+    </w:p>
+    <w:p>
+      <w:pPr>
+        <w:rPr>
+          <w:rFonts w:ascii="Calibri" w:eastAsiaTheme="majorEastAsia" w:hAnsi="Calibri" w:cs="Calibri"/>
+          <w:sz w:val="24"/>
+          <w:szCs w:val="24"/>
+        </w:rPr>
+      </w:pPr>
+      <w:proofErr w:type="spellStart"/>
+      <w:r>
+        <w:rPr>
+          <w:rFonts w:ascii="Calibri" w:eastAsiaTheme="majorEastAsia" w:hAnsi="Calibri" w:cs="Calibri"/>
+          <w:sz w:val="24"/>
+          <w:szCs w:val="24"/>
+        </w:rPr>
+        <w:t>php</w:t>
+      </w:r>
+      <w:proofErr w:type="spellEnd"/>
+      <w:r>
+        <w:rPr>
+          <w:rFonts w:ascii="Calibri" w:eastAsiaTheme="majorEastAsia" w:hAnsi="Calibri" w:cs="Calibri"/>
+          <w:sz w:val="24"/>
+          <w:szCs w:val="24"/>
+        </w:rPr>
+        <w:t xml:space="preserve"> </w:t>
+      </w:r>
+      <w:proofErr w:type="spellStart"/>
+      <w:r>
+        <w:rPr>
+          <w:rFonts w:ascii="Calibri" w:eastAsiaTheme="majorEastAsia" w:hAnsi="Calibri" w:cs="Calibri"/>
+          <w:sz w:val="24"/>
+          <w:szCs w:val="24"/>
+        </w:rPr>
+        <w:t>artisan</w:t>
+      </w:r>
+      <w:proofErr w:type="spellEnd"/>
+      <w:r>
+        <w:rPr>
+          <w:rFonts w:ascii="Calibri" w:eastAsiaTheme="majorEastAsia" w:hAnsi="Calibri" w:cs="Calibri"/>
+          <w:sz w:val="24"/>
+          <w:szCs w:val="24"/>
+        </w:rPr>
+        <w:t xml:space="preserve"> </w:t>
+      </w:r>
+      <w:proofErr w:type="spellStart"/>
+      <w:r>
+        <w:rPr>
+          <w:rFonts w:ascii="Calibri" w:eastAsiaTheme="majorEastAsia" w:hAnsi="Calibri" w:cs="Calibri"/>
+          <w:sz w:val="24"/>
+          <w:szCs w:val="24"/>
+        </w:rPr>
+        <w:t>migrate</w:t>
+      </w:r>
+      <w:proofErr w:type="spellEnd"/>
+    </w:p>
+    <w:p>
+      <w:pPr>
+        <w:rPr>
+          <w:rFonts w:ascii="Calibri" w:eastAsiaTheme="majorEastAsia" w:hAnsi="Calibri" w:cs="Calibri"/>
+          <w:sz w:val="24"/>
+          <w:szCs w:val="24"/>
+        </w:rPr>
+      </w:pPr>
+      <w:r>
+        <w:rPr>
+          <w:rFonts w:ascii="Calibri" w:eastAsiaTheme="majorEastAsia" w:hAnsi="Calibri" w:cs="Calibri"/>
+          <w:sz w:val="24"/>
+          <w:szCs w:val="24"/>
+        </w:rPr>
+        <w:t>Para insertar datos de prueba en la base de datos</w:t>
+      </w:r>
+      <w:r>
+        <w:rPr>
+          <w:rFonts w:ascii="Calibri" w:eastAsiaTheme="majorEastAsia" w:hAnsi="Calibri" w:cs="Calibri"/>
+          <w:sz w:val="24"/>
+          <w:szCs w:val="24"/>
+        </w:rPr>
+        <w:t xml:space="preserve"> (opcional)</w:t>
+      </w:r>
+      <w:r>
+        <w:rPr>
+          <w:rFonts w:ascii="Calibri" w:eastAsiaTheme="majorEastAsia" w:hAnsi="Calibri" w:cs="Calibri"/>
+          <w:sz w:val="24"/>
+          <w:szCs w:val="24"/>
+        </w:rPr>
+        <w:t>:</w:t>
+      </w:r>
+    </w:p>
+    <w:p>
+      <w:pPr>
+        <w:rPr>
+          <w:rFonts w:ascii="Calibri" w:eastAsiaTheme="majorEastAsia" w:hAnsi="Calibri" w:cs="Calibri"/>
+          <w:sz w:val="24"/>
+          <w:szCs w:val="24"/>
+        </w:rPr>
+      </w:pPr>
+      <w:proofErr w:type="spellStart"/>
+      <w:r>
+        <w:rPr>
+          <w:rFonts w:ascii="Calibri" w:eastAsiaTheme="majorEastAsia" w:hAnsi="Calibri" w:cs="Calibri"/>
+          <w:sz w:val="24"/>
+          <w:szCs w:val="24"/>
+        </w:rPr>
+        <w:t>php</w:t>
+      </w:r>
+      <w:proofErr w:type="spellEnd"/>
+      <w:r>
+        <w:rPr>
+          <w:rFonts w:ascii="Calibri" w:eastAsiaTheme="majorEastAsia" w:hAnsi="Calibri" w:cs="Calibri"/>
+          <w:sz w:val="24"/>
+          <w:szCs w:val="24"/>
+        </w:rPr>
+        <w:t xml:space="preserve"> </w:t>
+      </w:r>
+      <w:proofErr w:type="spellStart"/>
+      <w:r>
+        <w:rPr>
+          <w:rFonts w:ascii="Calibri" w:eastAsiaTheme="majorEastAsia" w:hAnsi="Calibri" w:cs="Calibri"/>
+          <w:sz w:val="24"/>
+          <w:szCs w:val="24"/>
+        </w:rPr>
+        <w:t>artisan</w:t>
+      </w:r>
+      <w:proofErr w:type="spellEnd"/>
+      <w:r>
+        <w:rPr>
+          <w:rFonts w:ascii="Calibri" w:eastAsiaTheme="majorEastAsia" w:hAnsi="Calibri" w:cs="Calibri"/>
+          <w:sz w:val="24"/>
+          <w:szCs w:val="24"/>
+        </w:rPr>
+        <w:t xml:space="preserve"> </w:t>
+      </w:r>
+      <w:proofErr w:type="spellStart"/>
+      <w:proofErr w:type="gramStart"/>
+      <w:r>
+        <w:rPr>
+          <w:rFonts w:ascii="Calibri" w:eastAsiaTheme="majorEastAsia" w:hAnsi="Calibri" w:cs="Calibri"/>
+          <w:sz w:val="24"/>
+          <w:szCs w:val="24"/>
+        </w:rPr>
+        <w:t>d</w:t>
+      </w:r>
+      <w:r>
+        <w:rPr>
+          <w:rFonts w:ascii="Calibri" w:eastAsiaTheme="majorEastAsia" w:hAnsi="Calibri" w:cs="Calibri"/>
+          <w:sz w:val="24"/>
+          <w:szCs w:val="24"/>
+        </w:rPr>
+        <w:t>b</w:t>
+      </w:r>
+      <w:r>
+        <w:rPr>
+          <w:rFonts w:ascii="Calibri" w:eastAsiaTheme="majorEastAsia" w:hAnsi="Calibri" w:cs="Calibri"/>
+          <w:sz w:val="24"/>
+          <w:szCs w:val="24"/>
+        </w:rPr>
+        <w:t>:seed</w:t>
+      </w:r>
+      <w:proofErr w:type="spellEnd"/>
+      <w:proofErr w:type="gramEnd"/>
+    </w:p>
+    <w:p>
+      <w:pPr>
+        <w:rPr>
+          <w:rFonts w:ascii="Calibri" w:eastAsiaTheme="majorEastAsia" w:hAnsi="Calibri" w:cs="Calibri"/>
+          <w:i/>
+          <w:iCs/>
+          <w:sz w:val="24"/>
+          <w:szCs w:val="24"/>
+        </w:rPr>
+      </w:pPr>
+      <w:r>
+        <w:rPr>
+          <w:rFonts w:ascii="Calibri" w:eastAsiaTheme="majorEastAsia" w:hAnsi="Calibri" w:cs="Calibri"/>
+          <w:i/>
+          <w:iCs/>
+          <w:sz w:val="24"/>
+          <w:szCs w:val="24"/>
+        </w:rPr>
+        <w:t xml:space="preserve">Nota: para migrar la base de datos con datos en un solo comando ejecutar </w:t>
+      </w:r>
+    </w:p>
+    <w:p>
+      <w:pPr>
+        <w:rPr>
+          <w:rFonts w:ascii="Calibri" w:eastAsiaTheme="majorEastAsia" w:hAnsi="Calibri" w:cs="Calibri"/>
+          <w:i/>
+          <w:iCs/>
+          <w:sz w:val="24"/>
+          <w:szCs w:val="24"/>
+        </w:rPr>
+      </w:pPr>
+      <w:proofErr w:type="spellStart"/>
+      <w:r>
+        <w:rPr>
+          <w:rFonts w:ascii="Calibri" w:eastAsiaTheme="majorEastAsia" w:hAnsi="Calibri" w:cs="Calibri"/>
+          <w:i/>
+          <w:iCs/>
+          <w:sz w:val="24"/>
+          <w:szCs w:val="24"/>
+        </w:rPr>
+        <w:t>php</w:t>
+      </w:r>
+      <w:proofErr w:type="spellEnd"/>
+      <w:r>
+        <w:rPr>
+          <w:rFonts w:ascii="Calibri" w:eastAsiaTheme="majorEastAsia" w:hAnsi="Calibri" w:cs="Calibri"/>
+          <w:i/>
+          <w:iCs/>
+          <w:sz w:val="24"/>
+          <w:szCs w:val="24"/>
+        </w:rPr>
+        <w:t xml:space="preserve"> </w:t>
+      </w:r>
+      <w:proofErr w:type="spellStart"/>
+      <w:r>
+        <w:rPr>
+          <w:rFonts w:ascii="Calibri" w:eastAsiaTheme="majorEastAsia" w:hAnsi="Calibri" w:cs="Calibri"/>
+          <w:i/>
+          <w:iCs/>
+          <w:sz w:val="24"/>
+          <w:szCs w:val="24"/>
+        </w:rPr>
+        <w:t>artisan</w:t>
+      </w:r>
+      <w:proofErr w:type="spellEnd"/>
+      <w:r>
+        <w:rPr>
+          <w:rFonts w:ascii="Calibri" w:eastAsiaTheme="majorEastAsia" w:hAnsi="Calibri" w:cs="Calibri"/>
+          <w:i/>
+          <w:iCs/>
+          <w:sz w:val="24"/>
+          <w:szCs w:val="24"/>
+        </w:rPr>
+        <w:t xml:space="preserve"> </w:t>
+      </w:r>
+      <w:proofErr w:type="spellStart"/>
+      <w:proofErr w:type="gramStart"/>
+      <w:r>
+        <w:rPr>
+          <w:rFonts w:ascii="Calibri" w:eastAsiaTheme="majorEastAsia" w:hAnsi="Calibri" w:cs="Calibri"/>
+          <w:i/>
+          <w:iCs/>
+          <w:sz w:val="24"/>
+          <w:szCs w:val="24"/>
+        </w:rPr>
+        <w:t>migrate:fresh</w:t>
+      </w:r>
+      <w:proofErr w:type="spellEnd"/>
+      <w:proofErr w:type="gramEnd"/>
+      <w:r>
+        <w:rPr>
+          <w:rFonts w:ascii="Calibri" w:eastAsiaTheme="majorEastAsia" w:hAnsi="Calibri" w:cs="Calibri"/>
+          <w:i/>
+          <w:iCs/>
+          <w:sz w:val="24"/>
+          <w:szCs w:val="24"/>
+        </w:rPr>
+        <w:t xml:space="preserve"> --</w:t>
+      </w:r>
+      <w:proofErr w:type="spellStart"/>
+      <w:r>
+        <w:rPr>
+          <w:rFonts w:ascii="Calibri" w:eastAsiaTheme="majorEastAsia" w:hAnsi="Calibri" w:cs="Calibri"/>
+          <w:i/>
+          <w:iCs/>
+          <w:sz w:val="24"/>
+          <w:szCs w:val="24"/>
+        </w:rPr>
+        <w:t>seed</w:t>
+      </w:r>
+      <w:proofErr w:type="spellEnd"/>
+    </w:p>
+    <w:p>
+      <w:pPr>
+        <w:rPr>
+          <w:rFonts w:ascii="Calibri" w:eastAsiaTheme="majorEastAsia" w:hAnsi="Calibri" w:cs="Calibri"/>
+          <w:sz w:val="24"/>
+          <w:szCs w:val="24"/>
+        </w:rPr>
+      </w:pPr>
+    </w:p>
+    <w:p>
+      <w:pPr>
+        <w:rPr>
+          <w:rFonts w:ascii="Calibri" w:eastAsiaTheme="majorEastAsia" w:hAnsi="Calibri" w:cs="Calibri"/>
+          <w:b/>
+          <w:bCs/>
+          <w:sz w:val="24"/>
+          <w:szCs w:val="24"/>
+        </w:rPr>
+      </w:pPr>
+      <w:r>
+        <w:rPr>
+          <w:rFonts w:ascii="Calibri" w:eastAsiaTheme="majorEastAsia" w:hAnsi="Calibri" w:cs="Calibri"/>
+          <w:b/>
+          <w:bCs/>
+          <w:sz w:val="24"/>
+          <w:szCs w:val="24"/>
+        </w:rPr>
+        <w:t>6. Arrancar aplicación</w:t>
+      </w:r>
+    </w:p>
+    <w:p>
+      <w:pPr>
+        <w:rPr>
+          <w:rFonts w:ascii="Calibri" w:eastAsiaTheme="majorEastAsia" w:hAnsi="Calibri" w:cs="Calibri"/>
+          <w:sz w:val="24"/>
+          <w:szCs w:val="24"/>
+        </w:rPr>
+      </w:pPr>
+      <w:proofErr w:type="spellStart"/>
+      <w:r>
+        <w:rPr>
+          <w:rFonts w:ascii="Calibri" w:eastAsiaTheme="majorEastAsia" w:hAnsi="Calibri" w:cs="Calibri"/>
+          <w:sz w:val="24"/>
+          <w:szCs w:val="24"/>
+        </w:rPr>
+        <w:t>php</w:t>
+      </w:r>
+      <w:proofErr w:type="spellEnd"/>
+      <w:r>
+        <w:rPr>
+          <w:rFonts w:ascii="Calibri" w:eastAsiaTheme="majorEastAsia" w:hAnsi="Calibri" w:cs="Calibri"/>
+          <w:sz w:val="24"/>
+          <w:szCs w:val="24"/>
+        </w:rPr>
+        <w:t xml:space="preserve"> </w:t>
+      </w:r>
+      <w:proofErr w:type="spellStart"/>
+      <w:r>
+        <w:rPr>
+          <w:rFonts w:ascii="Calibri" w:eastAsiaTheme="majorEastAsia" w:hAnsi="Calibri" w:cs="Calibri"/>
+          <w:sz w:val="24"/>
+          <w:szCs w:val="24"/>
+        </w:rPr>
+        <w:t>artisan</w:t>
+      </w:r>
+      <w:proofErr w:type="spellEnd"/>
+      <w:r>
+        <w:rPr>
+          <w:rFonts w:ascii="Calibri" w:eastAsiaTheme="majorEastAsia" w:hAnsi="Calibri" w:cs="Calibri"/>
+          <w:sz w:val="24"/>
+          <w:szCs w:val="24"/>
+        </w:rPr>
+        <w:t xml:space="preserve"> serve</w:t>
+      </w:r>
+    </w:p>
+    <w:p>
+      <w:pPr>
+        <w:rPr>
+          <w:rFonts w:ascii="Calibri" w:eastAsiaTheme="majorEastAsia" w:hAnsi="Calibri" w:cs="Calibri"/>
+          <w:sz w:val="24"/>
+          <w:szCs w:val="24"/>
+        </w:rPr>
+      </w:pPr>
+    </w:p>
+    <w:p>
+      <w:pPr>
+        <w:rPr>
+          <w:rFonts w:ascii="Calibri" w:eastAsiaTheme="majorEastAsia" w:hAnsi="Calibri" w:cs="Calibri"/>
+          <w:b/>
+          <w:bCs/>
+          <w:sz w:val="24"/>
+          <w:szCs w:val="24"/>
+        </w:rPr>
+      </w:pPr>
+      <w:r>
+        <w:rPr>
+          <w:rFonts w:ascii="Calibri" w:eastAsiaTheme="majorEastAsia" w:hAnsi="Calibri" w:cs="Calibri"/>
+          <w:b/>
+          <w:bCs/>
+          <w:sz w:val="24"/>
+          <w:szCs w:val="24"/>
+        </w:rPr>
+        <w:t xml:space="preserve">7. </w:t>
+      </w:r>
+      <w:r>
+        <w:rPr>
+          <w:rFonts w:ascii="Calibri" w:eastAsiaTheme="majorEastAsia" w:hAnsi="Calibri" w:cs="Calibri"/>
+          <w:b/>
+          <w:bCs/>
+          <w:sz w:val="24"/>
+          <w:szCs w:val="24"/>
+        </w:rPr>
+        <w:t xml:space="preserve">Instalar dependencias con </w:t>
+      </w:r>
+      <w:proofErr w:type="spellStart"/>
+      <w:r>
+        <w:rPr>
+          <w:rFonts w:ascii="Calibri" w:eastAsiaTheme="majorEastAsia" w:hAnsi="Calibri" w:cs="Calibri"/>
+          <w:b/>
+          <w:bCs/>
+          <w:sz w:val="24"/>
+          <w:szCs w:val="24"/>
+        </w:rPr>
+        <w:t>npm</w:t>
+      </w:r>
+      <w:proofErr w:type="spellEnd"/>
+      <w:r>
+        <w:rPr>
+          <w:rFonts w:ascii="Calibri" w:eastAsiaTheme="majorEastAsia" w:hAnsi="Calibri" w:cs="Calibri"/>
+          <w:b/>
+          <w:bCs/>
+          <w:sz w:val="24"/>
+          <w:szCs w:val="24"/>
+        </w:rPr>
+        <w:t>:</w:t>
+      </w:r>
+    </w:p>
+    <w:p>
+      <w:pPr>
+        <w:rPr>
+          <w:rFonts w:ascii="Calibri" w:eastAsiaTheme="majorEastAsia" w:hAnsi="Calibri" w:cs="Calibri"/>
+          <w:sz w:val="24"/>
+          <w:szCs w:val="24"/>
+        </w:rPr>
+      </w:pPr>
+      <w:proofErr w:type="spellStart"/>
+      <w:r>
+        <w:rPr>
+          <w:rFonts w:ascii="Calibri" w:eastAsiaTheme="majorEastAsia" w:hAnsi="Calibri" w:cs="Calibri"/>
+          <w:sz w:val="24"/>
+          <w:szCs w:val="24"/>
+        </w:rPr>
+        <w:t>npm</w:t>
+      </w:r>
+      <w:proofErr w:type="spellEnd"/>
+      <w:r>
+        <w:rPr>
+          <w:rFonts w:ascii="Calibri" w:eastAsiaTheme="majorEastAsia" w:hAnsi="Calibri" w:cs="Calibri"/>
+          <w:sz w:val="24"/>
+          <w:szCs w:val="24"/>
+        </w:rPr>
+        <w:t xml:space="preserve"> </w:t>
+      </w:r>
+      <w:proofErr w:type="spellStart"/>
+      <w:r>
+        <w:rPr>
+          <w:rFonts w:ascii="Calibri" w:eastAsiaTheme="majorEastAsia" w:hAnsi="Calibri" w:cs="Calibri"/>
+          <w:sz w:val="24"/>
+          <w:szCs w:val="24"/>
+        </w:rPr>
+        <w:t>install</w:t>
+      </w:r>
+      <w:proofErr w:type="spellEnd"/>
+    </w:p>
+    <w:p>
+      <w:pPr>
+        <w:rPr>
+          <w:rFonts w:ascii="Calibri" w:eastAsiaTheme="majorEastAsia" w:hAnsi="Calibri" w:cs="Calibri"/>
+          <w:sz w:val="24"/>
+          <w:szCs w:val="24"/>
+        </w:rPr>
+      </w:pPr>
+    </w:p>
+    <w:p>
+      <w:pPr>
+        <w:rPr>
+          <w:rFonts w:ascii="Calibri" w:eastAsiaTheme="majorEastAsia" w:hAnsi="Calibri" w:cs="Calibri"/>
+          <w:b/>
+          <w:bCs/>
+          <w:sz w:val="24"/>
+          <w:szCs w:val="24"/>
+          <w:lang w:val="en-US"/>
+        </w:rPr>
+      </w:pPr>
+      <w:r>
+        <w:rPr>
+          <w:rFonts w:ascii="Calibri" w:eastAsiaTheme="majorEastAsia" w:hAnsi="Calibri" w:cs="Calibri"/>
+          <w:b/>
+          <w:bCs/>
+          <w:sz w:val="24"/>
+          <w:szCs w:val="24"/>
+          <w:lang w:val="en-US"/>
+        </w:rPr>
+        <w:t>8</w:t>
+      </w:r>
+      <w:r>
+        <w:rPr>
+          <w:rFonts w:ascii="Calibri" w:eastAsiaTheme="majorEastAsia" w:hAnsi="Calibri" w:cs="Calibri"/>
+          <w:b/>
+          <w:bCs/>
+          <w:sz w:val="24"/>
+          <w:szCs w:val="24"/>
+          <w:lang w:val="en-US"/>
+        </w:rPr>
+        <w:t xml:space="preserve">. </w:t>
+      </w:r>
+      <w:proofErr w:type="spellStart"/>
+      <w:r>
+        <w:rPr>
+          <w:rFonts w:ascii="Calibri" w:eastAsiaTheme="majorEastAsia" w:hAnsi="Calibri" w:cs="Calibri"/>
+          <w:b/>
+          <w:bCs/>
+          <w:sz w:val="24"/>
+          <w:szCs w:val="24"/>
+          <w:lang w:val="en-US"/>
+        </w:rPr>
+        <w:t>Compilar</w:t>
+      </w:r>
+      <w:proofErr w:type="spellEnd"/>
+      <w:r>
+        <w:rPr>
+          <w:rFonts w:ascii="Calibri" w:eastAsiaTheme="majorEastAsia" w:hAnsi="Calibri" w:cs="Calibri"/>
+          <w:b/>
+          <w:bCs/>
+          <w:sz w:val="24"/>
+          <w:szCs w:val="24"/>
+          <w:lang w:val="en-US"/>
+        </w:rPr>
+        <w:t xml:space="preserve"> </w:t>
+      </w:r>
+      <w:proofErr w:type="spellStart"/>
+      <w:r>
+        <w:rPr>
+          <w:rFonts w:ascii="Calibri" w:eastAsiaTheme="majorEastAsia" w:hAnsi="Calibri" w:cs="Calibri"/>
+          <w:b/>
+          <w:bCs/>
+          <w:sz w:val="24"/>
+          <w:szCs w:val="24"/>
+          <w:lang w:val="en-US"/>
+        </w:rPr>
+        <w:t>los</w:t>
+      </w:r>
+      <w:proofErr w:type="spellEnd"/>
+      <w:r>
+        <w:rPr>
+          <w:rFonts w:ascii="Calibri" w:eastAsiaTheme="majorEastAsia" w:hAnsi="Calibri" w:cs="Calibri"/>
+          <w:b/>
+          <w:bCs/>
+          <w:sz w:val="24"/>
+          <w:szCs w:val="24"/>
+          <w:lang w:val="en-US"/>
+        </w:rPr>
+        <w:t xml:space="preserve"> </w:t>
+      </w:r>
+      <w:proofErr w:type="spellStart"/>
+      <w:r>
+        <w:rPr>
+          <w:rFonts w:ascii="Calibri" w:eastAsiaTheme="majorEastAsia" w:hAnsi="Calibri" w:cs="Calibri"/>
+          <w:b/>
+          <w:bCs/>
+          <w:sz w:val="24"/>
+          <w:szCs w:val="24"/>
+          <w:lang w:val="en-US"/>
+        </w:rPr>
+        <w:t>assests</w:t>
+      </w:r>
+      <w:proofErr w:type="spellEnd"/>
+      <w:r>
+        <w:rPr>
+          <w:rFonts w:ascii="Calibri" w:eastAsiaTheme="majorEastAsia" w:hAnsi="Calibri" w:cs="Calibri"/>
+          <w:b/>
+          <w:bCs/>
+          <w:sz w:val="24"/>
+          <w:szCs w:val="24"/>
+          <w:lang w:val="en-US"/>
+        </w:rPr>
+        <w:t xml:space="preserve"> (</w:t>
+      </w:r>
+      <w:proofErr w:type="spellStart"/>
+      <w:r>
+        <w:rPr>
+          <w:rFonts w:ascii="Calibri" w:eastAsiaTheme="majorEastAsia" w:hAnsi="Calibri" w:cs="Calibri"/>
+          <w:b/>
+          <w:bCs/>
+          <w:sz w:val="24"/>
+          <w:szCs w:val="24"/>
+          <w:lang w:val="en-US"/>
+        </w:rPr>
+        <w:t>js</w:t>
+      </w:r>
+      <w:proofErr w:type="spellEnd"/>
+      <w:r>
+        <w:rPr>
+          <w:rFonts w:ascii="Calibri" w:eastAsiaTheme="majorEastAsia" w:hAnsi="Calibri" w:cs="Calibri"/>
+          <w:b/>
+          <w:bCs/>
+          <w:sz w:val="24"/>
+          <w:szCs w:val="24"/>
+          <w:lang w:val="en-US"/>
+        </w:rPr>
+        <w:t xml:space="preserve">, </w:t>
+      </w:r>
+      <w:proofErr w:type="spellStart"/>
+      <w:r>
+        <w:rPr>
+          <w:rFonts w:ascii="Calibri" w:eastAsiaTheme="majorEastAsia" w:hAnsi="Calibri" w:cs="Calibri"/>
+          <w:b/>
+          <w:bCs/>
+          <w:sz w:val="24"/>
+          <w:szCs w:val="24"/>
+          <w:lang w:val="en-US"/>
+        </w:rPr>
+        <w:t>css</w:t>
+      </w:r>
+      <w:proofErr w:type="spellEnd"/>
+      <w:r>
+        <w:rPr>
+          <w:rFonts w:ascii="Calibri" w:eastAsiaTheme="majorEastAsia" w:hAnsi="Calibri" w:cs="Calibri"/>
+          <w:b/>
+          <w:bCs/>
+          <w:sz w:val="24"/>
+          <w:szCs w:val="24"/>
+          <w:lang w:val="en-US"/>
+        </w:rPr>
+        <w:t>, etc.)</w:t>
+      </w:r>
+    </w:p>
+    <w:p>
+      <w:pPr>
+        <w:rPr>
+          <w:rFonts w:ascii="Calibri" w:eastAsiaTheme="majorEastAsia" w:hAnsi="Calibri" w:cs="Calibri"/>
+          <w:sz w:val="24"/>
+          <w:szCs w:val="24"/>
+        </w:rPr>
+      </w:pPr>
+      <w:proofErr w:type="spellStart"/>
+      <w:r>
+        <w:rPr>
+          <w:rFonts w:ascii="Calibri" w:eastAsiaTheme="majorEastAsia" w:hAnsi="Calibri" w:cs="Calibri"/>
+          <w:sz w:val="24"/>
+          <w:szCs w:val="24"/>
+        </w:rPr>
+        <w:t>npm</w:t>
+      </w:r>
+      <w:proofErr w:type="spellEnd"/>
+      <w:r>
+        <w:rPr>
+          <w:rFonts w:ascii="Calibri" w:eastAsiaTheme="majorEastAsia" w:hAnsi="Calibri" w:cs="Calibri"/>
+          <w:sz w:val="24"/>
+          <w:szCs w:val="24"/>
+        </w:rPr>
+        <w:t xml:space="preserve"> run </w:t>
+      </w:r>
+      <w:proofErr w:type="spellStart"/>
+      <w:r>
+        <w:rPr>
+          <w:rFonts w:ascii="Calibri" w:eastAsiaTheme="majorEastAsia" w:hAnsi="Calibri" w:cs="Calibri"/>
+          <w:sz w:val="24"/>
+          <w:szCs w:val="24"/>
+        </w:rPr>
+        <w:t>build</w:t>
+      </w:r>
+      <w:proofErr w:type="spellEnd"/>
+    </w:p>
+    <w:p>
+      <w:pPr>
+        <w:rPr>
+          <w:rFonts w:ascii="Calibri" w:eastAsiaTheme="majorEastAsia" w:hAnsi="Calibri" w:cs="Calibri"/>
+          <w:sz w:val="24"/>
+          <w:szCs w:val="24"/>
+        </w:rPr>
+      </w:pPr>
+    </w:p>
+    <w:p>
+      <w:pPr>
+        <w:rPr>
+          <w:rFonts w:ascii="Calibri" w:hAnsi="Calibri" w:cs="Calibri"/>
+          <w:b/>
+          <w:bCs/>
+          <w:sz w:val="24"/>
+          <w:szCs w:val="24"/>
+        </w:rPr>
+      </w:pPr>
+      <w:r>
+        <w:rPr>
+          <w:rFonts w:ascii="Calibri" w:eastAsiaTheme="majorEastAsia" w:hAnsi="Calibri" w:cs="Calibri"/>
+          <w:b/>
+          <w:bCs/>
+          <w:sz w:val="24"/>
+          <w:szCs w:val="24"/>
+        </w:rPr>
+        <w:t>10</w:t>
+      </w:r>
+      <w:r>
+        <w:rPr>
+          <w:rFonts w:ascii="Calibri" w:eastAsiaTheme="majorEastAsia" w:hAnsi="Calibri" w:cs="Calibri"/>
+          <w:b/>
+          <w:bCs/>
+          <w:sz w:val="24"/>
+          <w:szCs w:val="24"/>
+        </w:rPr>
+        <w:t>. A</w:t>
+      </w:r>
+      <w:r>
+        <w:rPr>
+          <w:rFonts w:ascii="Calibri" w:hAnsi="Calibri" w:cs="Calibri"/>
+          <w:b/>
+          <w:bCs/>
+          <w:sz w:val="24"/>
+          <w:szCs w:val="24"/>
+        </w:rPr>
+        <w:t xml:space="preserve">cceder a la aplicación a través de </w:t>
+      </w:r>
+      <w:hyperlink r:id="rId19" w:history="1">
+        <w:r>
+          <w:rPr>
+            <w:rStyle w:val="Hipervnculo"/>
             <w:rFonts w:ascii="Calibri" w:hAnsi="Calibri" w:cs="Calibri"/>
+            <w:b/>
+            <w:bCs/>
             <w:color w:val="auto"/>
             <w:sz w:val="24"/>
             <w:szCs w:val="24"/>
@@ -2387,27 +3958,252 @@
       <w:pPr>
         <w:rPr>
           <w:rFonts w:ascii="Calibri" w:eastAsiaTheme="majorEastAsia" w:hAnsi="Calibri" w:cs="Calibri"/>
-          <w:sz w:val="24"/>
-          <w:szCs w:val="24"/>
-        </w:rPr>
-      </w:pPr>
-    </w:p>
-    <w:p>
-      <w:pPr>
-        <w:rPr>
-          <w:rFonts w:ascii="Calibri" w:eastAsiaTheme="majorEastAsia" w:hAnsi="Calibri" w:cs="Calibri"/>
-          <w:sz w:val="24"/>
-          <w:szCs w:val="24"/>
-        </w:rPr>
-      </w:pPr>
-      <w:r>
-        <w:rPr>
-          <w:rFonts w:ascii="Calibri" w:eastAsiaTheme="majorEastAsia" w:hAnsi="Calibri" w:cs="Calibri"/>
-          <w:sz w:val="24"/>
-          <w:szCs w:val="24"/>
-        </w:rPr>
+          <w:b/>
+          <w:bCs/>
+          <w:sz w:val="24"/>
+          <w:szCs w:val="24"/>
+        </w:rPr>
+      </w:pPr>
+      <w:r>
+        <w:rPr>
+          <w:rFonts w:ascii="Calibri" w:eastAsiaTheme="majorEastAsia" w:hAnsi="Calibri" w:cs="Calibri"/>
+          <w:b/>
+          <w:bCs/>
+          <w:sz w:val="24"/>
+          <w:szCs w:val="24"/>
+        </w:rPr>
+        <w:t xml:space="preserve">EXTRA. </w:t>
+      </w:r>
+      <w:r>
+        <w:rPr>
+          <w:rFonts w:ascii="Calibri" w:eastAsiaTheme="majorEastAsia" w:hAnsi="Calibri" w:cs="Calibri"/>
+          <w:b/>
+          <w:bCs/>
+          <w:sz w:val="24"/>
+          <w:szCs w:val="24"/>
+        </w:rPr>
+        <w:t>Instalación de otras funcionalidades complementarias del proyecto</w:t>
+      </w:r>
+    </w:p>
+    <w:p>
+      <w:pPr>
+        <w:rPr>
+          <w:rFonts w:ascii="Calibri" w:eastAsiaTheme="majorEastAsia" w:hAnsi="Calibri" w:cs="Calibri"/>
+          <w:sz w:val="24"/>
+          <w:szCs w:val="24"/>
+        </w:rPr>
+      </w:pPr>
+      <w:r>
+        <w:rPr>
+          <w:rFonts w:ascii="Calibri" w:eastAsiaTheme="majorEastAsia" w:hAnsi="Calibri" w:cs="Calibri"/>
+          <w:sz w:val="24"/>
+          <w:szCs w:val="24"/>
+        </w:rPr>
+        <w:t xml:space="preserve">Iconos de Bootstrap: </w:t>
+      </w:r>
+      <w:proofErr w:type="spellStart"/>
+      <w:r>
+        <w:rPr>
+          <w:rFonts w:ascii="Calibri" w:eastAsiaTheme="majorEastAsia" w:hAnsi="Calibri" w:cs="Calibri"/>
+          <w:sz w:val="24"/>
+          <w:szCs w:val="24"/>
+        </w:rPr>
+        <w:t>npm</w:t>
+      </w:r>
+      <w:proofErr w:type="spellEnd"/>
+      <w:r>
+        <w:rPr>
+          <w:rFonts w:ascii="Calibri" w:eastAsiaTheme="majorEastAsia" w:hAnsi="Calibri" w:cs="Calibri"/>
+          <w:sz w:val="24"/>
+          <w:szCs w:val="24"/>
+        </w:rPr>
+        <w:t xml:space="preserve"> </w:t>
+      </w:r>
+      <w:proofErr w:type="spellStart"/>
+      <w:r>
+        <w:rPr>
+          <w:rFonts w:ascii="Calibri" w:eastAsiaTheme="majorEastAsia" w:hAnsi="Calibri" w:cs="Calibri"/>
+          <w:sz w:val="24"/>
+          <w:szCs w:val="24"/>
+        </w:rPr>
+        <w:t>install</w:t>
+      </w:r>
+      <w:proofErr w:type="spellEnd"/>
+      <w:r>
+        <w:rPr>
+          <w:rFonts w:ascii="Calibri" w:eastAsiaTheme="majorEastAsia" w:hAnsi="Calibri" w:cs="Calibri"/>
+          <w:sz w:val="24"/>
+          <w:szCs w:val="24"/>
+        </w:rPr>
+        <w:t xml:space="preserve"> </w:t>
+      </w:r>
+      <w:proofErr w:type="spellStart"/>
+      <w:r>
+        <w:rPr>
+          <w:rFonts w:ascii="Calibri" w:eastAsiaTheme="majorEastAsia" w:hAnsi="Calibri" w:cs="Calibri"/>
+          <w:sz w:val="24"/>
+          <w:szCs w:val="24"/>
+        </w:rPr>
+        <w:t>bootstrap-icons</w:t>
+      </w:r>
+      <w:proofErr w:type="spellEnd"/>
+    </w:p>
+    <w:p>
+      <w:pPr>
+        <w:rPr>
+          <w:rFonts w:ascii="Calibri" w:eastAsiaTheme="majorEastAsia" w:hAnsi="Calibri" w:cs="Calibri"/>
+          <w:sz w:val="24"/>
+          <w:szCs w:val="24"/>
+        </w:rPr>
+      </w:pPr>
+      <w:r>
+        <w:rPr>
+          <w:rFonts w:ascii="Calibri" w:eastAsiaTheme="majorEastAsia" w:hAnsi="Calibri" w:cs="Calibri"/>
+          <w:sz w:val="24"/>
+          <w:szCs w:val="24"/>
+        </w:rPr>
+        <w:t xml:space="preserve">Funcionamiento por AJAX: </w:t>
+      </w:r>
+      <w:proofErr w:type="spellStart"/>
+      <w:r>
+        <w:rPr>
+          <w:rFonts w:ascii="Calibri" w:eastAsiaTheme="majorEastAsia" w:hAnsi="Calibri" w:cs="Calibri"/>
+          <w:sz w:val="24"/>
+          <w:szCs w:val="24"/>
+        </w:rPr>
+        <w:t>composer</w:t>
+      </w:r>
+      <w:proofErr w:type="spellEnd"/>
+      <w:r>
+        <w:rPr>
+          <w:rFonts w:ascii="Calibri" w:eastAsiaTheme="majorEastAsia" w:hAnsi="Calibri" w:cs="Calibri"/>
+          <w:sz w:val="24"/>
+          <w:szCs w:val="24"/>
+        </w:rPr>
+        <w:t xml:space="preserve"> </w:t>
+      </w:r>
+      <w:proofErr w:type="spellStart"/>
+      <w:r>
+        <w:rPr>
+          <w:rFonts w:ascii="Calibri" w:eastAsiaTheme="majorEastAsia" w:hAnsi="Calibri" w:cs="Calibri"/>
+          <w:sz w:val="24"/>
+          <w:szCs w:val="24"/>
+        </w:rPr>
+        <w:t>require</w:t>
+      </w:r>
+      <w:proofErr w:type="spellEnd"/>
+      <w:r>
+        <w:rPr>
+          <w:rFonts w:ascii="Calibri" w:eastAsiaTheme="majorEastAsia" w:hAnsi="Calibri" w:cs="Calibri"/>
+          <w:sz w:val="24"/>
+          <w:szCs w:val="24"/>
+        </w:rPr>
+        <w:t xml:space="preserve"> </w:t>
+      </w:r>
+      <w:proofErr w:type="spellStart"/>
+      <w:r>
+        <w:rPr>
+          <w:rFonts w:ascii="Calibri" w:eastAsiaTheme="majorEastAsia" w:hAnsi="Calibri" w:cs="Calibri"/>
+          <w:sz w:val="24"/>
+          <w:szCs w:val="24"/>
+        </w:rPr>
+        <w:t>yajra</w:t>
+      </w:r>
+      <w:proofErr w:type="spellEnd"/>
+      <w:r>
+        <w:rPr>
+          <w:rFonts w:ascii="Calibri" w:eastAsiaTheme="majorEastAsia" w:hAnsi="Calibri" w:cs="Calibri"/>
+          <w:sz w:val="24"/>
+          <w:szCs w:val="24"/>
+        </w:rPr>
+        <w:t>/</w:t>
+      </w:r>
+      <w:proofErr w:type="spellStart"/>
+      <w:r>
+        <w:rPr>
+          <w:rFonts w:ascii="Calibri" w:eastAsiaTheme="majorEastAsia" w:hAnsi="Calibri" w:cs="Calibri"/>
+          <w:sz w:val="24"/>
+          <w:szCs w:val="24"/>
+        </w:rPr>
+        <w:t>laravel-datatables-oracle</w:t>
+      </w:r>
+      <w:proofErr w:type="spellEnd"/>
+    </w:p>
+    <w:p>
+      <w:pPr>
+        <w:rPr>
+          <w:rFonts w:ascii="Calibri" w:eastAsiaTheme="majorEastAsia" w:hAnsi="Calibri" w:cs="Calibri"/>
+          <w:sz w:val="24"/>
+          <w:szCs w:val="24"/>
+        </w:rPr>
+      </w:pPr>
+      <w:r>
+        <w:rPr>
+          <w:rFonts w:ascii="Calibri" w:eastAsiaTheme="majorEastAsia" w:hAnsi="Calibri" w:cs="Calibri"/>
+          <w:sz w:val="24"/>
+          <w:szCs w:val="24"/>
+        </w:rPr>
+        <w:t xml:space="preserve">Almacenamiento y visualización de imágenes: </w:t>
+      </w:r>
+      <w:proofErr w:type="spellStart"/>
+      <w:r>
+        <w:rPr>
+          <w:rFonts w:ascii="Calibri" w:eastAsiaTheme="majorEastAsia" w:hAnsi="Calibri" w:cs="Calibri"/>
+          <w:sz w:val="24"/>
+          <w:szCs w:val="24"/>
+        </w:rPr>
+        <w:t>php</w:t>
+      </w:r>
+      <w:proofErr w:type="spellEnd"/>
+      <w:r>
+        <w:rPr>
+          <w:rFonts w:ascii="Calibri" w:eastAsiaTheme="majorEastAsia" w:hAnsi="Calibri" w:cs="Calibri"/>
+          <w:sz w:val="24"/>
+          <w:szCs w:val="24"/>
+        </w:rPr>
+        <w:t xml:space="preserve"> </w:t>
+      </w:r>
+      <w:proofErr w:type="spellStart"/>
+      <w:r>
+        <w:rPr>
+          <w:rFonts w:ascii="Calibri" w:eastAsiaTheme="majorEastAsia" w:hAnsi="Calibri" w:cs="Calibri"/>
+          <w:sz w:val="24"/>
+          <w:szCs w:val="24"/>
+        </w:rPr>
+        <w:t>artisan</w:t>
+      </w:r>
+      <w:proofErr w:type="spellEnd"/>
+      <w:r>
+        <w:rPr>
+          <w:rFonts w:ascii="Calibri" w:eastAsiaTheme="majorEastAsia" w:hAnsi="Calibri" w:cs="Calibri"/>
+          <w:sz w:val="24"/>
+          <w:szCs w:val="24"/>
+        </w:rPr>
+        <w:t xml:space="preserve"> </w:t>
+      </w:r>
+      <w:proofErr w:type="spellStart"/>
+      <w:proofErr w:type="gramStart"/>
+      <w:r>
+        <w:rPr>
+          <w:rFonts w:ascii="Calibri" w:eastAsiaTheme="majorEastAsia" w:hAnsi="Calibri" w:cs="Calibri"/>
+          <w:sz w:val="24"/>
+          <w:szCs w:val="24"/>
+        </w:rPr>
+        <w:t>storage:link</w:t>
+      </w:r>
+      <w:proofErr w:type="spellEnd"/>
+      <w:proofErr w:type="gramEnd"/>
+    </w:p>
+    <w:p>
+      <w:pPr>
+        <w:pStyle w:val="Ttulo1"/>
+      </w:pPr>
+      <w:bookmarkStart w:id="7" w:name="_Toc199329816"/>
+      <w:r>
+        <w:lastRenderedPageBreak/>
         <w:t>PARA DESARROLLADORES</w:t>
       </w:r>
+      <w:bookmarkEnd w:id="7"/>
     </w:p>
     <w:p>
       <w:pPr>
@@ -2494,7 +4290,55 @@
           <w:sz w:val="24"/>
           <w:szCs w:val="24"/>
         </w:rPr>
-        <w:t>- Subir cambios al repositorio</w:t>
+        <w:t xml:space="preserve">- </w:t>
+      </w:r>
+      <w:r>
+        <w:rPr>
+          <w:rFonts w:ascii="Calibri" w:eastAsiaTheme="majorEastAsia" w:hAnsi="Calibri" w:cs="Calibri"/>
+          <w:sz w:val="24"/>
+          <w:szCs w:val="24"/>
+        </w:rPr>
+        <w:t>Actualizar</w:t>
+      </w:r>
+      <w:r>
+        <w:rPr>
+          <w:rFonts w:ascii="Calibri" w:eastAsiaTheme="majorEastAsia" w:hAnsi="Calibri" w:cs="Calibri"/>
+          <w:sz w:val="24"/>
+          <w:szCs w:val="24"/>
+        </w:rPr>
+        <w:t xml:space="preserve"> cambios </w:t>
+      </w:r>
+      <w:r>
+        <w:rPr>
+          <w:rFonts w:ascii="Calibri" w:eastAsiaTheme="majorEastAsia" w:hAnsi="Calibri" w:cs="Calibri"/>
+          <w:sz w:val="24"/>
+          <w:szCs w:val="24"/>
+        </w:rPr>
+        <w:t>del</w:t>
+      </w:r>
+      <w:r>
+        <w:rPr>
+          <w:rFonts w:ascii="Calibri" w:eastAsiaTheme="majorEastAsia" w:hAnsi="Calibri" w:cs="Calibri"/>
+          <w:sz w:val="24"/>
+          <w:szCs w:val="24"/>
+        </w:rPr>
+        <w:t xml:space="preserve"> repositorio</w:t>
+      </w:r>
+      <w:r>
+        <w:rPr>
+          <w:rFonts w:ascii="Calibri" w:eastAsiaTheme="majorEastAsia" w:hAnsi="Calibri" w:cs="Calibri"/>
+          <w:sz w:val="24"/>
+          <w:szCs w:val="24"/>
+        </w:rPr>
+        <w:t xml:space="preserve"> local</w:t>
+      </w:r>
+      <w:r>
+        <w:rPr>
+          <w:rFonts w:ascii="Calibri" w:eastAsiaTheme="majorEastAsia" w:hAnsi="Calibri" w:cs="Calibri"/>
+          <w:sz w:val="24"/>
+          <w:szCs w:val="24"/>
+        </w:rPr>
+        <w:t>:</w:t>
       </w:r>
     </w:p>
     <w:p>
@@ -2532,6 +4376,7 @@
         <w:t xml:space="preserve"> </w:t>
       </w:r>
       <w:proofErr w:type="spellStart"/>
+      <w:proofErr w:type="gramStart"/>
       <w:r>
         <w:rPr>
           <w:rFonts w:ascii="Calibri" w:eastAsiaTheme="majorEastAsia" w:hAnsi="Calibri" w:cs="Calibri"/>
@@ -2549,6 +4394,7 @@
         </w:rPr>
         <w:t xml:space="preserve"> .</w:t>
       </w:r>
+      <w:proofErr w:type="gramEnd"/>
       <w:r>
         <w:rPr>
           <w:rFonts w:ascii="Calibri" w:eastAsiaTheme="majorEastAsia" w:hAnsi="Calibri" w:cs="Calibri"/>
@@ -2699,31 +4545,598 @@
         </w:rPr>
         <w:t xml:space="preserve"> -m "Mensaje de resumen de los cambios"</w:t>
       </w:r>
-    </w:p>
-    <w:p>
-      <w:pPr>
-        <w:rPr>
-          <w:rFonts w:ascii="Calibri" w:eastAsiaTheme="majorEastAsia" w:hAnsi="Calibri" w:cs="Calibri"/>
-          <w:sz w:val="24"/>
-          <w:szCs w:val="24"/>
-        </w:rPr>
-      </w:pPr>
-    </w:p>
-    <w:p>
-      <w:pPr>
-        <w:rPr>
-          <w:rFonts w:ascii="Calibri" w:eastAsiaTheme="majorEastAsia" w:hAnsi="Calibri" w:cs="Calibri"/>
-          <w:sz w:val="24"/>
-          <w:szCs w:val="24"/>
-        </w:rPr>
-      </w:pPr>
-      <w:r>
-        <w:rPr>
-          <w:rFonts w:ascii="Calibri" w:eastAsiaTheme="majorEastAsia" w:hAnsi="Calibri" w:cs="Calibri"/>
-          <w:sz w:val="24"/>
-          <w:szCs w:val="24"/>
-        </w:rPr>
-        <w:t>- Subir cambios al repositorio</w:t>
+      <w:r>
+        <w:rPr>
+          <w:rFonts w:ascii="Calibri" w:eastAsiaTheme="majorEastAsia" w:hAnsi="Calibri" w:cs="Calibri"/>
+          <w:sz w:val="24"/>
+          <w:szCs w:val="24"/>
+        </w:rPr>
+        <w:t>:</w:t>
+      </w:r>
+    </w:p>
+    <w:p>
+      <w:pPr>
+        <w:rPr>
+          <w:rFonts w:ascii="Calibri" w:eastAsiaTheme="majorEastAsia" w:hAnsi="Calibri" w:cs="Calibri"/>
+          <w:sz w:val="24"/>
+          <w:szCs w:val="24"/>
+        </w:rPr>
+      </w:pPr>
+    </w:p>
+    <w:p>
+      <w:pPr>
+        <w:rPr>
+          <w:rFonts w:ascii="Calibri" w:eastAsiaTheme="majorEastAsia" w:hAnsi="Calibri" w:cs="Calibri"/>
+          <w:sz w:val="24"/>
+          <w:szCs w:val="24"/>
+        </w:rPr>
+      </w:pPr>
+      <w:r>
+        <w:rPr>
+          <w:rFonts w:ascii="Calibri" w:eastAsiaTheme="majorEastAsia" w:hAnsi="Calibri" w:cs="Calibri"/>
+          <w:sz w:val="24"/>
+          <w:szCs w:val="24"/>
+        </w:rPr>
+        <w:t xml:space="preserve">- Subir cambios </w:t>
+      </w:r>
+      <w:r>
+        <w:rPr>
+          <w:rFonts w:ascii="Calibri" w:eastAsiaTheme="majorEastAsia" w:hAnsi="Calibri" w:cs="Calibri"/>
+          <w:sz w:val="24"/>
+          <w:szCs w:val="24"/>
+        </w:rPr>
+        <w:t xml:space="preserve">desde </w:t>
+      </w:r>
+      <w:proofErr w:type="spellStart"/>
+      <w:r>
+        <w:rPr>
+          <w:rFonts w:ascii="Calibri" w:eastAsiaTheme="majorEastAsia" w:hAnsi="Calibri" w:cs="Calibri"/>
+          <w:sz w:val="24"/>
+          <w:szCs w:val="24"/>
+        </w:rPr>
+        <w:t>remositorio</w:t>
+      </w:r>
+      <w:proofErr w:type="spellEnd"/>
+      <w:r>
+        <w:rPr>
+          <w:rFonts w:ascii="Calibri" w:eastAsiaTheme="majorEastAsia" w:hAnsi="Calibri" w:cs="Calibri"/>
+          <w:sz w:val="24"/>
+          <w:szCs w:val="24"/>
+        </w:rPr>
+        <w:t xml:space="preserve"> local hacia </w:t>
+      </w:r>
+      <w:r>
+        <w:rPr>
+          <w:rFonts w:ascii="Calibri" w:eastAsiaTheme="majorEastAsia" w:hAnsi="Calibri" w:cs="Calibri"/>
+          <w:sz w:val="24"/>
+          <w:szCs w:val="24"/>
+        </w:rPr>
+        <w:t>repositorio</w:t>
+      </w:r>
+      <w:r>
+        <w:rPr>
+          <w:rFonts w:ascii="Calibri" w:eastAsiaTheme="majorEastAsia" w:hAnsi="Calibri" w:cs="Calibri"/>
+          <w:sz w:val="24"/>
+          <w:szCs w:val="24"/>
+        </w:rPr>
+        <w:t xml:space="preserve"> remoto</w:t>
+      </w:r>
+      <w:r>
+        <w:rPr>
+          <w:rFonts w:ascii="Calibri" w:eastAsiaTheme="majorEastAsia" w:hAnsi="Calibri" w:cs="Calibri"/>
+          <w:sz w:val="24"/>
+          <w:szCs w:val="24"/>
+        </w:rPr>
+        <w:t>:</w:t>
+      </w:r>
+    </w:p>
+    <w:p>
+      <w:pPr>
+        <w:rPr>
+          <w:rFonts w:ascii="Calibri" w:eastAsiaTheme="majorEastAsia" w:hAnsi="Calibri" w:cs="Calibri"/>
+          <w:sz w:val="24"/>
+          <w:szCs w:val="24"/>
+        </w:rPr>
+      </w:pPr>
+      <w:r>
+        <w:rPr>
+          <w:rFonts w:ascii="Calibri" w:eastAsiaTheme="majorEastAsia" w:hAnsi="Calibri" w:cs="Calibri"/>
+          <w:sz w:val="24"/>
+          <w:szCs w:val="24"/>
+        </w:rPr>
+        <w:t xml:space="preserve">  </w:t>
+      </w:r>
+      <w:proofErr w:type="spellStart"/>
+      <w:r>
+        <w:rPr>
+          <w:rFonts w:ascii="Calibri" w:eastAsiaTheme="majorEastAsia" w:hAnsi="Calibri" w:cs="Calibri"/>
+          <w:sz w:val="24"/>
+          <w:szCs w:val="24"/>
+        </w:rPr>
+        <w:t>git</w:t>
+      </w:r>
+      <w:proofErr w:type="spellEnd"/>
+      <w:r>
+        <w:rPr>
+          <w:rFonts w:ascii="Calibri" w:eastAsiaTheme="majorEastAsia" w:hAnsi="Calibri" w:cs="Calibri"/>
+          <w:sz w:val="24"/>
+          <w:szCs w:val="24"/>
+        </w:rPr>
+        <w:t xml:space="preserve"> </w:t>
+      </w:r>
+      <w:proofErr w:type="spellStart"/>
+      <w:r>
+        <w:rPr>
+          <w:rFonts w:ascii="Calibri" w:eastAsiaTheme="majorEastAsia" w:hAnsi="Calibri" w:cs="Calibri"/>
+          <w:sz w:val="24"/>
+          <w:szCs w:val="24"/>
+        </w:rPr>
+        <w:t>push</w:t>
+      </w:r>
+      <w:proofErr w:type="spellEnd"/>
+    </w:p>
+    <w:p>
+      <w:pPr>
+        <w:rPr>
+          <w:rFonts w:ascii="Calibri" w:eastAsiaTheme="majorEastAsia" w:hAnsi="Calibri" w:cs="Calibri"/>
+          <w:sz w:val="24"/>
+          <w:szCs w:val="24"/>
+        </w:rPr>
+      </w:pPr>
+    </w:p>
+    <w:p>
+      <w:pPr>
+        <w:rPr>
+          <w:rFonts w:ascii="Calibri" w:eastAsiaTheme="majorEastAsia" w:hAnsi="Calibri" w:cs="Calibri"/>
+          <w:sz w:val="24"/>
+          <w:szCs w:val="24"/>
+        </w:rPr>
+      </w:pPr>
+      <w:r>
+        <w:rPr>
+          <w:rFonts w:ascii="Calibri" w:eastAsiaTheme="majorEastAsia" w:hAnsi="Calibri" w:cs="Calibri"/>
+          <w:sz w:val="24"/>
+          <w:szCs w:val="24"/>
+        </w:rPr>
+        <w:t xml:space="preserve">Nota: puesto que estamos trabajando sobre la rama </w:t>
+      </w:r>
+      <w:proofErr w:type="spellStart"/>
+      <w:r>
+        <w:rPr>
+          <w:rFonts w:ascii="Calibri" w:eastAsiaTheme="majorEastAsia" w:hAnsi="Calibri" w:cs="Calibri"/>
+          <w:sz w:val="24"/>
+          <w:szCs w:val="24"/>
+        </w:rPr>
+        <w:t>main</w:t>
+      </w:r>
+      <w:proofErr w:type="spellEnd"/>
+      <w:r>
+        <w:rPr>
+          <w:rFonts w:ascii="Calibri" w:eastAsiaTheme="majorEastAsia" w:hAnsi="Calibri" w:cs="Calibri"/>
+          <w:sz w:val="24"/>
+          <w:szCs w:val="24"/>
+        </w:rPr>
+        <w:t xml:space="preserve"> directamente, asegurarse de tener</w:t>
+      </w:r>
+      <w:r>
+        <w:rPr>
+          <w:rFonts w:ascii="Calibri" w:eastAsiaTheme="majorEastAsia" w:hAnsi="Calibri" w:cs="Calibri"/>
+          <w:sz w:val="24"/>
+          <w:szCs w:val="24"/>
+        </w:rPr>
+        <w:t xml:space="preserve"> </w:t>
+      </w:r>
+      <w:r>
+        <w:rPr>
+          <w:rFonts w:ascii="Calibri" w:eastAsiaTheme="majorEastAsia" w:hAnsi="Calibri" w:cs="Calibri"/>
+          <w:sz w:val="24"/>
+          <w:szCs w:val="24"/>
+        </w:rPr>
+        <w:t>la última actualización en local antes de subir cualquier cambio.</w:t>
+      </w:r>
+    </w:p>
+    <w:p>
+      <w:pPr>
+        <w:rPr>
+          <w:rFonts w:ascii="Calibri" w:eastAsiaTheme="majorEastAsia" w:hAnsi="Calibri" w:cs="Calibri"/>
+          <w:sz w:val="24"/>
+          <w:szCs w:val="24"/>
+        </w:rPr>
+      </w:pPr>
+      <w:r>
+        <w:rPr>
+          <w:rFonts w:ascii="Calibri" w:eastAsiaTheme="majorEastAsia" w:hAnsi="Calibri" w:cs="Calibri"/>
+          <w:sz w:val="24"/>
+          <w:szCs w:val="24"/>
+        </w:rPr>
+        <w:t xml:space="preserve">Nota 2: durante el desarrollo, para no compilar </w:t>
+      </w:r>
+      <w:proofErr w:type="spellStart"/>
+      <w:r>
+        <w:rPr>
+          <w:rFonts w:ascii="Calibri" w:eastAsiaTheme="majorEastAsia" w:hAnsi="Calibri" w:cs="Calibri"/>
+          <w:sz w:val="24"/>
+          <w:szCs w:val="24"/>
+        </w:rPr>
+        <w:t>assest</w:t>
+      </w:r>
+      <w:proofErr w:type="spellEnd"/>
+      <w:r>
+        <w:rPr>
+          <w:rFonts w:ascii="Calibri" w:eastAsiaTheme="majorEastAsia" w:hAnsi="Calibri" w:cs="Calibri"/>
+          <w:sz w:val="24"/>
+          <w:szCs w:val="24"/>
+        </w:rPr>
+        <w:t xml:space="preserve"> continuamente mientras se realizan cambios, </w:t>
+      </w:r>
+    </w:p>
+    <w:p>
+      <w:pPr>
+        <w:rPr>
+          <w:rFonts w:ascii="Calibri" w:hAnsi="Calibri" w:cs="Calibri"/>
+          <w:sz w:val="24"/>
+          <w:szCs w:val="24"/>
+        </w:rPr>
+      </w:pPr>
+      <w:r>
+        <w:rPr>
+          <w:rFonts w:ascii="Calibri" w:eastAsiaTheme="majorEastAsia" w:hAnsi="Calibri" w:cs="Calibri"/>
+          <w:sz w:val="24"/>
+          <w:szCs w:val="24"/>
+        </w:rPr>
+        <w:t xml:space="preserve">usar </w:t>
+      </w:r>
+      <w:proofErr w:type="spellStart"/>
+      <w:r>
+        <w:rPr>
+          <w:rFonts w:ascii="Calibri" w:eastAsiaTheme="majorEastAsia" w:hAnsi="Calibri" w:cs="Calibri"/>
+          <w:sz w:val="24"/>
+          <w:szCs w:val="24"/>
+        </w:rPr>
+        <w:t>npm</w:t>
+      </w:r>
+      <w:proofErr w:type="spellEnd"/>
+      <w:r>
+        <w:rPr>
+          <w:rFonts w:ascii="Calibri" w:eastAsiaTheme="majorEastAsia" w:hAnsi="Calibri" w:cs="Calibri"/>
+          <w:sz w:val="24"/>
+          <w:szCs w:val="24"/>
+        </w:rPr>
+        <w:t xml:space="preserve"> run </w:t>
+      </w:r>
+      <w:proofErr w:type="spellStart"/>
+      <w:r>
+        <w:rPr>
+          <w:rFonts w:ascii="Calibri" w:eastAsiaTheme="majorEastAsia" w:hAnsi="Calibri" w:cs="Calibri"/>
+          <w:sz w:val="24"/>
+          <w:szCs w:val="24"/>
+        </w:rPr>
+        <w:t>dev</w:t>
+      </w:r>
+      <w:proofErr w:type="spellEnd"/>
+      <w:r>
+        <w:rPr>
+          <w:rFonts w:ascii="Calibri" w:eastAsiaTheme="majorEastAsia" w:hAnsi="Calibri" w:cs="Calibri"/>
+          <w:sz w:val="24"/>
+          <w:szCs w:val="24"/>
+        </w:rPr>
+        <w:t xml:space="preserve"> (compila mientras se realizan cambios).</w:t>
+      </w:r>
+    </w:p>
+    <w:p>
+      <w:pPr>
+        <w:jc w:val="both"/>
+        <w:rPr>
+          <w:rFonts w:ascii="Arial" w:hAnsi="Arial" w:cs="Arial"/>
+        </w:rPr>
+      </w:pPr>
+    </w:p>
+    <w:p>
+      <w:pPr>
+        <w:jc w:val="both"/>
+        <w:rPr>
+          <w:rFonts w:ascii="Arial" w:hAnsi="Arial" w:cs="Arial"/>
+        </w:rPr>
+      </w:pPr>
+    </w:p>
+    <w:p>
+      <w:pPr>
+        <w:rPr>
+          <w:rFonts w:ascii="Calibri" w:eastAsiaTheme="majorEastAsia" w:hAnsi="Calibri" w:cs="Calibri"/>
+          <w:sz w:val="24"/>
+          <w:szCs w:val="24"/>
+        </w:rPr>
+      </w:pPr>
+      <w:r>
+        <w:rPr>
+          <w:rFonts w:ascii="Calibri" w:eastAsiaTheme="majorEastAsia" w:hAnsi="Calibri" w:cs="Calibri"/>
+          <w:sz w:val="24"/>
+          <w:szCs w:val="24"/>
+        </w:rPr>
+        <w:t>- Activar funcionalidad de envía de mails:</w:t>
+      </w:r>
+    </w:p>
+    <w:p>
+      <w:pPr>
+        <w:rPr>
+          <w:rFonts w:ascii="Calibri" w:eastAsiaTheme="majorEastAsia" w:hAnsi="Calibri" w:cs="Calibri"/>
+          <w:sz w:val="24"/>
+          <w:szCs w:val="24"/>
+        </w:rPr>
+      </w:pPr>
+      <w:r>
+        <w:rPr>
+          <w:rFonts w:ascii="Calibri" w:eastAsiaTheme="majorEastAsia" w:hAnsi="Calibri" w:cs="Calibri"/>
+          <w:sz w:val="24"/>
+          <w:szCs w:val="24"/>
+        </w:rPr>
+        <w:t xml:space="preserve">Para poder probar las funcionalidades relacionadas con el envía de mails, debemos crearnos un usuario en </w:t>
+      </w:r>
+      <w:proofErr w:type="spellStart"/>
+      <w:r>
+        <w:rPr>
+          <w:rFonts w:ascii="Calibri" w:eastAsiaTheme="majorEastAsia" w:hAnsi="Calibri" w:cs="Calibri"/>
+          <w:sz w:val="24"/>
+          <w:szCs w:val="24"/>
+        </w:rPr>
+        <w:t>Mailtrap</w:t>
+      </w:r>
+      <w:proofErr w:type="spellEnd"/>
+      <w:r>
+        <w:rPr>
+          <w:rFonts w:ascii="Calibri" w:eastAsiaTheme="majorEastAsia" w:hAnsi="Calibri" w:cs="Calibri"/>
+          <w:sz w:val="24"/>
+          <w:szCs w:val="24"/>
+        </w:rPr>
+        <w:t xml:space="preserve"> (</w:t>
+      </w:r>
+      <w:hyperlink r:id="rId20" w:history="1">
+        <w:r>
+          <w:rPr>
+            <w:rFonts w:ascii="Calibri" w:eastAsiaTheme="majorEastAsia" w:hAnsi="Calibri" w:cs="Calibri"/>
+            <w:sz w:val="24"/>
+            <w:szCs w:val="24"/>
+          </w:rPr>
+          <w:t>https://mailtrap.io/</w:t>
+        </w:r>
+      </w:hyperlink>
+      <w:r>
+        <w:rPr>
+          <w:rFonts w:ascii="Calibri" w:eastAsiaTheme="majorEastAsia" w:hAnsi="Calibri" w:cs="Calibri"/>
+          <w:sz w:val="24"/>
+          <w:szCs w:val="24"/>
+        </w:rPr>
+        <w:t>)</w:t>
+      </w:r>
+      <w:r>
+        <w:rPr>
+          <w:rFonts w:ascii="Calibri" w:eastAsiaTheme="majorEastAsia" w:hAnsi="Calibri" w:cs="Calibri"/>
+          <w:sz w:val="24"/>
+          <w:szCs w:val="24"/>
+        </w:rPr>
+        <w:t xml:space="preserve"> y acceder al siguiente apartado:</w:t>
+      </w:r>
+    </w:p>
+    <w:p>
+      <w:pPr>
+        <w:rPr>
+          <w:rFonts w:ascii="Calibri" w:eastAsiaTheme="majorEastAsia" w:hAnsi="Calibri" w:cs="Calibri"/>
+          <w:sz w:val="24"/>
+          <w:szCs w:val="24"/>
+        </w:rPr>
+      </w:pPr>
+      <w:r>
+        <w:rPr>
+          <w:rFonts w:ascii="Calibri" w:eastAsiaTheme="majorEastAsia" w:hAnsi="Calibri" w:cs="Calibri"/>
+          <w:sz w:val="24"/>
+          <w:szCs w:val="24"/>
+        </w:rPr>
+        <mc:AlternateContent>
+          <mc:Choice Requires="wps">
+            <w:drawing>
+              <wp:anchor distT="0" distB="0" distL="114300" distR="114300" simplePos="0" relativeHeight="251670528" behindDoc="0" locked="0" layoutInCell="1" allowOverlap="1" wp14:anchorId="34753719" wp14:editId="366FB54B">
+                <wp:simplePos x="0" y="0"/>
+                <wp:positionH relativeFrom="column">
+                  <wp:posOffset>882015</wp:posOffset>
+                </wp:positionH>
+                <wp:positionV relativeFrom="paragraph">
+                  <wp:posOffset>880110</wp:posOffset>
+                </wp:positionV>
+                <wp:extent cx="314325" cy="161925"/>
+                <wp:effectExtent l="19050" t="19050" r="28575" b="28575"/>
+                <wp:wrapNone/>
+                <wp:docPr id="1304658928" name="Rectángulo 5"/>
+                <wp:cNvGraphicFramePr/>
+                <a:graphic xmlns:a="http://schemas.openxmlformats.org/drawingml/2006/main">
+                  <a:graphicData uri="http://schemas.microsoft.com/office/word/2010/wordprocessingShape">
+                    <wps:wsp>
+                      <wps:cNvSpPr/>
+                      <wps:spPr>
+                        <a:xfrm>
+                          <a:off x="0" y="0"/>
+                          <a:ext cx="314325" cy="161925"/>
+                        </a:xfrm>
+                        <a:prstGeom prst="rect">
+                          <a:avLst/>
+                        </a:prstGeom>
+                        <a:noFill/>
+                        <a:ln w="28575">
+                          <a:solidFill>
+                            <a:srgbClr val="EE0000"/>
+                          </a:solidFill>
+                        </a:ln>
+                      </wps:spPr>
+                      <wps:style>
+                        <a:lnRef idx="2">
+                          <a:schemeClr val="accent1">
+                            <a:shade val="15000"/>
+                          </a:schemeClr>
+                        </a:lnRef>
+                        <a:fillRef idx="1">
+                          <a:schemeClr val="accent1"/>
+                        </a:fillRef>
+                        <a:effectRef idx="0">
+                          <a:schemeClr val="accent1"/>
+                        </a:effectRef>
+                        <a:fontRef idx="minor">
+                          <a:schemeClr val="lt1"/>
+                        </a:fontRef>
+                      </wps:style>
+                      <wps:bodyPr rot="0" spcFirstLastPara="0" vertOverflow="overflow" horzOverflow="overflow" vert="horz" wrap="square" lIns="91440" tIns="45720" rIns="91440" bIns="45720" numCol="1" spcCol="0" rtlCol="0" fromWordArt="0" anchor="ctr" anchorCtr="0" forceAA="0" compatLnSpc="1">
+                        <a:prstTxWarp prst="textNoShape">
+                          <a:avLst/>
+                        </a:prstTxWarp>
+                        <a:noAutofit/>
+                      </wps:bodyPr>
+                    </wps:wsp>
+                  </a:graphicData>
+                </a:graphic>
+                <wp14:sizeRelH relativeFrom="margin">
+                  <wp14:pctWidth>0</wp14:pctWidth>
+                </wp14:sizeRelH>
+                <wp14:sizeRelV relativeFrom="margin">
+                  <wp14:pctHeight>0</wp14:pctHeight>
+                </wp14:sizeRelV>
+              </wp:anchor>
+            </w:drawing>
+          </mc:Choice>
+          <mc:Fallback>
+            <w:pict>
+              <v:rect w14:anchorId="4CE41376" id="Rectángulo 5" o:spid="_x0000_s1026" style="position:absolute;margin-left:69.45pt;margin-top:69.3pt;width:24.75pt;height:12.75pt;z-index:251670528;visibility:visible;mso-wrap-style:square;mso-width-percent:0;mso-height-percent:0;mso-wrap-distance-left:9pt;mso-wrap-distance-top:0;mso-wrap-distance-right:9pt;mso-wrap-distance-bottom:0;mso-position-horizontal:absolute;mso-position-horizontal-relative:text;mso-position-vertical:absolute;mso-position-vertical-relative:text;mso-width-percent:0;mso-height-percent:0;mso-width-relative:margin;mso-height-relative:margin;v-text-anchor:middle" o:gfxdata="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" filled="f" strokecolor="#e00" strokeweight="2.25pt"/>
+            </w:pict>
+          </mc:Fallback>
+        </mc:AlternateContent>
+      </w:r>
+      <w:r>
+        <w:rPr>
+          <w:rFonts w:ascii="Calibri" w:eastAsiaTheme="majorEastAsia" w:hAnsi="Calibri" w:cs="Calibri"/>
+          <w:sz w:val="24"/>
+          <w:szCs w:val="24"/>
+        </w:rPr>
+        <mc:AlternateContent>
+          <mc:Choice Requires="wps">
+            <w:drawing>
+              <wp:anchor distT="0" distB="0" distL="114300" distR="114300" simplePos="0" relativeHeight="251668480" behindDoc="0" locked="0" layoutInCell="1" allowOverlap="1" wp14:anchorId="2B38BFEF" wp14:editId="2F5E8786">
+                <wp:simplePos x="0" y="0"/>
+                <wp:positionH relativeFrom="column">
+                  <wp:posOffset>777240</wp:posOffset>
+                </wp:positionH>
+                <wp:positionV relativeFrom="paragraph">
+                  <wp:posOffset>184785</wp:posOffset>
+                </wp:positionV>
+                <wp:extent cx="1809750" cy="1028700"/>
+                <wp:effectExtent l="19050" t="19050" r="19050" b="19050"/>
+                <wp:wrapNone/>
+                <wp:docPr id="2095943552" name="Rectángulo 5"/>
+                <wp:cNvGraphicFramePr/>
+                <a:graphic xmlns:a="http://schemas.openxmlformats.org/drawingml/2006/main">
+                  <a:graphicData uri="http://schemas.microsoft.com/office/word/2010/wordprocessingShape">
+                    <wps:wsp>
+                      <wps:cNvSpPr/>
+                      <wps:spPr>
+                        <a:xfrm>
+                          <a:off x="0" y="0"/>
+                          <a:ext cx="1809750" cy="1028700"/>
+                        </a:xfrm>
+                        <a:prstGeom prst="rect">
+                          <a:avLst/>
+                        </a:prstGeom>
+                        <a:noFill/>
+                        <a:ln w="28575">
+                          <a:solidFill>
+                            <a:srgbClr val="EE0000"/>
+                          </a:solidFill>
+                        </a:ln>
+                      </wps:spPr>
+                      <wps:style>
+                        <a:lnRef idx="2">
+                          <a:schemeClr val="accent1">
+                            <a:shade val="15000"/>
+                          </a:schemeClr>
+                        </a:lnRef>
+                        <a:fillRef idx="1">
+                          <a:schemeClr val="accent1"/>
+                        </a:fillRef>
+                        <a:effectRef idx="0">
+                          <a:schemeClr val="accent1"/>
+                        </a:effectRef>
+                        <a:fontRef idx="minor">
+                          <a:schemeClr val="lt1"/>
+                        </a:fontRef>
+                      </wps:style>
+                      <wps:bodyPr rot="0" spcFirstLastPara="0" vertOverflow="overflow" horzOverflow="overflow" vert="horz" wrap="square" lIns="91440" tIns="45720" rIns="91440" bIns="45720" numCol="1" spcCol="0" rtlCol="0" fromWordArt="0" anchor="ctr" anchorCtr="0" forceAA="0" compatLnSpc="1">
+                        <a:prstTxWarp prst="textNoShape">
+                          <a:avLst/>
+                        </a:prstTxWarp>
+                        <a:noAutofit/>
+                      </wps:bodyPr>
+                    </wps:wsp>
+                  </a:graphicData>
+                </a:graphic>
+                <wp14:sizeRelH relativeFrom="margin">
+                  <wp14:pctWidth>0</wp14:pctWidth>
+                </wp14:sizeRelH>
+                <wp14:sizeRelV relativeFrom="margin">
+                  <wp14:pctHeight>0</wp14:pctHeight>
+                </wp14:sizeRelV>
+              </wp:anchor>
+            </w:drawing>
+          </mc:Choice>
+          <mc:Fallback>
+            <w:pict>
+              <v:rect w14:anchorId="7EB44E68" id="Rectángulo 5" o:spid="_x0000_s1026" style="position:absolute;margin-left:61.2pt;margin-top:14.55pt;width:142.5pt;height:81pt;z-index:251668480;visibility:visible;mso-wrap-style:square;mso-width-percent:0;mso-height-percent:0;mso-wrap-distance-left:9pt;mso-wrap-distance-top:0;mso-wrap-distance-right:9pt;mso-wrap-distance-bottom:0;mso-position-horizontal:absolute;mso-position-horizontal-relative:text;mso-position-vertical:absolute;mso-position-vertical-relative:text;mso-width-percent:0;mso-height-percent:0;mso-width-relative:margin;mso-height-relative:margin;v-text-anchor:middle" o:gfxdata="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" filled="f" strokecolor="#e00" strokeweight="2.25pt"/>
+            </w:pict>
+          </mc:Fallback>
+        </mc:AlternateContent>
+      </w:r>
+      <w:r>
+        <w:rPr>
+          <w:rFonts w:ascii="Calibri" w:eastAsiaTheme="majorEastAsia" w:hAnsi="Calibri" w:cs="Calibri"/>
+          <w:sz w:val="24"/>
+          <w:szCs w:val="24"/>
+        </w:rPr>
+        <w:drawing>
+          <wp:inline distT="0" distB="0" distL="0" distR="0" wp14:anchorId="2A996D18" wp14:editId="3A87CDEF">
+            <wp:extent cx="4800600" cy="2133600"/>
+            <wp:effectExtent l="0" t="0" r="0" b="0"/>
+            <wp:docPr id="1945744135" name="Imagen 1" descr="Una captura de pantalla de una red social&#10;&#10;El contenido generado por IA puede ser incorrecto."/>
+            <wp:cNvGraphicFramePr>
+              <a:graphicFrameLocks xmlns:a="http://schemas.openxmlformats.org/drawingml/2006/main" noChangeAspect="1"/>
+            </wp:cNvGraphicFramePr>
+            <a:graphic xmlns:a="http://schemas.openxmlformats.org/drawingml/2006/main">
+              <a:graphicData uri="http://schemas.openxmlformats.org/drawingml/2006/picture">
+                <pic:pic xmlns:pic="http://schemas.openxmlformats.org/drawingml/2006/picture">
+                  <pic:nvPicPr>
+                    <pic:cNvPr id="1945744135" name="Imagen 1" descr="Una captura de pantalla de una red social&#10;&#10;El contenido generado por IA puede ser incorrecto."/>
+                    <pic:cNvPicPr/>
+                  </pic:nvPicPr>
+                  <pic:blipFill rotWithShape="1">
+                    <a:blip r:embed="rId21"/>
+                    <a:srcRect r="11101" b="7335"/>
+                    <a:stretch/>
+                  </pic:blipFill>
+                  <pic:spPr bwMode="auto">
+                    <a:xfrm>
+                      <a:off x="0" y="0"/>
+                      <a:ext cx="4800600" cy="2133600"/>
+                    </a:xfrm>
+                    <a:prstGeom prst="rect">
+                      <a:avLst/>
+                    </a:prstGeom>
+                    <a:ln>
+                      <a:noFill/>
+                    </a:ln>
+                    <a:extLst>
+                      <a:ext uri="{53640926-AAD7-44D8-BBD7-CCE9431645EC}">
+                        <a14:shadowObscured xmlns:a14="http://schemas.microsoft.com/office/drawing/2010/main"/>
+                      </a:ext>
+                    </a:extLst>
+                  </pic:spPr>
+                </pic:pic>
+              </a:graphicData>
+            </a:graphic>
+          </wp:inline>
+        </w:drawing>
       </w:r>
     </w:p>
     <w:p>
@@ -2741,193 +5154,517 @@
           <w:szCs w:val="24"/>
         </w:rPr>
         <w:lastRenderedPageBreak/>
-        <w:t xml:space="preserve">  </w:t>
-      </w:r>
-      <w:proofErr w:type="spellStart"/>
-      <w:r>
-        <w:rPr>
-          <w:rFonts w:ascii="Calibri" w:eastAsiaTheme="majorEastAsia" w:hAnsi="Calibri" w:cs="Calibri"/>
-          <w:sz w:val="24"/>
-          <w:szCs w:val="24"/>
-        </w:rPr>
-        <w:t>git</w:t>
-      </w:r>
-      <w:proofErr w:type="spellEnd"/>
-      <w:r>
-        <w:rPr>
-          <w:rFonts w:ascii="Calibri" w:eastAsiaTheme="majorEastAsia" w:hAnsi="Calibri" w:cs="Calibri"/>
-          <w:sz w:val="24"/>
-          <w:szCs w:val="24"/>
-        </w:rPr>
-        <w:t xml:space="preserve"> </w:t>
-      </w:r>
-      <w:proofErr w:type="spellStart"/>
-      <w:r>
-        <w:rPr>
-          <w:rFonts w:ascii="Calibri" w:eastAsiaTheme="majorEastAsia" w:hAnsi="Calibri" w:cs="Calibri"/>
-          <w:sz w:val="24"/>
-          <w:szCs w:val="24"/>
-        </w:rPr>
-        <w:t>push</w:t>
-      </w:r>
-      <w:proofErr w:type="spellEnd"/>
-    </w:p>
-    <w:p>
-      <w:pPr>
-        <w:rPr>
-          <w:rFonts w:ascii="Calibri" w:eastAsiaTheme="majorEastAsia" w:hAnsi="Calibri" w:cs="Calibri"/>
-          <w:sz w:val="24"/>
-          <w:szCs w:val="24"/>
-        </w:rPr>
-      </w:pPr>
-    </w:p>
-    <w:p>
-      <w:pPr>
-        <w:rPr>
-          <w:rFonts w:ascii="Calibri" w:eastAsiaTheme="majorEastAsia" w:hAnsi="Calibri" w:cs="Calibri"/>
-          <w:sz w:val="24"/>
-          <w:szCs w:val="24"/>
-        </w:rPr>
-      </w:pPr>
-      <w:r>
-        <w:rPr>
-          <w:rFonts w:ascii="Calibri" w:eastAsiaTheme="majorEastAsia" w:hAnsi="Calibri" w:cs="Calibri"/>
-          <w:sz w:val="24"/>
-          <w:szCs w:val="24"/>
-        </w:rPr>
-        <w:t xml:space="preserve">Nota: puesto que estamos trabajando sobre la rama </w:t>
-      </w:r>
-      <w:proofErr w:type="spellStart"/>
-      <w:r>
-        <w:rPr>
-          <w:rFonts w:ascii="Calibri" w:eastAsiaTheme="majorEastAsia" w:hAnsi="Calibri" w:cs="Calibri"/>
-          <w:sz w:val="24"/>
-          <w:szCs w:val="24"/>
-        </w:rPr>
-        <w:t>main</w:t>
-      </w:r>
-      <w:proofErr w:type="spellEnd"/>
-      <w:r>
-        <w:rPr>
-          <w:rFonts w:ascii="Calibri" w:eastAsiaTheme="majorEastAsia" w:hAnsi="Calibri" w:cs="Calibri"/>
-          <w:sz w:val="24"/>
-          <w:szCs w:val="24"/>
-        </w:rPr>
-        <w:t xml:space="preserve"> directamente, asegurarse de tener </w:t>
-      </w:r>
-    </w:p>
-    <w:p>
-      <w:pPr>
-        <w:rPr>
-          <w:rFonts w:ascii="Calibri" w:eastAsiaTheme="majorEastAsia" w:hAnsi="Calibri" w:cs="Calibri"/>
-          <w:sz w:val="24"/>
-          <w:szCs w:val="24"/>
-        </w:rPr>
-      </w:pPr>
-      <w:r>
-        <w:rPr>
-          <w:rFonts w:ascii="Calibri" w:eastAsiaTheme="majorEastAsia" w:hAnsi="Calibri" w:cs="Calibri"/>
-          <w:sz w:val="24"/>
-          <w:szCs w:val="24"/>
-        </w:rPr>
-        <w:t>la última actualización en local antes de subir cualquier cambio.</w:t>
-      </w:r>
-    </w:p>
-    <w:p>
-      <w:pPr>
-        <w:rPr>
-          <w:rFonts w:ascii="Calibri" w:eastAsiaTheme="majorEastAsia" w:hAnsi="Calibri" w:cs="Calibri"/>
-          <w:sz w:val="24"/>
-          <w:szCs w:val="24"/>
-        </w:rPr>
-      </w:pPr>
-    </w:p>
-    <w:p>
-      <w:pPr>
-        <w:rPr>
-          <w:rFonts w:ascii="Calibri" w:eastAsiaTheme="majorEastAsia" w:hAnsi="Calibri" w:cs="Calibri"/>
-          <w:sz w:val="24"/>
-          <w:szCs w:val="24"/>
-        </w:rPr>
-      </w:pPr>
-      <w:r>
-        <w:rPr>
-          <w:rFonts w:ascii="Calibri" w:eastAsiaTheme="majorEastAsia" w:hAnsi="Calibri" w:cs="Calibri"/>
-          <w:sz w:val="24"/>
-          <w:szCs w:val="24"/>
-        </w:rPr>
-        <w:t xml:space="preserve">Nota 2: durante el desarrollo, para no compilar </w:t>
-      </w:r>
-      <w:proofErr w:type="spellStart"/>
-      <w:r>
-        <w:rPr>
-          <w:rFonts w:ascii="Calibri" w:eastAsiaTheme="majorEastAsia" w:hAnsi="Calibri" w:cs="Calibri"/>
-          <w:sz w:val="24"/>
-          <w:szCs w:val="24"/>
-        </w:rPr>
-        <w:t>assest</w:t>
-      </w:r>
-      <w:proofErr w:type="spellEnd"/>
-      <w:r>
-        <w:rPr>
-          <w:rFonts w:ascii="Calibri" w:eastAsiaTheme="majorEastAsia" w:hAnsi="Calibri" w:cs="Calibri"/>
-          <w:sz w:val="24"/>
-          <w:szCs w:val="24"/>
-        </w:rPr>
-        <w:t xml:space="preserve"> continuamente mientras se realizan cambios, </w:t>
-      </w:r>
-    </w:p>
-    <w:p>
-      <w:pPr>
-        <w:rPr>
-          <w:rFonts w:ascii="Calibri" w:hAnsi="Calibri" w:cs="Calibri"/>
-          <w:sz w:val="24"/>
-          <w:szCs w:val="24"/>
-        </w:rPr>
-      </w:pPr>
-      <w:r>
-        <w:rPr>
-          <w:rFonts w:ascii="Calibri" w:eastAsiaTheme="majorEastAsia" w:hAnsi="Calibri" w:cs="Calibri"/>
-          <w:sz w:val="24"/>
-          <w:szCs w:val="24"/>
-        </w:rPr>
-        <w:t xml:space="preserve">usar </w:t>
-      </w:r>
-      <w:proofErr w:type="spellStart"/>
-      <w:r>
-        <w:rPr>
-          <w:rFonts w:ascii="Calibri" w:eastAsiaTheme="majorEastAsia" w:hAnsi="Calibri" w:cs="Calibri"/>
-          <w:sz w:val="24"/>
-          <w:szCs w:val="24"/>
-        </w:rPr>
-        <w:t>npm</w:t>
-      </w:r>
-      <w:proofErr w:type="spellEnd"/>
-      <w:r>
-        <w:rPr>
-          <w:rFonts w:ascii="Calibri" w:eastAsiaTheme="majorEastAsia" w:hAnsi="Calibri" w:cs="Calibri"/>
-          <w:sz w:val="24"/>
-          <w:szCs w:val="24"/>
-        </w:rPr>
-        <w:t xml:space="preserve"> run </w:t>
-      </w:r>
-      <w:proofErr w:type="spellStart"/>
-      <w:r>
-        <w:rPr>
-          <w:rFonts w:ascii="Calibri" w:eastAsiaTheme="majorEastAsia" w:hAnsi="Calibri" w:cs="Calibri"/>
-          <w:sz w:val="24"/>
-          <w:szCs w:val="24"/>
-        </w:rPr>
-        <w:t>dev</w:t>
-      </w:r>
-      <w:proofErr w:type="spellEnd"/>
-      <w:r>
-        <w:rPr>
-          <w:rFonts w:ascii="Calibri" w:eastAsiaTheme="majorEastAsia" w:hAnsi="Calibri" w:cs="Calibri"/>
-          <w:sz w:val="24"/>
-          <w:szCs w:val="24"/>
-        </w:rPr>
-        <w:t xml:space="preserve"> (compila mientras se realizan cambios).</w:t>
+        <w:t>C</w:t>
+      </w:r>
+      <w:r>
+        <w:rPr>
+          <w:rFonts w:ascii="Calibri" w:eastAsiaTheme="majorEastAsia" w:hAnsi="Calibri" w:cs="Calibri"/>
+          <w:sz w:val="24"/>
+          <w:szCs w:val="24"/>
+        </w:rPr>
+        <w:t xml:space="preserve">on las credenciales facilitadas en </w:t>
+      </w:r>
+      <w:proofErr w:type="spellStart"/>
+      <w:r>
+        <w:rPr>
+          <w:rFonts w:ascii="Calibri" w:eastAsiaTheme="majorEastAsia" w:hAnsi="Calibri" w:cs="Calibri"/>
+          <w:sz w:val="24"/>
+          <w:szCs w:val="24"/>
+        </w:rPr>
+        <w:t>Mailtrap</w:t>
+      </w:r>
+      <w:proofErr w:type="spellEnd"/>
+      <w:r>
+        <w:rPr>
+          <w:rFonts w:ascii="Calibri" w:eastAsiaTheme="majorEastAsia" w:hAnsi="Calibri" w:cs="Calibri"/>
+          <w:sz w:val="24"/>
+          <w:szCs w:val="24"/>
+        </w:rPr>
+        <w:t>:</w:t>
+      </w:r>
+    </w:p>
+    <w:p>
+      <w:pPr>
+        <w:rPr>
+          <w:rFonts w:ascii="Calibri" w:eastAsiaTheme="majorEastAsia" w:hAnsi="Calibri" w:cs="Calibri"/>
+          <w:sz w:val="24"/>
+          <w:szCs w:val="24"/>
+        </w:rPr>
+      </w:pPr>
+      <w:r>
+        <w:rPr>
+          <w:rFonts w:ascii="Calibri" w:eastAsiaTheme="majorEastAsia" w:hAnsi="Calibri" w:cs="Calibri"/>
+          <w:sz w:val="24"/>
+          <w:szCs w:val="24"/>
+        </w:rPr>
+        <mc:AlternateContent>
+          <mc:Choice Requires="wps">
+            <w:drawing>
+              <wp:anchor distT="0" distB="0" distL="114300" distR="114300" simplePos="0" relativeHeight="251666432" behindDoc="0" locked="0" layoutInCell="1" allowOverlap="1" wp14:anchorId="7BBAEFF6" wp14:editId="7455C0C3">
+                <wp:simplePos x="0" y="0"/>
+                <wp:positionH relativeFrom="column">
+                  <wp:posOffset>1301115</wp:posOffset>
+                </wp:positionH>
+                <wp:positionV relativeFrom="paragraph">
+                  <wp:posOffset>1682115</wp:posOffset>
+                </wp:positionV>
+                <wp:extent cx="600075" cy="180975"/>
+                <wp:effectExtent l="19050" t="19050" r="28575" b="28575"/>
+                <wp:wrapNone/>
+                <wp:docPr id="1156434639" name="Rectángulo 5"/>
+                <wp:cNvGraphicFramePr/>
+                <a:graphic xmlns:a="http://schemas.openxmlformats.org/drawingml/2006/main">
+                  <a:graphicData uri="http://schemas.microsoft.com/office/word/2010/wordprocessingShape">
+                    <wps:wsp>
+                      <wps:cNvSpPr/>
+                      <wps:spPr>
+                        <a:xfrm>
+                          <a:off x="0" y="0"/>
+                          <a:ext cx="600075" cy="180975"/>
+                        </a:xfrm>
+                        <a:prstGeom prst="rect">
+                          <a:avLst/>
+                        </a:prstGeom>
+                        <a:noFill/>
+                        <a:ln w="28575">
+                          <a:solidFill>
+                            <a:srgbClr val="EE0000"/>
+                          </a:solidFill>
+                        </a:ln>
+                      </wps:spPr>
+                      <wps:style>
+                        <a:lnRef idx="2">
+                          <a:schemeClr val="accent1">
+                            <a:shade val="15000"/>
+                          </a:schemeClr>
+                        </a:lnRef>
+                        <a:fillRef idx="1">
+                          <a:schemeClr val="accent1"/>
+                        </a:fillRef>
+                        <a:effectRef idx="0">
+                          <a:schemeClr val="accent1"/>
+                        </a:effectRef>
+                        <a:fontRef idx="minor">
+                          <a:schemeClr val="lt1"/>
+                        </a:fontRef>
+                      </wps:style>
+                      <wps:bodyPr rot="0" spcFirstLastPara="0" vertOverflow="overflow" horzOverflow="overflow" vert="horz" wrap="square" lIns="91440" tIns="45720" rIns="91440" bIns="45720" numCol="1" spcCol="0" rtlCol="0" fromWordArt="0" anchor="ctr" anchorCtr="0" forceAA="0" compatLnSpc="1">
+                        <a:prstTxWarp prst="textNoShape">
+                          <a:avLst/>
+                        </a:prstTxWarp>
+                        <a:noAutofit/>
+                      </wps:bodyPr>
+                    </wps:wsp>
+                  </a:graphicData>
+                </a:graphic>
+                <wp14:sizeRelH relativeFrom="margin">
+                  <wp14:pctWidth>0</wp14:pctWidth>
+                </wp14:sizeRelH>
+                <wp14:sizeRelV relativeFrom="margin">
+                  <wp14:pctHeight>0</wp14:pctHeight>
+                </wp14:sizeRelV>
+              </wp:anchor>
+            </w:drawing>
+          </mc:Choice>
+          <mc:Fallback>
+            <w:pict>
+              <v:rect w14:anchorId="79DBA6B9" id="Rectángulo 5" o:spid="_x0000_s1026" style="position:absolute;margin-left:102.45pt;margin-top:132.45pt;width:47.25pt;height:14.25pt;z-index:251666432;visibility:visible;mso-wrap-style:square;mso-width-percent:0;mso-height-percent:0;mso-wrap-distance-left:9pt;mso-wrap-distance-top:0;mso-wrap-distance-right:9pt;mso-wrap-distance-bottom:0;mso-position-horizontal:absolute;mso-position-horizontal-relative:text;mso-position-vertical:absolute;mso-position-vertical-relative:text;mso-width-percent:0;mso-height-percent:0;mso-width-relative:margin;mso-height-relative:margin;v-text-anchor:middle" o:gfxdata="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" filled="f" strokecolor="#e00" strokeweight="2.25pt"/>
+            </w:pict>
+          </mc:Fallback>
+        </mc:AlternateContent>
+      </w:r>
+      <w:r>
+        <w:rPr>
+          <w:rFonts w:ascii="Calibri" w:eastAsiaTheme="majorEastAsia" w:hAnsi="Calibri" w:cs="Calibri"/>
+          <w:sz w:val="24"/>
+          <w:szCs w:val="24"/>
+        </w:rPr>
+        <mc:AlternateContent>
+          <mc:Choice Requires="wps">
+            <w:drawing>
+              <wp:anchor distT="0" distB="0" distL="114300" distR="114300" simplePos="0" relativeHeight="251664384" behindDoc="0" locked="0" layoutInCell="1" allowOverlap="1" wp14:anchorId="62940BDB" wp14:editId="30CA6514">
+                <wp:simplePos x="0" y="0"/>
+                <wp:positionH relativeFrom="column">
+                  <wp:posOffset>1301115</wp:posOffset>
+                </wp:positionH>
+                <wp:positionV relativeFrom="paragraph">
+                  <wp:posOffset>1443989</wp:posOffset>
+                </wp:positionV>
+                <wp:extent cx="771525" cy="161925"/>
+                <wp:effectExtent l="19050" t="19050" r="28575" b="28575"/>
+                <wp:wrapNone/>
+                <wp:docPr id="631598166" name="Rectángulo 5"/>
+                <wp:cNvGraphicFramePr/>
+                <a:graphic xmlns:a="http://schemas.openxmlformats.org/drawingml/2006/main">
+                  <a:graphicData uri="http://schemas.microsoft.com/office/word/2010/wordprocessingShape">
+                    <wps:wsp>
+                      <wps:cNvSpPr/>
+                      <wps:spPr>
+                        <a:xfrm>
+                          <a:off x="0" y="0"/>
+                          <a:ext cx="771525" cy="161925"/>
+                        </a:xfrm>
+                        <a:prstGeom prst="rect">
+                          <a:avLst/>
+                        </a:prstGeom>
+                        <a:noFill/>
+                        <a:ln w="28575">
+                          <a:solidFill>
+                            <a:srgbClr val="EE0000"/>
+                          </a:solidFill>
+                        </a:ln>
+                      </wps:spPr>
+                      <wps:style>
+                        <a:lnRef idx="2">
+                          <a:schemeClr val="accent1">
+                            <a:shade val="15000"/>
+                          </a:schemeClr>
+                        </a:lnRef>
+                        <a:fillRef idx="1">
+                          <a:schemeClr val="accent1"/>
+                        </a:fillRef>
+                        <a:effectRef idx="0">
+                          <a:schemeClr val="accent1"/>
+                        </a:effectRef>
+                        <a:fontRef idx="minor">
+                          <a:schemeClr val="lt1"/>
+                        </a:fontRef>
+                      </wps:style>
+                      <wps:bodyPr rot="0" spcFirstLastPara="0" vertOverflow="overflow" horzOverflow="overflow" vert="horz" wrap="square" lIns="91440" tIns="45720" rIns="91440" bIns="45720" numCol="1" spcCol="0" rtlCol="0" fromWordArt="0" anchor="ctr" anchorCtr="0" forceAA="0" compatLnSpc="1">
+                        <a:prstTxWarp prst="textNoShape">
+                          <a:avLst/>
+                        </a:prstTxWarp>
+                        <a:noAutofit/>
+                      </wps:bodyPr>
+                    </wps:wsp>
+                  </a:graphicData>
+                </a:graphic>
+                <wp14:sizeRelH relativeFrom="margin">
+                  <wp14:pctWidth>0</wp14:pctWidth>
+                </wp14:sizeRelH>
+                <wp14:sizeRelV relativeFrom="margin">
+                  <wp14:pctHeight>0</wp14:pctHeight>
+                </wp14:sizeRelV>
+              </wp:anchor>
+            </w:drawing>
+          </mc:Choice>
+          <mc:Fallback>
+            <w:pict>
+              <v:rect w14:anchorId="011A7928" id="Rectángulo 5" o:spid="_x0000_s1026" style="position:absolute;margin-left:102.45pt;margin-top:113.7pt;width:60.75pt;height:12.75pt;z-index:251664384;visibility:visible;mso-wrap-style:square;mso-width-percent:0;mso-height-percent:0;mso-wrap-distance-left:9pt;mso-wrap-distance-top:0;mso-wrap-distance-right:9pt;mso-wrap-distance-bottom:0;mso-position-horizontal:absolute;mso-position-horizontal-relative:text;mso-position-vertical:absolute;mso-position-vertical-relative:text;mso-width-percent:0;mso-height-percent:0;mso-width-relative:margin;mso-height-relative:margin;v-text-anchor:middle" o:gfxdata="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" filled="f" strokecolor="#e00" strokeweight="2.25pt"/>
+            </w:pict>
+          </mc:Fallback>
+        </mc:AlternateContent>
+      </w:r>
+      <w:r>
+        <w:rPr>
+          <w:rFonts w:ascii="Calibri" w:eastAsiaTheme="majorEastAsia" w:hAnsi="Calibri" w:cs="Calibri"/>
+          <w:sz w:val="24"/>
+          <w:szCs w:val="24"/>
+        </w:rPr>
+        <w:drawing>
+          <wp:inline distT="0" distB="0" distL="0" distR="0" wp14:anchorId="059132AC" wp14:editId="4AEF082C">
+            <wp:extent cx="3120611" cy="2543175"/>
+            <wp:effectExtent l="0" t="0" r="3810" b="0"/>
+            <wp:docPr id="1090618907" name="Imagen 1" descr="Interfaz de usuario gráfica, Aplicación&#10;&#10;El contenido generado por IA puede ser incorrecto."/>
+            <wp:cNvGraphicFramePr>
+              <a:graphicFrameLocks xmlns:a="http://schemas.openxmlformats.org/drawingml/2006/main" noChangeAspect="1"/>
+            </wp:cNvGraphicFramePr>
+            <a:graphic xmlns:a="http://schemas.openxmlformats.org/drawingml/2006/main">
+              <a:graphicData uri="http://schemas.openxmlformats.org/drawingml/2006/picture">
+                <pic:pic xmlns:pic="http://schemas.openxmlformats.org/drawingml/2006/picture">
+                  <pic:nvPicPr>
+                    <pic:cNvPr id="1090618907" name="Imagen 1" descr="Interfaz de usuario gráfica, Aplicación&#10;&#10;El contenido generado por IA puede ser incorrecto."/>
+                    <pic:cNvPicPr/>
+                  </pic:nvPicPr>
+                  <pic:blipFill>
+                    <a:blip r:embed="rId22"/>
+                    <a:stretch>
+                      <a:fillRect/>
+                    </a:stretch>
+                  </pic:blipFill>
+                  <pic:spPr>
+                    <a:xfrm>
+                      <a:off x="0" y="0"/>
+                      <a:ext cx="3124940" cy="2546703"/>
+                    </a:xfrm>
+                    <a:prstGeom prst="rect">
+                      <a:avLst/>
+                    </a:prstGeom>
+                  </pic:spPr>
+                </pic:pic>
+              </a:graphicData>
+            </a:graphic>
+          </wp:inline>
+        </w:drawing>
+      </w:r>
+    </w:p>
+    <w:p>
+      <w:pPr>
+        <w:rPr>
+          <w:rFonts w:ascii="Calibri" w:eastAsiaTheme="majorEastAsia" w:hAnsi="Calibri" w:cs="Calibri"/>
+          <w:sz w:val="24"/>
+          <w:szCs w:val="24"/>
+        </w:rPr>
+      </w:pPr>
+      <w:r>
+        <w:rPr>
+          <w:rFonts w:ascii="Calibri" w:eastAsiaTheme="majorEastAsia" w:hAnsi="Calibri" w:cs="Calibri"/>
+          <w:sz w:val="24"/>
+          <w:szCs w:val="24"/>
+        </w:rPr>
+        <w:t xml:space="preserve">Cambiar en el </w:t>
+      </w:r>
+      <w:proofErr w:type="gramStart"/>
+      <w:r>
+        <w:rPr>
+          <w:rFonts w:ascii="Calibri" w:eastAsiaTheme="majorEastAsia" w:hAnsi="Calibri" w:cs="Calibri"/>
+          <w:sz w:val="24"/>
+          <w:szCs w:val="24"/>
+        </w:rPr>
+        <w:t>fichero .</w:t>
+      </w:r>
+      <w:proofErr w:type="spellStart"/>
+      <w:r>
+        <w:rPr>
+          <w:rFonts w:ascii="Calibri" w:eastAsiaTheme="majorEastAsia" w:hAnsi="Calibri" w:cs="Calibri"/>
+          <w:sz w:val="24"/>
+          <w:szCs w:val="24"/>
+        </w:rPr>
+        <w:t>env</w:t>
+      </w:r>
+      <w:proofErr w:type="spellEnd"/>
+      <w:proofErr w:type="gramEnd"/>
+      <w:r>
+        <w:rPr>
+          <w:rFonts w:ascii="Calibri" w:eastAsiaTheme="majorEastAsia" w:hAnsi="Calibri" w:cs="Calibri"/>
+          <w:sz w:val="24"/>
+          <w:szCs w:val="24"/>
+        </w:rPr>
+        <w:t xml:space="preserve"> MAIL_USERNAME y MAIL_PASSWORD </w:t>
+      </w:r>
+    </w:p>
+    <w:p>
+      <w:pPr>
+        <w:rPr>
+          <w:rFonts w:ascii="Calibri" w:eastAsiaTheme="majorEastAsia" w:hAnsi="Calibri" w:cs="Calibri"/>
+          <w:sz w:val="20"/>
+          <w:szCs w:val="20"/>
+        </w:rPr>
+      </w:pPr>
+    </w:p>
+    <w:p>
+      <w:pPr>
+        <w:rPr>
+          <w:rFonts w:ascii="Calibri" w:eastAsiaTheme="majorEastAsia" w:hAnsi="Calibri" w:cs="Calibri"/>
+        </w:rPr>
+      </w:pPr>
+      <w:r>
+        <w:rPr>
+          <w:rFonts w:ascii="Calibri" w:eastAsiaTheme="majorEastAsia" w:hAnsi="Calibri" w:cs="Calibri"/>
+        </w:rPr>
+        <w:t>MAIL_MAILER=smtp</w:t>
+      </w:r>
+    </w:p>
+    <w:p>
+      <w:pPr>
+        <w:rPr>
+          <w:rFonts w:ascii="Calibri" w:eastAsiaTheme="majorEastAsia" w:hAnsi="Calibri" w:cs="Calibri"/>
+        </w:rPr>
+      </w:pPr>
+      <w:r>
+        <w:rPr>
+          <w:rFonts w:ascii="Calibri" w:eastAsiaTheme="majorEastAsia" w:hAnsi="Calibri" w:cs="Calibri"/>
+        </w:rPr>
+        <w:t># MAIL_SCHEME=null</w:t>
+      </w:r>
+    </w:p>
+    <w:p>
+      <w:pPr>
+        <w:rPr>
+          <w:rFonts w:ascii="Calibri" w:eastAsiaTheme="majorEastAsia" w:hAnsi="Calibri" w:cs="Calibri"/>
+        </w:rPr>
+      </w:pPr>
+      <w:r>
+        <w:rPr>
+          <w:rFonts w:ascii="Calibri" w:eastAsiaTheme="majorEastAsia" w:hAnsi="Calibri" w:cs="Calibri"/>
+        </w:rPr>
+        <w:t>MAIL_HOST=sandbox.smtp.mailtrap.io</w:t>
+      </w:r>
+    </w:p>
+    <w:p>
+      <w:pPr>
+        <w:rPr>
+          <w:rFonts w:ascii="Calibri" w:eastAsiaTheme="majorEastAsia" w:hAnsi="Calibri" w:cs="Calibri"/>
+        </w:rPr>
+      </w:pPr>
+      <w:r>
+        <w:rPr>
+          <w:rFonts w:ascii="Calibri" w:eastAsiaTheme="majorEastAsia" w:hAnsi="Calibri" w:cs="Calibri"/>
+        </w:rPr>
+        <w:t>MAIL_PORT=2525</w:t>
+      </w:r>
+    </w:p>
+    <w:p>
+      <w:pPr>
+        <w:rPr>
+          <w:rFonts w:ascii="Calibri" w:eastAsiaTheme="majorEastAsia" w:hAnsi="Calibri" w:cs="Calibri"/>
+        </w:rPr>
+      </w:pPr>
+      <w:r>
+        <w:rPr>
+          <w:rFonts w:ascii="Calibri" w:eastAsiaTheme="majorEastAsia" w:hAnsi="Calibri" w:cs="Calibri"/>
+        </w:rPr>
+        <w:t>MAIL_USERNAME=</w:t>
+      </w:r>
+      <w:r>
+        <w:rPr>
+          <w:rFonts w:ascii="Calibri" w:eastAsiaTheme="majorEastAsia" w:hAnsi="Calibri" w:cs="Calibri"/>
+          <w:color w:val="EE0000"/>
+        </w:rPr>
+        <w:t>8d3e5760215b32</w:t>
+      </w:r>
+    </w:p>
+    <w:p>
+      <w:pPr>
+        <w:rPr>
+          <w:rFonts w:ascii="Calibri" w:eastAsiaTheme="majorEastAsia" w:hAnsi="Calibri" w:cs="Calibri"/>
+        </w:rPr>
+      </w:pPr>
+      <w:r>
+        <w:rPr>
+          <w:rFonts w:ascii="Calibri" w:eastAsiaTheme="majorEastAsia" w:hAnsi="Calibri" w:cs="Calibri"/>
+        </w:rPr>
+        <w:t>MAIL_PASSWORD=</w:t>
+      </w:r>
+      <w:r>
+        <w:rPr>
+          <w:rFonts w:ascii="Calibri" w:eastAsiaTheme="majorEastAsia" w:hAnsi="Calibri" w:cs="Calibri"/>
+          <w:color w:val="EE0000"/>
+        </w:rPr>
+        <w:t>e3f6981b00f3da</w:t>
+      </w:r>
+    </w:p>
+    <w:p>
+      <w:pPr>
+        <w:rPr>
+          <w:rFonts w:ascii="Calibri" w:eastAsiaTheme="majorEastAsia" w:hAnsi="Calibri" w:cs="Calibri"/>
+        </w:rPr>
+      </w:pPr>
+      <w:r>
+        <w:rPr>
+          <w:rFonts w:ascii="Calibri" w:eastAsiaTheme="majorEastAsia" w:hAnsi="Calibri" w:cs="Calibri"/>
+        </w:rPr>
+        <w:t>MAIL_ENCRYPTION=null</w:t>
+      </w:r>
+    </w:p>
+    <w:p>
+      <w:pPr>
+        <w:rPr>
+          <w:rFonts w:ascii="Calibri" w:eastAsiaTheme="majorEastAsia" w:hAnsi="Calibri" w:cs="Calibri"/>
+        </w:rPr>
+      </w:pPr>
+      <w:r>
+        <w:rPr>
+          <w:rFonts w:ascii="Calibri" w:eastAsiaTheme="majorEastAsia" w:hAnsi="Calibri" w:cs="Calibri"/>
+        </w:rPr>
+        <w:t>MAIL_FROM_ADDRESS="</w:t>
+      </w:r>
+      <w:proofErr w:type="spellStart"/>
+      <w:r>
+        <w:rPr>
+          <w:rFonts w:ascii="Calibri" w:eastAsiaTheme="majorEastAsia" w:hAnsi="Calibri" w:cs="Calibri"/>
+        </w:rPr>
+        <w:t>no-reply@wecook.test</w:t>
+      </w:r>
+      <w:proofErr w:type="spellEnd"/>
+      <w:r>
+        <w:rPr>
+          <w:rFonts w:ascii="Calibri" w:eastAsiaTheme="majorEastAsia" w:hAnsi="Calibri" w:cs="Calibri"/>
+        </w:rPr>
+        <w:t>"</w:t>
+      </w:r>
+    </w:p>
+    <w:p>
+      <w:pPr>
+        <w:rPr>
+          <w:rFonts w:ascii="Calibri" w:eastAsiaTheme="majorEastAsia" w:hAnsi="Calibri" w:cs="Calibri"/>
+        </w:rPr>
+      </w:pPr>
+      <w:r>
+        <w:rPr>
+          <w:rFonts w:ascii="Calibri" w:eastAsiaTheme="majorEastAsia" w:hAnsi="Calibri" w:cs="Calibri"/>
+        </w:rPr>
+        <w:t>MAIL_FROM_NAME="${APP_</w:t>
+      </w:r>
+      <w:proofErr w:type="gramStart"/>
+      <w:r>
+        <w:rPr>
+          <w:rFonts w:ascii="Calibri" w:eastAsiaTheme="majorEastAsia" w:hAnsi="Calibri" w:cs="Calibri"/>
+        </w:rPr>
+        <w:t>NAME}"</w:t>
+      </w:r>
+      <w:proofErr w:type="gramEnd"/>
+    </w:p>
+    <w:p>
+      <w:pPr>
+        <w:rPr>
+          <w:rFonts w:ascii="Calibri" w:eastAsiaTheme="majorEastAsia" w:hAnsi="Calibri" w:cs="Calibri"/>
+          <w:sz w:val="24"/>
+          <w:szCs w:val="24"/>
+        </w:rPr>
+      </w:pPr>
+    </w:p>
+    <w:p>
+      <w:pPr>
+        <w:rPr>
+          <w:rFonts w:ascii="Calibri" w:eastAsiaTheme="majorEastAsia" w:hAnsi="Calibri" w:cs="Calibri"/>
+          <w:sz w:val="24"/>
+          <w:szCs w:val="24"/>
+        </w:rPr>
+      </w:pPr>
+      <w:r>
+        <w:rPr>
+          <w:rFonts w:ascii="Calibri" w:eastAsiaTheme="majorEastAsia" w:hAnsi="Calibri" w:cs="Calibri"/>
+          <w:sz w:val="24"/>
+          <w:szCs w:val="24"/>
+        </w:rPr>
+        <w:t xml:space="preserve">Con esto configurado, cada mail que se deba enviar desde la </w:t>
+      </w:r>
+      <w:proofErr w:type="gramStart"/>
+      <w:r>
+        <w:rPr>
+          <w:rFonts w:ascii="Calibri" w:eastAsiaTheme="majorEastAsia" w:hAnsi="Calibri" w:cs="Calibri"/>
+          <w:sz w:val="24"/>
+          <w:szCs w:val="24"/>
+        </w:rPr>
+        <w:t>aplicación,</w:t>
+      </w:r>
+      <w:proofErr w:type="gramEnd"/>
+      <w:r>
+        <w:rPr>
+          <w:rFonts w:ascii="Calibri" w:eastAsiaTheme="majorEastAsia" w:hAnsi="Calibri" w:cs="Calibri"/>
+          <w:sz w:val="24"/>
+          <w:szCs w:val="24"/>
+        </w:rPr>
+        <w:t xml:space="preserve"> nos llegará a la bandeja de recibidos de </w:t>
+      </w:r>
+      <w:proofErr w:type="spellStart"/>
+      <w:r>
+        <w:rPr>
+          <w:rFonts w:ascii="Calibri" w:eastAsiaTheme="majorEastAsia" w:hAnsi="Calibri" w:cs="Calibri"/>
+          <w:sz w:val="24"/>
+          <w:szCs w:val="24"/>
+        </w:rPr>
+        <w:t>Mailtrap</w:t>
+      </w:r>
+      <w:proofErr w:type="spellEnd"/>
+      <w:r>
+        <w:rPr>
+          <w:rFonts w:ascii="Calibri" w:eastAsiaTheme="majorEastAsia" w:hAnsi="Calibri" w:cs="Calibri"/>
+          <w:sz w:val="24"/>
+          <w:szCs w:val="24"/>
+        </w:rPr>
+        <w:t>:</w:t>
       </w:r>
     </w:p>
     <w:p>
@@ -2937,29 +5674,94 @@
           <w:rFonts w:ascii="Arial" w:hAnsi="Arial" w:cs="Arial"/>
         </w:rPr>
       </w:pPr>
+      <w:r>
+        <w:rPr>
+          <w:rFonts w:ascii="Arial" w:hAnsi="Arial" w:cs="Arial"/>
+        </w:rPr>
+        <w:drawing>
+          <wp:inline distT="0" distB="0" distL="0" distR="0" wp14:anchorId="6914C68A" wp14:editId="6AD77DF4">
+            <wp:extent cx="3248025" cy="1666875"/>
+            <wp:effectExtent l="0" t="0" r="9525" b="9525"/>
+            <wp:docPr id="899924946" name="Imagen 1" descr="Interfaz de usuario gráfica, Texto, Aplicación, Correo electrónico&#10;&#10;El contenido generado por IA puede ser incorrecto."/>
+            <wp:cNvGraphicFramePr>
+              <a:graphicFrameLocks xmlns:a="http://schemas.openxmlformats.org/drawingml/2006/main" noChangeAspect="1"/>
+            </wp:cNvGraphicFramePr>
+            <a:graphic xmlns:a="http://schemas.openxmlformats.org/drawingml/2006/main">
+              <a:graphicData uri="http://schemas.openxmlformats.org/drawingml/2006/picture">
+                <pic:pic xmlns:pic="http://schemas.openxmlformats.org/drawingml/2006/picture">
+                  <pic:nvPicPr>
+                    <pic:cNvPr id="899924946" name="Imagen 1" descr="Interfaz de usuario gráfica, Texto, Aplicación, Correo electrónico&#10;&#10;El contenido generado por IA puede ser incorrecto."/>
+                    <pic:cNvPicPr/>
+                  </pic:nvPicPr>
+                  <pic:blipFill rotWithShape="1">
+                    <a:blip r:embed="rId23"/>
+                    <a:srcRect b="22566"/>
+                    <a:stretch/>
+                  </pic:blipFill>
+                  <pic:spPr bwMode="auto">
+                    <a:xfrm>
+                      <a:off x="0" y="0"/>
+                      <a:ext cx="3248478" cy="1667107"/>
+                    </a:xfrm>
+                    <a:prstGeom prst="rect">
+                      <a:avLst/>
+                    </a:prstGeom>
+                    <a:ln>
+                      <a:noFill/>
+                    </a:ln>
+                    <a:extLst>
+                      <a:ext uri="{53640926-AAD7-44D8-BBD7-CCE9431645EC}">
+                        <a14:shadowObscured xmlns:a14="http://schemas.microsoft.com/office/drawing/2010/main"/>
+                      </a:ext>
+                    </a:extLst>
+                  </pic:spPr>
+                </pic:pic>
+              </a:graphicData>
+            </a:graphic>
+          </wp:inline>
+        </w:drawing>
+      </w:r>
+    </w:p>
+    <w:p>
+      <w:pPr>
+        <w:rPr>
+          <w:rFonts w:ascii="Arial" w:hAnsi="Arial" w:cs="Arial"/>
+        </w:rPr>
+      </w:pPr>
+      <w:r>
+        <w:rPr>
+          <w:rFonts w:ascii="Arial" w:hAnsi="Arial" w:cs="Arial"/>
+        </w:rPr>
+        <w:br w:type="page"/>
+      </w:r>
     </w:p>
     <w:p>
       <w:pPr>
         <w:pStyle w:val="Ttulo1"/>
       </w:pPr>
-      <w:bookmarkStart w:id="0" w:name="_Toc197775005"/>
-      <w:r>
+      <w:bookmarkStart w:id="8" w:name="_Toc199329817"/>
+      <w:r>
+        <w:lastRenderedPageBreak/>
         <w:t>US</w:t>
       </w:r>
       <w:r>
         <w:t>ABILIDAD</w:t>
       </w:r>
-      <w:bookmarkEnd w:id="0"/>
-    </w:p>
-    <w:p>
-      <w:pPr>
-        <w:rPr>
-          <w:rFonts w:ascii="Arial" w:hAnsi="Arial" w:cs="Arial"/>
-        </w:rPr>
-      </w:pPr>
-      <w:r>
-        <w:rPr>
-          <w:rFonts w:ascii="Arial" w:hAnsi="Arial" w:cs="Arial"/>
+      <w:bookmarkEnd w:id="8"/>
+    </w:p>
+    <w:p>
+      <w:pPr>
+        <w:rPr>
+          <w:rFonts w:ascii="Calibri" w:eastAsiaTheme="majorEastAsia" w:hAnsi="Calibri" w:cs="Calibri"/>
+          <w:sz w:val="24"/>
+          <w:szCs w:val="24"/>
+        </w:rPr>
+      </w:pPr>
+      <w:r>
+        <w:rPr>
+          <w:rFonts w:ascii="Calibri" w:eastAsiaTheme="majorEastAsia" w:hAnsi="Calibri" w:cs="Calibri"/>
+          <w:sz w:val="24"/>
+          <w:szCs w:val="24"/>
         </w:rPr>
         <w:t>En proceso</w:t>
       </w:r>
@@ -2988,6 +5790,123 @@
 <file path=word/numbering.xml><?xml version="1.0" encoding="utf-8"?>
 <w:numbering xmlns:wpc="http://schemas.microsoft.com/office/word/2010/wordprocessingCanvas" xmlns:cx="http://schemas.microsoft.com/office/drawing/2014/chartex" xmlns:cx1="http://schemas.microsoft.com/office/drawing/2015/9/8/chartex" xmlns:cx2="http://schemas.microsoft.com/office/drawing/2015/10/21/chartex" xmlns:cx3="http://schemas.microsoft.com/office/drawing/2016/5/9/chartex" xmlns:cx4="http://schemas.microsoft.com/office/drawing/2016/5/10/chartex" xmlns:cx5="http://schemas.microsoft.com/office/drawing/2016/5/11/chartex" xmlns:cx6="http://schemas.microsoft.com/office/drawing/2016/5/12/chartex" xmlns:cx7="http://schemas.microsoft.com/office/drawing/2016/5/13/chartex" xmlns:cx8="http://schemas.microsoft.com/office/drawing/2016/5/14/chartex" xmlns:mc="http://schemas.openxmlformats.org/markup-compatibility/2006" xmlns:aink="http://schemas.microsoft.com/office/drawing/2016/ink" xmlns:am3d="http://schemas.microsoft.com/office/drawing/2017/model3d" xmlns:o="urn:schemas-microsoft-com:office:office" xmlns:oel="http://schemas.microsoft.com/office/2019/extlst" xmlns:r="http://schemas.openxmlformats.org/officeDocument/2006/relationships" xmlns:m="http://schemas.openxmlformats.org/officeDocument/2006/math" xmlns:v="urn:schemas-microsoft-com:vml" xmlns:wp14="http://schemas.microsoft.com/office/word/2010/wordprocessingDrawing" xmlns:wp="http://schemas.openxmlformats.org/drawingml/2006/wordprocessingDrawing" xmlns:w10="urn:schemas-microsoft-com:office:word" xmlns:w="http://schemas.openxmlformats.org/wordprocessingml/2006/main" xmlns:w14="http://schemas.microsoft.com/office/word/2010/wordml" xmlns:w15="http://schemas.microsoft.com/office/word/2012/wordml" xmlns:w16cex="http://schemas.microsoft.com/office/word/2018/wordml/cex" xmlns:w16cid="http://schemas.microsoft.com/office/word/2016/wordml/cid" xmlns:w16="http://schemas.microsoft.com/office/word/2018/wordml" xmlns:w16du="http://schemas.microsoft.com/office/word/2023/wordml/word16du" xmlns:w16sdtdh="http://schemas.microsoft.com/office/word/2020/wordml/sdtdatahash" xmlns:w16sdtfl="http://schemas.microsoft.com/office/word/2024/wordml/sdtformatlock" xmlns:w16se="http://schemas.microsoft.com/office/word/2015/wordml/symex" xmlns:wpg="http://schemas.microsoft.com/office/word/2010/wordprocessingGroup" xmlns:wpi="http://schemas.microsoft.com/office/word/2010/wordprocessingInk" xmlns:wne="http://schemas.microsoft.com/office/word/2006/wordml" xmlns:wps="http://schemas.microsoft.com/office/word/2010/wordprocessingShape" mc:Ignorable="w14 w15 w16se w16cid w16 w16cex w16sdtdh w16sdtfl w16du wp14">
   <w:abstractNum w:abstractNumId="0" w15:restartNumberingAfterBreak="0">
+    <w:nsid w:val="73C4786E"/>
+    <w:multiLevelType w:val="multilevel"/>
+    <w:tmpl w:val="BD227724"/>
+    <w:lvl w:ilvl="0">
+      <w:start w:val="1"/>
+      <w:numFmt w:val="decimal"/>
+      <w:lvlText w:val="%1."/>
+      <w:lvlJc w:val="left"/>
+      <w:pPr>
+        <w:tabs>
+          <w:tab w:val="num" w:pos="720"/>
+        </w:tabs>
+        <w:ind w:left="720" w:hanging="360"/>
+      </w:pPr>
+    </w:lvl>
+    <w:lvl w:ilvl="1">
+      <w:start w:val="1"/>
+      <w:numFmt w:val="bullet"/>
+      <w:lvlText w:val="o"/>
+      <w:lvlJc w:val="left"/>
+      <w:pPr>
+        <w:tabs>
+          <w:tab w:val="num" w:pos="1440"/>
+        </w:tabs>
+        <w:ind w:left="1440" w:hanging="360"/>
+      </w:pPr>
+      <w:rPr>
+        <w:rFonts w:ascii="Courier New" w:hAnsi="Courier New" w:hint="default"/>
+        <w:sz w:val="20"/>
+      </w:rPr>
+    </w:lvl>
+    <w:lvl w:ilvl="2" w:tentative="1">
+      <w:start w:val="1"/>
+      <w:numFmt w:val="decimal"/>
+      <w:lvlText w:val="%3."/>
+      <w:lvlJc w:val="left"/>
+      <w:pPr>
+        <w:tabs>
+          <w:tab w:val="num" w:pos="2160"/>
+        </w:tabs>
+        <w:ind w:left="2160" w:hanging="360"/>
+      </w:pPr>
+    </w:lvl>
+    <w:lvl w:ilvl="3" w:tentative="1">
+      <w:start w:val="1"/>
+      <w:numFmt w:val="decimal"/>
+      <w:lvlText w:val="%4."/>
+      <w:lvlJc w:val="left"/>
+      <w:pPr>
+        <w:tabs>
+          <w:tab w:val="num" w:pos="2880"/>
+        </w:tabs>
+        <w:ind w:left="2880" w:hanging="360"/>
+      </w:pPr>
+    </w:lvl>
+    <w:lvl w:ilvl="4" w:tentative="1">
+      <w:start w:val="1"/>
+      <w:numFmt w:val="decimal"/>
+      <w:lvlText w:val="%5."/>
+      <w:lvlJc w:val="left"/>
+      <w:pPr>
+        <w:tabs>
+          <w:tab w:val="num" w:pos="3600"/>
+        </w:tabs>
+        <w:ind w:left="3600" w:hanging="360"/>
+      </w:pPr>
+    </w:lvl>
+    <w:lvl w:ilvl="5" w:tentative="1">
+      <w:start w:val="1"/>
+      <w:numFmt w:val="decimal"/>
+      <w:lvlText w:val="%6."/>
+      <w:lvlJc w:val="left"/>
+      <w:pPr>
+        <w:tabs>
+          <w:tab w:val="num" w:pos="4320"/>
+        </w:tabs>
+        <w:ind w:left="4320" w:hanging="360"/>
+      </w:pPr>
+    </w:lvl>
+    <w:lvl w:ilvl="6" w:tentative="1">
+      <w:start w:val="1"/>
+      <w:numFmt w:val="decimal"/>
+      <w:lvlText w:val="%7."/>
+      <w:lvlJc w:val="left"/>
+      <w:pPr>
+        <w:tabs>
+          <w:tab w:val="num" w:pos="5040"/>
+        </w:tabs>
+        <w:ind w:left="5040" w:hanging="360"/>
+      </w:pPr>
+    </w:lvl>
+    <w:lvl w:ilvl="7" w:tentative="1">
+      <w:start w:val="1"/>
+      <w:numFmt w:val="decimal"/>
+      <w:lvlText w:val="%8."/>
+      <w:lvlJc w:val="left"/>
+      <w:pPr>
+        <w:tabs>
+          <w:tab w:val="num" w:pos="5760"/>
+        </w:tabs>
+        <w:ind w:left="5760" w:hanging="360"/>
+      </w:pPr>
+    </w:lvl>
+    <w:lvl w:ilvl="8" w:tentative="1">
+      <w:start w:val="1"/>
+      <w:numFmt w:val="decimal"/>
+      <w:lvlText w:val="%9."/>
+      <w:lvlJc w:val="left"/>
+      <w:pPr>
+        <w:tabs>
+          <w:tab w:val="num" w:pos="6480"/>
+        </w:tabs>
+        <w:ind w:left="6480" w:hanging="360"/>
+      </w:pPr>
+    </w:lvl>
+  </w:abstractNum>
+  <w:abstractNum w:abstractNumId="1" w15:restartNumberingAfterBreak="0">
     <w:nsid w:val="7F860A89"/>
     <w:multiLevelType w:val="hybridMultilevel"/>
     <w:tmpl w:val="7916B578"/>
@@ -3100,6 +6019,9 @@
     </w:lvl>
   </w:abstractNum>
   <w:num w:numId="1" w16cid:durableId="1335912766">
+    <w:abstractNumId w:val="1"/>
+  </w:num>
+  <w:num w:numId="2" w16cid:durableId="2101487225">
     <w:abstractNumId w:val="0"/>
   </w:num>
 </w:numbering>
@@ -3708,7 +6630,6 @@
   <w:style w:type="character" w:default="1" w:styleId="Fuentedeprrafopredeter">
     <w:name w:val="Default Paragraph Font"/>
     <w:uiPriority w:val="1"/>
-    <w:semiHidden/>
     <w:unhideWhenUsed/>
   </w:style>
   <w:style w:type="table" w:default="1" w:styleId="Tablanormal">
